--- a/proposal/Capstone_Design_Team_TriStar_proposal.docx
+++ b/proposal/Capstone_Design_Team_TriStar_proposal.docx
@@ -1,6 +1,6 @@
 
 <file path=word/document.xml><?xml version="1.0" encoding="utf-8"?>
-<w:document xmlns:wpc="http://schemas.microsoft.com/office/word/2010/wordprocessingCanvas" xmlns:cx="http://schemas.microsoft.com/office/drawing/2014/chartex" xmlns:cx1="http://schemas.microsoft.com/office/drawing/2015/9/8/chartex" xmlns:cx2="http://schemas.microsoft.com/office/drawing/2015/10/21/chartex" xmlns:cx3="http://schemas.microsoft.com/office/drawing/2016/5/9/chartex" xmlns:cx4="http://schemas.microsoft.com/office/drawing/2016/5/10/chartex" xmlns:cx5="http://schemas.microsoft.com/office/drawing/2016/5/11/chartex" xmlns:cx6="http://schemas.microsoft.com/office/drawing/2016/5/12/chartex" xmlns:cx7="http://schemas.microsoft.com/office/drawing/2016/5/13/chartex" xmlns:cx8="http://schemas.microsoft.com/office/drawing/2016/5/14/chartex" xmlns:mc="http://schemas.openxmlformats.org/markup-compatibility/2006" xmlns:aink="http://schemas.microsoft.com/office/drawing/2016/ink" xmlns:am3d="http://schemas.microsoft.com/office/drawing/2017/model3d" xmlns:o="urn:schemas-microsoft-com:office:office" xmlns:r="http://schemas.openxmlformats.org/officeDocument/2006/relationships" xmlns:m="http://schemas.openxmlformats.org/officeDocument/2006/math" xmlns:v="urn:schemas-microsoft-com:vml" xmlns:wp14="http://schemas.microsoft.com/office/word/2010/wordprocessingDrawing" xmlns:wp="http://schemas.openxmlformats.org/drawingml/2006/wordprocessingDrawing" xmlns:w10="urn:schemas-microsoft-com:office:word" xmlns:w="http://schemas.openxmlformats.org/wordprocessingml/2006/main" xmlns:w14="http://schemas.microsoft.com/office/word/2010/wordml" xmlns:w15="http://schemas.microsoft.com/office/word/2012/wordml" xmlns:w16cex="http://schemas.microsoft.com/office/word/2018/wordml/cex" xmlns:w16cid="http://schemas.microsoft.com/office/word/2016/wordml/cid" xmlns:w16="http://schemas.microsoft.com/office/word/2018/wordml" xmlns:w16se="http://schemas.microsoft.com/office/word/2015/wordml/symex" xmlns:wpg="http://schemas.microsoft.com/office/word/2010/wordprocessingGroup" xmlns:wpi="http://schemas.microsoft.com/office/word/2010/wordprocessingInk" xmlns:wne="http://schemas.microsoft.com/office/word/2006/wordml" xmlns:wps="http://schemas.microsoft.com/office/word/2010/wordprocessingShape" mc:Ignorable="w14 w15 w16se w16cid w16 w16cex wp14">
+<w:document xmlns:wpc="http://schemas.microsoft.com/office/word/2010/wordprocessingCanvas" xmlns:cx="http://schemas.microsoft.com/office/drawing/2014/chartex" xmlns:cx1="http://schemas.microsoft.com/office/drawing/2015/9/8/chartex" xmlns:cx2="http://schemas.microsoft.com/office/drawing/2015/10/21/chartex" xmlns:cx3="http://schemas.microsoft.com/office/drawing/2016/5/9/chartex" xmlns:cx4="http://schemas.microsoft.com/office/drawing/2016/5/10/chartex" xmlns:cx5="http://schemas.microsoft.com/office/drawing/2016/5/11/chartex" xmlns:cx6="http://schemas.microsoft.com/office/drawing/2016/5/12/chartex" xmlns:cx7="http://schemas.microsoft.com/office/drawing/2016/5/13/chartex" xmlns:cx8="http://schemas.microsoft.com/office/drawing/2016/5/14/chartex" xmlns:mc="http://schemas.openxmlformats.org/markup-compatibility/2006" xmlns:aink="http://schemas.microsoft.com/office/drawing/2016/ink" xmlns:am3d="http://schemas.microsoft.com/office/drawing/2017/model3d" xmlns:o="urn:schemas-microsoft-com:office:office" xmlns:r="http://schemas.openxmlformats.org/officeDocument/2006/relationships" xmlns:m="http://schemas.openxmlformats.org/officeDocument/2006/math" xmlns:v="urn:schemas-microsoft-com:vml" xmlns:wp14="http://schemas.microsoft.com/office/word/2010/wordprocessingDrawing" xmlns:wp="http://schemas.openxmlformats.org/drawingml/2006/wordprocessingDrawing" xmlns:w10="urn:schemas-microsoft-com:office:word" xmlns:w="http://schemas.openxmlformats.org/wordprocessingml/2006/main" xmlns:w14="http://schemas.microsoft.com/office/word/2010/wordml" xmlns:w15="http://schemas.microsoft.com/office/word/2012/wordml" xmlns:w16cid="http://schemas.microsoft.com/office/word/2016/wordml/cid" xmlns:w16se="http://schemas.microsoft.com/office/word/2015/wordml/symex" xmlns:wpg="http://schemas.microsoft.com/office/word/2010/wordprocessingGroup" xmlns:wpi="http://schemas.microsoft.com/office/word/2010/wordprocessingInk" xmlns:wne="http://schemas.microsoft.com/office/word/2006/wordml" xmlns:wps="http://schemas.microsoft.com/office/word/2010/wordprocessingShape" mc:Ignorable="w14 w15 w16se w16cid wp14">
   <w:body>
     <w:p>
       <w:pPr>
@@ -135,7 +135,7 @@
                     </pic:cNvPicPr>
                   </pic:nvPicPr>
                   <pic:blipFill>
-                    <a:blip r:embed="rId9">
+                    <a:blip r:embed="rId11">
                       <a:extLst>
                         <a:ext uri="{28A0092B-C50C-407E-A947-70E740481C1C}">
                           <a14:useLocalDpi xmlns:a14="http://schemas.microsoft.com/office/drawing/2010/main" val="0"/>
@@ -573,10 +573,13 @@
     </w:p>
     <w:p>
       <w:pPr>
+        <w:pStyle w:val="a3"/>
         <w:widowControl/>
-        <w:ind w:left="760" w:hanging="357"/>
-        <w:rPr>
-          <w:rFonts w:ascii="맑은 고딕" w:eastAsia="맑은 고딕" w:hAnsi="맑은 고딕"/>
+        <w:numPr>
+          <w:ilvl w:val="0"/>
+          <w:numId w:val="9"/>
+        </w:numPr>
+        <w:rPr>
           <w:b/>
           <w:bCs/>
           <w:sz w:val="24"/>
@@ -585,14 +588,14 @@
       </w:pPr>
       <w:r>
         <w:rPr>
-          <w:rFonts w:ascii="맑은 고딕" w:eastAsia="맑은 고딕" w:hAnsi="맑은 고딕" w:hint="eastAsia"/>
+          <w:rFonts w:hint="eastAsia"/>
           <w:b/>
           <w:bCs/>
           <w:sz w:val="24"/>
           <w:szCs w:val="24"/>
         </w:rPr>
         <w:lastRenderedPageBreak/>
-        <w:t>1. Project Title</w:t>
+        <w:t>Project Title</w:t>
       </w:r>
     </w:p>
     <w:p>
@@ -611,7 +614,7 @@
           <w:sz w:val="24"/>
           <w:szCs w:val="24"/>
         </w:rPr>
-        <w:t>3D room reconstrunction unsing smartphone</w:t>
+        <w:t xml:space="preserve">3D room reconstruction using </w:t>
       </w:r>
       <w:r>
         <w:rPr>
@@ -619,6 +622,22 @@
           <w:sz w:val="24"/>
           <w:szCs w:val="24"/>
         </w:rPr>
+        <w:t xml:space="preserve">a </w:t>
+      </w:r>
+      <w:r>
+        <w:rPr>
+          <w:rFonts w:ascii="맑은 고딕" w:eastAsia="맑은 고딕" w:hAnsi="맑은 고딕"/>
+          <w:sz w:val="24"/>
+          <w:szCs w:val="24"/>
+        </w:rPr>
+        <w:t>smartphone</w:t>
+      </w:r>
+      <w:r>
+        <w:rPr>
+          <w:rFonts w:ascii="맑은 고딕" w:eastAsia="맑은 고딕" w:hAnsi="맑은 고딕"/>
+          <w:sz w:val="24"/>
+          <w:szCs w:val="24"/>
+        </w:rPr>
         <w:t>’</w:t>
       </w:r>
       <w:r>
@@ -637,6 +656,18 @@
         </w:rPr>
         <w:t xml:space="preserve"> RGB-D camera.</w:t>
       </w:r>
+    </w:p>
+    <w:p>
+      <w:pPr>
+        <w:widowControl/>
+        <w:rPr>
+          <w:rFonts w:ascii="맑은 고딕" w:eastAsia="맑은 고딕" w:hAnsi="맑은 고딕"/>
+          <w:b/>
+          <w:bCs/>
+          <w:sz w:val="24"/>
+          <w:szCs w:val="24"/>
+        </w:rPr>
+      </w:pPr>
     </w:p>
     <w:p>
       <w:pPr>
@@ -683,309 +714,42 @@
           <w:szCs w:val="24"/>
         </w:rPr>
       </w:pPr>
+    </w:p>
+    <w:p>
+      <w:pPr>
+        <w:widowControl/>
+        <w:ind w:leftChars="201" w:left="402" w:firstLineChars="50" w:firstLine="100"/>
+        <w:rPr>
+          <w:rFonts w:ascii="맑은 고딕" w:eastAsia="맑은 고딕" w:hAnsi="맑은 고딕"/>
+          <w:i/>
+          <w:iCs/>
+        </w:rPr>
+      </w:pPr>
       <w:r>
         <w:rPr>
           <w:rFonts w:ascii="맑은 고딕" w:eastAsia="맑은 고딕" w:hAnsi="맑은 고딕" w:hint="eastAsia"/>
-          <w:sz w:val="24"/>
-          <w:szCs w:val="24"/>
-        </w:rPr>
-        <w:t>I</w:t>
+          <w:i/>
+          <w:iCs/>
+        </w:rPr>
+        <w:t>A</w:t>
       </w:r>
       <w:r>
         <w:rPr>
           <w:rFonts w:ascii="맑은 고딕" w:eastAsia="맑은 고딕" w:hAnsi="맑은 고딕"/>
-          <w:sz w:val="24"/>
-          <w:szCs w:val="24"/>
-        </w:rPr>
-        <w:t xml:space="preserve">f we need </w:t>
+          <w:i/>
+          <w:iCs/>
+        </w:rPr>
+        <w:t xml:space="preserve">bstract: </w:t>
       </w:r>
       <w:r>
         <w:rPr>
           <w:rFonts w:ascii="맑은 고딕" w:eastAsia="맑은 고딕" w:hAnsi="맑은 고딕"/>
-          <w:sz w:val="24"/>
-          <w:szCs w:val="24"/>
-        </w:rPr>
-        <w:t>to move to</w:t>
-      </w:r>
-      <w:r>
-        <w:rPr>
-          <w:rFonts w:ascii="맑은 고딕" w:eastAsia="맑은 고딕" w:hAnsi="맑은 고딕"/>
-          <w:sz w:val="24"/>
-          <w:szCs w:val="24"/>
-        </w:rPr>
-        <w:t xml:space="preserve"> another area, find room what I want is very difficult. </w:t>
-      </w:r>
-      <w:r>
-        <w:rPr>
-          <w:rFonts w:ascii="맑은 고딕" w:eastAsia="맑은 고딕" w:hAnsi="맑은 고딕"/>
-          <w:sz w:val="24"/>
-          <w:szCs w:val="24"/>
-        </w:rPr>
-        <w:t>Because you need time to travel between regions, and if you don't have room to stay, you have to look around every room in a day.</w:t>
-      </w:r>
-      <w:r>
-        <w:rPr>
-          <w:rFonts w:ascii="맑은 고딕" w:eastAsia="맑은 고딕" w:hAnsi="맑은 고딕"/>
-          <w:sz w:val="24"/>
-          <w:szCs w:val="24"/>
-        </w:rPr>
-        <w:t xml:space="preserve"> </w:t>
-      </w:r>
-      <w:r>
-        <w:rPr>
-          <w:rFonts w:ascii="맑은 고딕" w:eastAsia="맑은 고딕" w:hAnsi="맑은 고딕"/>
-          <w:sz w:val="24"/>
-          <w:szCs w:val="24"/>
-        </w:rPr>
-        <w:t>In this case</w:t>
-      </w:r>
-      <w:r>
-        <w:rPr>
-          <w:rFonts w:ascii="맑은 고딕" w:eastAsia="맑은 고딕" w:hAnsi="맑은 고딕"/>
-          <w:sz w:val="24"/>
-          <w:szCs w:val="24"/>
-        </w:rPr>
-        <w:t xml:space="preserve">, </w:t>
-      </w:r>
-      <w:r>
-        <w:rPr>
-          <w:rFonts w:ascii="맑은 고딕" w:eastAsia="맑은 고딕" w:hAnsi="맑은 고딕"/>
-          <w:sz w:val="24"/>
-          <w:szCs w:val="24"/>
-        </w:rPr>
-        <w:t xml:space="preserve">it’s hard to look around all the properties in the neighborhood in a day and choose the </w:t>
-      </w:r>
-      <w:r>
-        <w:rPr>
-          <w:rFonts w:ascii="맑은 고딕" w:eastAsia="맑은 고딕" w:hAnsi="맑은 고딕"/>
-          <w:sz w:val="24"/>
-          <w:szCs w:val="24"/>
-        </w:rPr>
-        <w:t>room</w:t>
-      </w:r>
-      <w:r>
-        <w:rPr>
-          <w:rFonts w:ascii="맑은 고딕" w:eastAsia="맑은 고딕" w:hAnsi="맑은 고딕"/>
-          <w:sz w:val="24"/>
-          <w:szCs w:val="24"/>
-        </w:rPr>
-        <w:t xml:space="preserve"> you want. So, we find the </w:t>
-      </w:r>
-      <w:r>
-        <w:rPr>
-          <w:rFonts w:ascii="맑은 고딕" w:eastAsia="맑은 고딕" w:hAnsi="맑은 고딕"/>
-          <w:sz w:val="24"/>
-          <w:szCs w:val="24"/>
-        </w:rPr>
-        <w:t>room we want through</w:t>
-      </w:r>
-      <w:r>
-        <w:rPr>
-          <w:rFonts w:ascii="맑은 고딕" w:eastAsia="맑은 고딕" w:hAnsi="맑은 고딕"/>
-          <w:sz w:val="24"/>
-          <w:szCs w:val="24"/>
-        </w:rPr>
-        <w:t xml:space="preserve"> application like ‘</w:t>
-      </w:r>
-      <w:r>
-        <w:rPr>
-          <w:rFonts w:ascii="맑은 고딕" w:eastAsia="맑은 고딕" w:hAnsi="맑은 고딕" w:hint="eastAsia"/>
-          <w:sz w:val="24"/>
-          <w:szCs w:val="24"/>
-        </w:rPr>
-        <w:t>직방</w:t>
-      </w:r>
-      <w:r>
-        <w:rPr>
-          <w:rFonts w:ascii="맑은 고딕" w:eastAsia="맑은 고딕" w:hAnsi="맑은 고딕"/>
-          <w:sz w:val="24"/>
-          <w:szCs w:val="24"/>
-        </w:rPr>
-        <w:t>’, ‘</w:t>
-      </w:r>
-      <w:r>
-        <w:rPr>
-          <w:rFonts w:ascii="맑은 고딕" w:eastAsia="맑은 고딕" w:hAnsi="맑은 고딕" w:hint="eastAsia"/>
-          <w:sz w:val="24"/>
-          <w:szCs w:val="24"/>
-        </w:rPr>
-        <w:t>다방</w:t>
-      </w:r>
-      <w:r>
-        <w:rPr>
-          <w:rFonts w:ascii="맑은 고딕" w:eastAsia="맑은 고딕" w:hAnsi="맑은 고딕"/>
-          <w:sz w:val="24"/>
-          <w:szCs w:val="24"/>
-        </w:rPr>
-        <w:t>’ et</w:t>
-      </w:r>
-      <w:r>
-        <w:rPr>
-          <w:rFonts w:ascii="맑은 고딕" w:eastAsia="맑은 고딕" w:hAnsi="맑은 고딕" w:hint="eastAsia"/>
-          <w:sz w:val="24"/>
-          <w:szCs w:val="24"/>
-        </w:rPr>
-        <w:t>c</w:t>
-      </w:r>
-      <w:r>
-        <w:rPr>
-          <w:rFonts w:ascii="맑은 고딕" w:eastAsia="맑은 고딕" w:hAnsi="맑은 고딕"/>
-          <w:sz w:val="24"/>
-          <w:szCs w:val="24"/>
-        </w:rPr>
-        <w:t>.</w:t>
-      </w:r>
-      <w:r>
-        <w:rPr>
-          <w:rFonts w:ascii="맑은 고딕" w:eastAsia="맑은 고딕" w:hAnsi="맑은 고딕"/>
-          <w:sz w:val="24"/>
-          <w:szCs w:val="24"/>
-        </w:rPr>
-        <w:t xml:space="preserve"> </w:t>
-      </w:r>
-      <w:r>
-        <w:rPr>
-          <w:rFonts w:ascii="맑은 고딕" w:eastAsia="맑은 고딕" w:hAnsi="맑은 고딕"/>
-          <w:sz w:val="24"/>
-          <w:szCs w:val="24"/>
-        </w:rPr>
-        <w:t xml:space="preserve">But we </w:t>
-      </w:r>
-      <w:r>
-        <w:rPr>
-          <w:rFonts w:ascii="맑은 고딕" w:eastAsia="맑은 고딕" w:hAnsi="맑은 고딕"/>
-          <w:sz w:val="24"/>
-          <w:szCs w:val="24"/>
-        </w:rPr>
-        <w:t>cannot</w:t>
-      </w:r>
-      <w:r>
-        <w:rPr>
-          <w:rFonts w:ascii="맑은 고딕" w:eastAsia="맑은 고딕" w:hAnsi="맑은 고딕"/>
-          <w:sz w:val="24"/>
-          <w:szCs w:val="24"/>
-        </w:rPr>
-        <w:t xml:space="preserve"> </w:t>
-      </w:r>
-      <w:r>
-        <w:rPr>
-          <w:rFonts w:ascii="맑은 고딕" w:eastAsia="맑은 고딕" w:hAnsi="맑은 고딕"/>
-          <w:sz w:val="24"/>
-          <w:szCs w:val="24"/>
-        </w:rPr>
-        <w:t xml:space="preserve">see photo or 360 surround view about room </w:t>
-      </w:r>
-      <w:r>
-        <w:rPr>
-          <w:rFonts w:ascii="맑은 고딕" w:eastAsia="맑은 고딕" w:hAnsi="맑은 고딕"/>
-          <w:sz w:val="24"/>
-          <w:szCs w:val="24"/>
-        </w:rPr>
-        <w:t>all the time.</w:t>
-      </w:r>
-      <w:r>
-        <w:rPr>
-          <w:rFonts w:ascii="맑은 고딕" w:eastAsia="맑은 고딕" w:hAnsi="맑은 고딕"/>
-          <w:sz w:val="24"/>
-          <w:szCs w:val="24"/>
-        </w:rPr>
-        <w:t xml:space="preserve"> </w:t>
-      </w:r>
-      <w:r>
-        <w:rPr>
-          <w:rFonts w:ascii="맑은 고딕" w:eastAsia="맑은 고딕" w:hAnsi="맑은 고딕" w:hint="eastAsia"/>
-          <w:sz w:val="24"/>
-          <w:szCs w:val="24"/>
-        </w:rPr>
-        <w:t>E</w:t>
-      </w:r>
-      <w:r>
-        <w:rPr>
-          <w:rFonts w:ascii="맑은 고딕" w:eastAsia="맑은 고딕" w:hAnsi="맑은 고딕"/>
-          <w:sz w:val="24"/>
-          <w:szCs w:val="24"/>
-        </w:rPr>
-        <w:t>ven if</w:t>
-      </w:r>
-      <w:r>
-        <w:rPr>
-          <w:rFonts w:ascii="맑은 고딕" w:eastAsia="맑은 고딕" w:hAnsi="맑은 고딕"/>
-          <w:sz w:val="24"/>
-          <w:szCs w:val="24"/>
-        </w:rPr>
-        <w:t xml:space="preserve"> </w:t>
-      </w:r>
-      <w:r>
-        <w:rPr>
-          <w:rFonts w:ascii="맑은 고딕" w:eastAsia="맑은 고딕" w:hAnsi="맑은 고딕"/>
-          <w:sz w:val="24"/>
-          <w:szCs w:val="24"/>
-        </w:rPr>
-        <w:t>yo</w:t>
-      </w:r>
-      <w:r>
-        <w:rPr>
-          <w:rFonts w:ascii="맑은 고딕" w:eastAsia="맑은 고딕" w:hAnsi="맑은 고딕"/>
-          <w:sz w:val="24"/>
-          <w:szCs w:val="24"/>
-        </w:rPr>
-        <w:t>u</w:t>
-      </w:r>
-      <w:r>
-        <w:rPr>
-          <w:rFonts w:ascii="맑은 고딕" w:eastAsia="맑은 고딕" w:hAnsi="맑은 고딕"/>
-          <w:sz w:val="24"/>
-          <w:szCs w:val="24"/>
-        </w:rPr>
-        <w:t>’ve</w:t>
-      </w:r>
-      <w:r>
-        <w:rPr>
-          <w:rFonts w:ascii="맑은 고딕" w:eastAsia="맑은 고딕" w:hAnsi="맑은 고딕"/>
-          <w:sz w:val="24"/>
-          <w:szCs w:val="24"/>
-        </w:rPr>
-        <w:t xml:space="preserve"> see</w:t>
-      </w:r>
-      <w:r>
-        <w:rPr>
-          <w:rFonts w:ascii="맑은 고딕" w:eastAsia="맑은 고딕" w:hAnsi="맑은 고딕"/>
-          <w:sz w:val="24"/>
-          <w:szCs w:val="24"/>
-        </w:rPr>
-        <w:t>n</w:t>
-      </w:r>
-      <w:r>
-        <w:rPr>
-          <w:rFonts w:ascii="맑은 고딕" w:eastAsia="맑은 고딕" w:hAnsi="맑은 고딕"/>
-          <w:sz w:val="24"/>
-          <w:szCs w:val="24"/>
-        </w:rPr>
-        <w:t xml:space="preserve"> the room through the photos or 360 surround view, </w:t>
-      </w:r>
-      <w:r>
-        <w:rPr>
-          <w:rFonts w:ascii="맑은 고딕" w:eastAsia="맑은 고딕" w:hAnsi="맑은 고딕"/>
-          <w:sz w:val="24"/>
-          <w:szCs w:val="24"/>
-        </w:rPr>
-        <w:t>it’s hard to estimate the size of the room.</w:t>
-      </w:r>
-      <w:r>
-        <w:rPr>
-          <w:rFonts w:ascii="맑은 고딕" w:eastAsia="맑은 고딕" w:hAnsi="맑은 고딕"/>
-          <w:sz w:val="24"/>
-          <w:szCs w:val="24"/>
-        </w:rPr>
-        <w:t xml:space="preserve"> </w:t>
-      </w:r>
-      <w:r>
-        <w:rPr>
-          <w:rFonts w:ascii="맑은 고딕" w:eastAsia="맑은 고딕" w:hAnsi="맑은 고딕"/>
-          <w:sz w:val="24"/>
-          <w:szCs w:val="24"/>
-        </w:rPr>
-        <w:t>So even if the room looked good in the photos, you can be very disappointed when you see it in person.</w:t>
+          <w:i/>
+          <w:iCs/>
+          <w:color w:val="000000"/>
+          <w:shd w:val="clear" w:color="auto" w:fill="FDFDFD"/>
+        </w:rPr>
+        <w:t>Reduced user convenience due to many false sales and hype of real estate brokerage apps. As a result, the number of users using the app is decreasing, and as an alternative to this, 3D scanning of sales is mandatory using smartphone Tof Sensor.</w:t>
       </w:r>
     </w:p>
     <w:p>
@@ -998,30 +762,6 @@
           <w:szCs w:val="24"/>
         </w:rPr>
       </w:pPr>
-      <w:r>
-        <w:rPr>
-          <w:rFonts w:ascii="맑은 고딕" w:eastAsia="맑은 고딕" w:hAnsi="맑은 고딕"/>
-          <w:sz w:val="24"/>
-          <w:szCs w:val="24"/>
-        </w:rPr>
-        <w:t xml:space="preserve">Next, I don not know if the furniture I want will fit into the room with just </w:t>
-      </w:r>
-      <w:r>
-        <w:rPr>
-          <w:rFonts w:ascii="맑은 고딕" w:eastAsia="맑은 고딕" w:hAnsi="맑은 고딕"/>
-          <w:sz w:val="24"/>
-          <w:szCs w:val="24"/>
-        </w:rPr>
-        <w:t xml:space="preserve">photos or 360-surround view. So </w:t>
-      </w:r>
-      <w:r>
-        <w:rPr>
-          <w:rFonts w:ascii="맑은 고딕" w:eastAsia="맑은 고딕" w:hAnsi="맑은 고딕"/>
-          <w:sz w:val="24"/>
-          <w:szCs w:val="24"/>
-        </w:rPr>
-        <w:t xml:space="preserve">only the tape measure can be taken and compared to the size of the room. </w:t>
-      </w:r>
     </w:p>
     <w:p>
       <w:pPr>
@@ -1035,11 +775,19 @@
       </w:pPr>
       <w:r>
         <w:rPr>
+          <w:rFonts w:ascii="맑은 고딕" w:eastAsia="맑은 고딕" w:hAnsi="맑은 고딕" w:hint="eastAsia"/>
+          <w:sz w:val="24"/>
+          <w:szCs w:val="24"/>
+        </w:rPr>
+        <w:t>I</w:t>
+      </w:r>
+      <w:r>
+        <w:rPr>
           <w:rFonts w:ascii="맑은 고딕" w:eastAsia="맑은 고딕" w:hAnsi="맑은 고딕"/>
           <w:sz w:val="24"/>
           <w:szCs w:val="24"/>
         </w:rPr>
-        <w:t xml:space="preserve">Finally, because of COVID-19, </w:t>
+        <w:t xml:space="preserve">f we need </w:t>
       </w:r>
       <w:r>
         <w:rPr>
@@ -1047,7 +795,87 @@
           <w:sz w:val="24"/>
           <w:szCs w:val="24"/>
         </w:rPr>
-        <w:t>it’s hard to go out comfortably and meet many people.</w:t>
+        <w:t>to move to</w:t>
+      </w:r>
+      <w:r>
+        <w:rPr>
+          <w:rFonts w:ascii="맑은 고딕" w:eastAsia="맑은 고딕" w:hAnsi="맑은 고딕"/>
+          <w:sz w:val="24"/>
+          <w:szCs w:val="24"/>
+        </w:rPr>
+        <w:t xml:space="preserve"> another area, find </w:t>
+      </w:r>
+      <w:r>
+        <w:rPr>
+          <w:rFonts w:ascii="맑은 고딕" w:eastAsia="맑은 고딕" w:hAnsi="맑은 고딕"/>
+          <w:sz w:val="24"/>
+          <w:szCs w:val="24"/>
+        </w:rPr>
+        <w:t xml:space="preserve">a </w:t>
+      </w:r>
+      <w:r>
+        <w:rPr>
+          <w:rFonts w:ascii="맑은 고딕" w:eastAsia="맑은 고딕" w:hAnsi="맑은 고딕"/>
+          <w:sz w:val="24"/>
+          <w:szCs w:val="24"/>
+        </w:rPr>
+        <w:t xml:space="preserve">room </w:t>
+      </w:r>
+      <w:r>
+        <w:rPr>
+          <w:rFonts w:ascii="맑은 고딕" w:eastAsia="맑은 고딕" w:hAnsi="맑은 고딕"/>
+          <w:sz w:val="24"/>
+          <w:szCs w:val="24"/>
+        </w:rPr>
+        <w:t>t</w:t>
+      </w:r>
+      <w:r>
+        <w:rPr>
+          <w:rFonts w:ascii="맑은 고딕" w:eastAsia="맑은 고딕" w:hAnsi="맑은 고딕"/>
+          <w:sz w:val="24"/>
+          <w:szCs w:val="24"/>
+        </w:rPr>
+        <w:t xml:space="preserve">hat I want is very difficult. </w:t>
+      </w:r>
+      <w:r>
+        <w:rPr>
+          <w:rFonts w:ascii="맑은 고딕" w:eastAsia="맑은 고딕" w:hAnsi="맑은 고딕" w:hint="eastAsia"/>
+          <w:sz w:val="24"/>
+          <w:szCs w:val="24"/>
+        </w:rPr>
+        <w:t>Y</w:t>
+      </w:r>
+      <w:r>
+        <w:rPr>
+          <w:rFonts w:ascii="맑은 고딕" w:eastAsia="맑은 고딕" w:hAnsi="맑은 고딕"/>
+          <w:sz w:val="24"/>
+          <w:szCs w:val="24"/>
+        </w:rPr>
+        <w:t xml:space="preserve">ou need time to travel between regions, and if you don't have room to stay, you </w:t>
+      </w:r>
+      <w:r>
+        <w:rPr>
+          <w:rFonts w:ascii="맑은 고딕" w:eastAsia="맑은 고딕" w:hAnsi="맑은 고딕"/>
+          <w:sz w:val="24"/>
+          <w:szCs w:val="24"/>
+        </w:rPr>
+        <w:t>must</w:t>
+      </w:r>
+      <w:r>
+        <w:rPr>
+          <w:rFonts w:ascii="맑은 고딕" w:eastAsia="맑은 고딕" w:hAnsi="맑은 고딕"/>
+          <w:sz w:val="24"/>
+          <w:szCs w:val="24"/>
+        </w:rPr>
+        <w:t xml:space="preserve"> look around every room in a day.</w:t>
+      </w:r>
+      <w:r>
+        <w:rPr>
+          <w:rFonts w:ascii="맑은 고딕" w:eastAsia="맑은 고딕" w:hAnsi="맑은 고딕"/>
+          <w:sz w:val="24"/>
+          <w:szCs w:val="24"/>
+        </w:rPr>
+        <w:t xml:space="preserve"> </w:t>
       </w:r>
     </w:p>
     <w:p>
@@ -1066,7 +894,7 @@
           <w:sz w:val="24"/>
           <w:szCs w:val="24"/>
         </w:rPr>
-        <w:t>While we were looking for efforts to solve these problems,</w:t>
+        <w:t>In this case</w:t>
       </w:r>
       <w:r>
         <w:rPr>
@@ -1074,7 +902,7 @@
           <w:sz w:val="24"/>
           <w:szCs w:val="24"/>
         </w:rPr>
-        <w:t xml:space="preserve"> we can find ‘VR Modelhouse’. “VR Modelhouse” </w:t>
+        <w:t xml:space="preserve">, </w:t>
       </w:r>
       <w:r>
         <w:rPr>
@@ -1082,7 +910,7 @@
           <w:sz w:val="24"/>
           <w:szCs w:val="24"/>
         </w:rPr>
-        <w:t xml:space="preserve">is a way to see the existing </w:t>
+        <w:t xml:space="preserve">it’s hard to look around all the properties in the neighborhood in a day and choose the </w:t>
       </w:r>
       <w:r>
         <w:rPr>
@@ -1090,7 +918,7 @@
           <w:sz w:val="24"/>
           <w:szCs w:val="24"/>
         </w:rPr>
-        <w:t>model house through VR, and it is a realistic way to see the room provided by apartment construction companies to prevent people from flocking to the model house.</w:t>
+        <w:t>room</w:t>
       </w:r>
       <w:r>
         <w:rPr>
@@ -1098,7 +926,7 @@
           <w:sz w:val="24"/>
           <w:szCs w:val="24"/>
         </w:rPr>
-        <w:t xml:space="preserve"> But this is for </w:t>
+        <w:t xml:space="preserve"> you want. So, we find the </w:t>
       </w:r>
       <w:r>
         <w:rPr>
@@ -1106,7 +934,7 @@
           <w:sz w:val="24"/>
           <w:szCs w:val="24"/>
         </w:rPr>
-        <w:t xml:space="preserve">only recently built apartments are available, </w:t>
+        <w:t>room we want through</w:t>
       </w:r>
       <w:r>
         <w:rPr>
@@ -1114,7 +942,79 @@
           <w:sz w:val="24"/>
           <w:szCs w:val="24"/>
         </w:rPr>
-        <w:t>and no individual buildings such as old apartments or studio villas are provided.</w:t>
+        <w:t xml:space="preserve"> </w:t>
+      </w:r>
+      <w:r>
+        <w:rPr>
+          <w:rFonts w:ascii="맑은 고딕" w:eastAsia="맑은 고딕" w:hAnsi="맑은 고딕"/>
+          <w:sz w:val="24"/>
+          <w:szCs w:val="24"/>
+        </w:rPr>
+        <w:t xml:space="preserve">an </w:t>
+      </w:r>
+      <w:r>
+        <w:rPr>
+          <w:rFonts w:ascii="맑은 고딕" w:eastAsia="맑은 고딕" w:hAnsi="맑은 고딕"/>
+          <w:sz w:val="24"/>
+          <w:szCs w:val="24"/>
+        </w:rPr>
+        <w:t>application like ‘</w:t>
+      </w:r>
+      <w:r>
+        <w:rPr>
+          <w:rFonts w:ascii="맑은 고딕" w:eastAsia="맑은 고딕" w:hAnsi="맑은 고딕" w:hint="eastAsia"/>
+          <w:sz w:val="24"/>
+          <w:szCs w:val="24"/>
+        </w:rPr>
+        <w:t>직방</w:t>
+      </w:r>
+      <w:r>
+        <w:rPr>
+          <w:rFonts w:ascii="맑은 고딕" w:eastAsia="맑은 고딕" w:hAnsi="맑은 고딕"/>
+          <w:sz w:val="24"/>
+          <w:szCs w:val="24"/>
+        </w:rPr>
+        <w:t>’, ‘</w:t>
+      </w:r>
+      <w:r>
+        <w:rPr>
+          <w:rFonts w:ascii="맑은 고딕" w:eastAsia="맑은 고딕" w:hAnsi="맑은 고딕" w:hint="eastAsia"/>
+          <w:sz w:val="24"/>
+          <w:szCs w:val="24"/>
+        </w:rPr>
+        <w:t>다방</w:t>
+      </w:r>
+      <w:r>
+        <w:rPr>
+          <w:rFonts w:ascii="맑은 고딕" w:eastAsia="맑은 고딕" w:hAnsi="맑은 고딕"/>
+          <w:sz w:val="24"/>
+          <w:szCs w:val="24"/>
+        </w:rPr>
+        <w:t>’ et</w:t>
+      </w:r>
+      <w:r>
+        <w:rPr>
+          <w:rFonts w:ascii="맑은 고딕" w:eastAsia="맑은 고딕" w:hAnsi="맑은 고딕" w:hint="eastAsia"/>
+          <w:sz w:val="24"/>
+          <w:szCs w:val="24"/>
+        </w:rPr>
+        <w:t>c</w:t>
+      </w:r>
+      <w:r>
+        <w:rPr>
+          <w:rFonts w:ascii="맑은 고딕" w:eastAsia="맑은 고딕" w:hAnsi="맑은 고딕"/>
+          <w:sz w:val="24"/>
+          <w:szCs w:val="24"/>
+        </w:rPr>
+        <w:t>.</w:t>
+      </w:r>
+      <w:r>
+        <w:rPr>
+          <w:rFonts w:ascii="맑은 고딕" w:eastAsia="맑은 고딕" w:hAnsi="맑은 고딕"/>
+          <w:sz w:val="24"/>
+          <w:szCs w:val="24"/>
+        </w:rPr>
+        <w:t xml:space="preserve"> </w:t>
       </w:r>
     </w:p>
     <w:p>
@@ -1127,12 +1027,388 @@
           <w:szCs w:val="24"/>
         </w:rPr>
       </w:pPr>
-      <w:r>
+    </w:p>
+    <w:p>
+      <w:pPr>
+        <w:widowControl/>
+        <w:ind w:leftChars="201" w:left="402" w:firstLineChars="50" w:firstLine="120"/>
         <w:rPr>
           <w:rFonts w:ascii="맑은 고딕" w:eastAsia="맑은 고딕" w:hAnsi="맑은 고딕"/>
           <w:sz w:val="24"/>
           <w:szCs w:val="24"/>
         </w:rPr>
+      </w:pPr>
+      <w:r>
+        <w:rPr>
+          <w:rFonts w:ascii="맑은 고딕" w:eastAsia="맑은 고딕" w:hAnsi="맑은 고딕"/>
+          <w:sz w:val="24"/>
+          <w:szCs w:val="24"/>
+        </w:rPr>
+        <w:t xml:space="preserve">But we </w:t>
+      </w:r>
+      <w:r>
+        <w:rPr>
+          <w:rFonts w:ascii="맑은 고딕" w:eastAsia="맑은 고딕" w:hAnsi="맑은 고딕"/>
+          <w:sz w:val="24"/>
+          <w:szCs w:val="24"/>
+        </w:rPr>
+        <w:t>cannot</w:t>
+      </w:r>
+      <w:r>
+        <w:rPr>
+          <w:rFonts w:ascii="맑은 고딕" w:eastAsia="맑은 고딕" w:hAnsi="맑은 고딕"/>
+          <w:sz w:val="24"/>
+          <w:szCs w:val="24"/>
+        </w:rPr>
+        <w:t xml:space="preserve"> </w:t>
+      </w:r>
+      <w:r>
+        <w:rPr>
+          <w:rFonts w:ascii="맑은 고딕" w:eastAsia="맑은 고딕" w:hAnsi="맑은 고딕"/>
+          <w:sz w:val="24"/>
+          <w:szCs w:val="24"/>
+        </w:rPr>
+        <w:t>see photo or 360 surround</w:t>
+      </w:r>
+      <w:r>
+        <w:rPr>
+          <w:rFonts w:ascii="맑은 고딕" w:eastAsia="맑은 고딕" w:hAnsi="맑은 고딕"/>
+          <w:sz w:val="24"/>
+          <w:szCs w:val="24"/>
+        </w:rPr>
+        <w:t>-</w:t>
+      </w:r>
+      <w:r>
+        <w:rPr>
+          <w:rFonts w:ascii="맑은 고딕" w:eastAsia="맑은 고딕" w:hAnsi="맑은 고딕"/>
+          <w:sz w:val="24"/>
+          <w:szCs w:val="24"/>
+        </w:rPr>
+        <w:t xml:space="preserve">view about </w:t>
+      </w:r>
+      <w:r>
+        <w:rPr>
+          <w:rFonts w:ascii="맑은 고딕" w:eastAsia="맑은 고딕" w:hAnsi="맑은 고딕"/>
+          <w:sz w:val="24"/>
+          <w:szCs w:val="24"/>
+        </w:rPr>
+        <w:t xml:space="preserve">the </w:t>
+      </w:r>
+      <w:r>
+        <w:rPr>
+          <w:rFonts w:ascii="맑은 고딕" w:eastAsia="맑은 고딕" w:hAnsi="맑은 고딕"/>
+          <w:sz w:val="24"/>
+          <w:szCs w:val="24"/>
+        </w:rPr>
+        <w:t xml:space="preserve">room </w:t>
+      </w:r>
+      <w:r>
+        <w:rPr>
+          <w:rFonts w:ascii="맑은 고딕" w:eastAsia="맑은 고딕" w:hAnsi="맑은 고딕"/>
+          <w:sz w:val="24"/>
+          <w:szCs w:val="24"/>
+        </w:rPr>
+        <w:t>all the time.</w:t>
+      </w:r>
+      <w:r>
+        <w:rPr>
+          <w:rFonts w:ascii="맑은 고딕" w:eastAsia="맑은 고딕" w:hAnsi="맑은 고딕"/>
+          <w:sz w:val="24"/>
+          <w:szCs w:val="24"/>
+        </w:rPr>
+        <w:t xml:space="preserve"> </w:t>
+      </w:r>
+      <w:r>
+        <w:rPr>
+          <w:rFonts w:ascii="맑은 고딕" w:eastAsia="맑은 고딕" w:hAnsi="맑은 고딕" w:hint="eastAsia"/>
+          <w:sz w:val="24"/>
+          <w:szCs w:val="24"/>
+        </w:rPr>
+        <w:t>E</w:t>
+      </w:r>
+      <w:r>
+        <w:rPr>
+          <w:rFonts w:ascii="맑은 고딕" w:eastAsia="맑은 고딕" w:hAnsi="맑은 고딕"/>
+          <w:sz w:val="24"/>
+          <w:szCs w:val="24"/>
+        </w:rPr>
+        <w:t>ven if</w:t>
+      </w:r>
+      <w:r>
+        <w:rPr>
+          <w:rFonts w:ascii="맑은 고딕" w:eastAsia="맑은 고딕" w:hAnsi="맑은 고딕"/>
+          <w:sz w:val="24"/>
+          <w:szCs w:val="24"/>
+        </w:rPr>
+        <w:t xml:space="preserve"> </w:t>
+      </w:r>
+      <w:r>
+        <w:rPr>
+          <w:rFonts w:ascii="맑은 고딕" w:eastAsia="맑은 고딕" w:hAnsi="맑은 고딕"/>
+          <w:sz w:val="24"/>
+          <w:szCs w:val="24"/>
+        </w:rPr>
+        <w:t>yo</w:t>
+      </w:r>
+      <w:r>
+        <w:rPr>
+          <w:rFonts w:ascii="맑은 고딕" w:eastAsia="맑은 고딕" w:hAnsi="맑은 고딕"/>
+          <w:sz w:val="24"/>
+          <w:szCs w:val="24"/>
+        </w:rPr>
+        <w:t>u</w:t>
+      </w:r>
+      <w:r>
+        <w:rPr>
+          <w:rFonts w:ascii="맑은 고딕" w:eastAsia="맑은 고딕" w:hAnsi="맑은 고딕"/>
+          <w:sz w:val="24"/>
+          <w:szCs w:val="24"/>
+        </w:rPr>
+        <w:t>’ve</w:t>
+      </w:r>
+      <w:r>
+        <w:rPr>
+          <w:rFonts w:ascii="맑은 고딕" w:eastAsia="맑은 고딕" w:hAnsi="맑은 고딕"/>
+          <w:sz w:val="24"/>
+          <w:szCs w:val="24"/>
+        </w:rPr>
+        <w:t xml:space="preserve"> see</w:t>
+      </w:r>
+      <w:r>
+        <w:rPr>
+          <w:rFonts w:ascii="맑은 고딕" w:eastAsia="맑은 고딕" w:hAnsi="맑은 고딕"/>
+          <w:sz w:val="24"/>
+          <w:szCs w:val="24"/>
+        </w:rPr>
+        <w:t>n</w:t>
+      </w:r>
+      <w:r>
+        <w:rPr>
+          <w:rFonts w:ascii="맑은 고딕" w:eastAsia="맑은 고딕" w:hAnsi="맑은 고딕"/>
+          <w:sz w:val="24"/>
+          <w:szCs w:val="24"/>
+        </w:rPr>
+        <w:t xml:space="preserve"> the room through the photos or 360 surround view, </w:t>
+      </w:r>
+      <w:r>
+        <w:rPr>
+          <w:rFonts w:ascii="맑은 고딕" w:eastAsia="맑은 고딕" w:hAnsi="맑은 고딕"/>
+          <w:sz w:val="24"/>
+          <w:szCs w:val="24"/>
+        </w:rPr>
+        <w:t>it’s hard to estimate the size of the room.</w:t>
+      </w:r>
+      <w:r>
+        <w:rPr>
+          <w:rFonts w:ascii="맑은 고딕" w:eastAsia="맑은 고딕" w:hAnsi="맑은 고딕"/>
+          <w:sz w:val="24"/>
+          <w:szCs w:val="24"/>
+        </w:rPr>
+        <w:t xml:space="preserve"> </w:t>
+      </w:r>
+      <w:r>
+        <w:rPr>
+          <w:rFonts w:ascii="맑은 고딕" w:eastAsia="맑은 고딕" w:hAnsi="맑은 고딕"/>
+          <w:sz w:val="24"/>
+          <w:szCs w:val="24"/>
+        </w:rPr>
+        <w:t>So even if the room looked good in the photos, you can be very disappointed when you see it in person.</w:t>
+      </w:r>
+    </w:p>
+    <w:p>
+      <w:pPr>
+        <w:widowControl/>
+        <w:ind w:leftChars="201" w:left="402" w:firstLineChars="50" w:firstLine="120"/>
+        <w:rPr>
+          <w:rFonts w:ascii="맑은 고딕" w:eastAsia="맑은 고딕" w:hAnsi="맑은 고딕"/>
+          <w:sz w:val="24"/>
+          <w:szCs w:val="24"/>
+        </w:rPr>
+      </w:pPr>
+      <w:r>
+        <w:rPr>
+          <w:rFonts w:ascii="맑은 고딕" w:eastAsia="맑은 고딕" w:hAnsi="맑은 고딕"/>
+          <w:sz w:val="24"/>
+          <w:szCs w:val="24"/>
+        </w:rPr>
+        <w:t xml:space="preserve">Next, I do not know if the furniture I want will fit into the room with just </w:t>
+      </w:r>
+      <w:r>
+        <w:rPr>
+          <w:rFonts w:ascii="맑은 고딕" w:eastAsia="맑은 고딕" w:hAnsi="맑은 고딕"/>
+          <w:sz w:val="24"/>
+          <w:szCs w:val="24"/>
+        </w:rPr>
+        <w:t xml:space="preserve">photos or </w:t>
+      </w:r>
+      <w:r>
+        <w:rPr>
+          <w:rFonts w:ascii="맑은 고딕" w:eastAsia="맑은 고딕" w:hAnsi="맑은 고딕"/>
+          <w:sz w:val="24"/>
+          <w:szCs w:val="24"/>
+        </w:rPr>
+        <w:t xml:space="preserve">a </w:t>
+      </w:r>
+      <w:r>
+        <w:rPr>
+          <w:rFonts w:ascii="맑은 고딕" w:eastAsia="맑은 고딕" w:hAnsi="맑은 고딕"/>
+          <w:sz w:val="24"/>
+          <w:szCs w:val="24"/>
+        </w:rPr>
+        <w:t xml:space="preserve">360-surround view. So </w:t>
+      </w:r>
+      <w:r>
+        <w:rPr>
+          <w:rFonts w:ascii="맑은 고딕" w:eastAsia="맑은 고딕" w:hAnsi="맑은 고딕"/>
+          <w:sz w:val="24"/>
+          <w:szCs w:val="24"/>
+        </w:rPr>
+        <w:t xml:space="preserve">only the tape measure can be taken and compared to the size of the room. </w:t>
+      </w:r>
+    </w:p>
+    <w:p>
+      <w:pPr>
+        <w:widowControl/>
+        <w:ind w:leftChars="201" w:left="402" w:firstLineChars="50" w:firstLine="120"/>
+        <w:rPr>
+          <w:rFonts w:ascii="맑은 고딕" w:eastAsia="맑은 고딕" w:hAnsi="맑은 고딕"/>
+          <w:sz w:val="24"/>
+          <w:szCs w:val="24"/>
+        </w:rPr>
+      </w:pPr>
+      <w:r>
+        <w:rPr>
+          <w:rFonts w:ascii="맑은 고딕" w:eastAsia="맑은 고딕" w:hAnsi="맑은 고딕"/>
+          <w:sz w:val="24"/>
+          <w:szCs w:val="24"/>
+        </w:rPr>
+        <w:t xml:space="preserve">Finally, because of COVID-19, </w:t>
+      </w:r>
+      <w:r>
+        <w:rPr>
+          <w:rFonts w:ascii="맑은 고딕" w:eastAsia="맑은 고딕" w:hAnsi="맑은 고딕"/>
+          <w:sz w:val="24"/>
+          <w:szCs w:val="24"/>
+        </w:rPr>
+        <w:t>it’s hard to go out comfortably and meet many people.</w:t>
+      </w:r>
+    </w:p>
+    <w:p>
+      <w:pPr>
+        <w:widowControl/>
+        <w:ind w:leftChars="201" w:left="402" w:firstLineChars="50" w:firstLine="120"/>
+        <w:rPr>
+          <w:rFonts w:ascii="맑은 고딕" w:eastAsia="맑은 고딕" w:hAnsi="맑은 고딕"/>
+          <w:sz w:val="24"/>
+          <w:szCs w:val="24"/>
+        </w:rPr>
+      </w:pPr>
+    </w:p>
+    <w:p>
+      <w:pPr>
+        <w:widowControl/>
+        <w:ind w:leftChars="201" w:left="402" w:firstLineChars="50" w:firstLine="120"/>
+        <w:rPr>
+          <w:rFonts w:ascii="맑은 고딕" w:eastAsia="맑은 고딕" w:hAnsi="맑은 고딕"/>
+          <w:sz w:val="24"/>
+          <w:szCs w:val="24"/>
+        </w:rPr>
+      </w:pPr>
+      <w:r>
+        <w:rPr>
+          <w:rFonts w:ascii="맑은 고딕" w:eastAsia="맑은 고딕" w:hAnsi="맑은 고딕"/>
+          <w:sz w:val="24"/>
+          <w:szCs w:val="24"/>
+        </w:rPr>
+        <w:t>While we were looking for efforts to solve these problems,</w:t>
+      </w:r>
+      <w:r>
+        <w:rPr>
+          <w:rFonts w:ascii="맑은 고딕" w:eastAsia="맑은 고딕" w:hAnsi="맑은 고딕"/>
+          <w:sz w:val="24"/>
+          <w:szCs w:val="24"/>
+        </w:rPr>
+        <w:t xml:space="preserve"> we can find ‘VR Modelhouse’. “VR Modelhouse” </w:t>
+      </w:r>
+      <w:r>
+        <w:rPr>
+          <w:rFonts w:ascii="맑은 고딕" w:eastAsia="맑은 고딕" w:hAnsi="맑은 고딕"/>
+          <w:sz w:val="24"/>
+          <w:szCs w:val="24"/>
+        </w:rPr>
+        <w:t xml:space="preserve">is a way to see the existing </w:t>
+      </w:r>
+      <w:r>
+        <w:rPr>
+          <w:rFonts w:ascii="맑은 고딕" w:eastAsia="맑은 고딕" w:hAnsi="맑은 고딕"/>
+          <w:sz w:val="24"/>
+          <w:szCs w:val="24"/>
+        </w:rPr>
+        <w:t>model house through VR, and it is a realistic way to see the room provided by apartment construction companies to prevent people from flocking to the model house.</w:t>
+      </w:r>
+    </w:p>
+    <w:p>
+      <w:pPr>
+        <w:widowControl/>
+        <w:ind w:leftChars="201" w:left="402" w:firstLineChars="50" w:firstLine="120"/>
+        <w:rPr>
+          <w:rFonts w:ascii="맑은 고딕" w:eastAsia="맑은 고딕" w:hAnsi="맑은 고딕"/>
+          <w:sz w:val="24"/>
+          <w:szCs w:val="24"/>
+        </w:rPr>
+      </w:pPr>
+      <w:r>
+        <w:rPr>
+          <w:rFonts w:ascii="맑은 고딕" w:eastAsia="맑은 고딕" w:hAnsi="맑은 고딕"/>
+          <w:sz w:val="24"/>
+          <w:szCs w:val="24"/>
+        </w:rPr>
+        <w:t xml:space="preserve">But this is for </w:t>
+      </w:r>
+      <w:r>
+        <w:rPr>
+          <w:rFonts w:ascii="맑은 고딕" w:eastAsia="맑은 고딕" w:hAnsi="맑은 고딕"/>
+          <w:sz w:val="24"/>
+          <w:szCs w:val="24"/>
+        </w:rPr>
+        <w:t xml:space="preserve">only recently built apartments are available, </w:t>
+      </w:r>
+      <w:r>
+        <w:rPr>
+          <w:rFonts w:ascii="맑은 고딕" w:eastAsia="맑은 고딕" w:hAnsi="맑은 고딕"/>
+          <w:sz w:val="24"/>
+          <w:szCs w:val="24"/>
+        </w:rPr>
+        <w:t>and no individual buildings such as old apartments or studio villas are provided.</w:t>
+      </w:r>
+    </w:p>
+    <w:p>
+      <w:pPr>
+        <w:widowControl/>
+        <w:ind w:leftChars="201" w:left="402" w:firstLineChars="50" w:firstLine="120"/>
+        <w:rPr>
+          <w:rFonts w:ascii="맑은 고딕" w:eastAsia="맑은 고딕" w:hAnsi="맑은 고딕"/>
+          <w:sz w:val="24"/>
+          <w:szCs w:val="24"/>
+        </w:rPr>
+      </w:pPr>
+    </w:p>
+    <w:p>
+      <w:pPr>
+        <w:widowControl/>
+        <w:ind w:leftChars="201" w:left="402" w:firstLineChars="50" w:firstLine="120"/>
+        <w:rPr>
+          <w:rFonts w:ascii="맑은 고딕" w:eastAsia="맑은 고딕" w:hAnsi="맑은 고딕"/>
+          <w:sz w:val="24"/>
+          <w:szCs w:val="24"/>
+        </w:rPr>
+      </w:pPr>
+      <w:r>
+        <w:rPr>
+          <w:rFonts w:ascii="맑은 고딕" w:eastAsia="맑은 고딕" w:hAnsi="맑은 고딕"/>
+          <w:sz w:val="24"/>
+          <w:szCs w:val="24"/>
+        </w:rPr>
         <w:t>We t</w:t>
       </w:r>
       <w:r>
@@ -1149,7 +1425,7 @@
           <w:sz w:val="24"/>
           <w:szCs w:val="24"/>
         </w:rPr>
-        <w:t xml:space="preserve">In the case of VR model house, experts make 3D models, but </w:t>
+        <w:t xml:space="preserve">In the case of </w:t>
       </w:r>
       <w:r>
         <w:rPr>
@@ -1157,6 +1433,22 @@
           <w:sz w:val="24"/>
           <w:szCs w:val="24"/>
         </w:rPr>
+        <w:t xml:space="preserve">the </w:t>
+      </w:r>
+      <w:r>
+        <w:rPr>
+          <w:rFonts w:ascii="맑은 고딕" w:eastAsia="맑은 고딕" w:hAnsi="맑은 고딕"/>
+          <w:sz w:val="24"/>
+          <w:szCs w:val="24"/>
+        </w:rPr>
+        <w:t xml:space="preserve">VR model house, experts make 3D models, but </w:t>
+      </w:r>
+      <w:r>
+        <w:rPr>
+          <w:rFonts w:ascii="맑은 고딕" w:eastAsia="맑은 고딕" w:hAnsi="맑은 고딕"/>
+          <w:sz w:val="24"/>
+          <w:szCs w:val="24"/>
+        </w:rPr>
         <w:t xml:space="preserve">we are going to make them through mobile phone video. </w:t>
       </w:r>
       <w:r>
@@ -1197,14 +1489,49 @@
           <w:sz w:val="24"/>
           <w:szCs w:val="24"/>
         </w:rPr>
-        <w:t xml:space="preserve"> Also you can see rooms if you</w:t>
-      </w:r>
-      <w:r>
+        <w:t xml:space="preserve"> </w:t>
+      </w:r>
+    </w:p>
+    <w:p>
+      <w:pPr>
+        <w:widowControl/>
+        <w:ind w:leftChars="201" w:left="402" w:firstLineChars="50" w:firstLine="120"/>
         <w:rPr>
           <w:rFonts w:ascii="맑은 고딕" w:eastAsia="맑은 고딕" w:hAnsi="맑은 고딕"/>
           <w:sz w:val="24"/>
           <w:szCs w:val="24"/>
         </w:rPr>
+      </w:pPr>
+      <w:r>
+        <w:rPr>
+          <w:rFonts w:ascii="맑은 고딕" w:eastAsia="맑은 고딕" w:hAnsi="맑은 고딕"/>
+          <w:sz w:val="24"/>
+          <w:szCs w:val="24"/>
+        </w:rPr>
+        <w:t>Also</w:t>
+      </w:r>
+      <w:r>
+        <w:rPr>
+          <w:rFonts w:ascii="맑은 고딕" w:eastAsia="맑은 고딕" w:hAnsi="맑은 고딕"/>
+          <w:sz w:val="24"/>
+          <w:szCs w:val="24"/>
+        </w:rPr>
+        <w:t>,</w:t>
+      </w:r>
+      <w:r>
+        <w:rPr>
+          <w:rFonts w:ascii="맑은 고딕" w:eastAsia="맑은 고딕" w:hAnsi="맑은 고딕"/>
+          <w:sz w:val="24"/>
+          <w:szCs w:val="24"/>
+        </w:rPr>
+        <w:t xml:space="preserve"> you can see rooms if you</w:t>
+      </w:r>
+      <w:r>
+        <w:rPr>
+          <w:rFonts w:ascii="맑은 고딕" w:eastAsia="맑은 고딕" w:hAnsi="맑은 고딕"/>
+          <w:sz w:val="24"/>
+          <w:szCs w:val="24"/>
+        </w:rPr>
         <w:t xml:space="preserve"> want to </w:t>
       </w:r>
       <w:r>
@@ -1221,7 +1548,7 @@
           <w:sz w:val="24"/>
           <w:szCs w:val="24"/>
         </w:rPr>
-        <w:t xml:space="preserve"> vr device </w:t>
+        <w:t xml:space="preserve"> </w:t>
       </w:r>
       <w:r>
         <w:rPr>
@@ -1229,6 +1556,22 @@
           <w:sz w:val="24"/>
           <w:szCs w:val="24"/>
         </w:rPr>
+        <w:t>a VR</w:t>
+      </w:r>
+      <w:r>
+        <w:rPr>
+          <w:rFonts w:ascii="맑은 고딕" w:eastAsia="맑은 고딕" w:hAnsi="맑은 고딕"/>
+          <w:sz w:val="24"/>
+          <w:szCs w:val="24"/>
+        </w:rPr>
+        <w:t xml:space="preserve"> device </w:t>
+      </w:r>
+      <w:r>
+        <w:rPr>
+          <w:rFonts w:ascii="맑은 고딕" w:eastAsia="맑은 고딕" w:hAnsi="맑은 고딕"/>
+          <w:sz w:val="24"/>
+          <w:szCs w:val="24"/>
+        </w:rPr>
         <w:t>such as</w:t>
       </w:r>
       <w:r>
@@ -1237,7 +1580,7 @@
           <w:sz w:val="24"/>
           <w:szCs w:val="24"/>
         </w:rPr>
-        <w:t xml:space="preserve"> ‘Google Cardboard’, ‘Samsung GearVR</w:t>
+        <w:t xml:space="preserve"> ‘Google Cardboard’, ‘Samsung Gear</w:t>
       </w:r>
       <w:r>
         <w:rPr>
@@ -1245,6 +1588,22 @@
           <w:sz w:val="24"/>
           <w:szCs w:val="24"/>
         </w:rPr>
+        <w:t xml:space="preserve"> </w:t>
+      </w:r>
+      <w:r>
+        <w:rPr>
+          <w:rFonts w:ascii="맑은 고딕" w:eastAsia="맑은 고딕" w:hAnsi="맑은 고딕"/>
+          <w:sz w:val="24"/>
+          <w:szCs w:val="24"/>
+        </w:rPr>
+        <w:t>VR</w:t>
+      </w:r>
+      <w:r>
+        <w:rPr>
+          <w:rFonts w:ascii="맑은 고딕" w:eastAsia="맑은 고딕" w:hAnsi="맑은 고딕"/>
+          <w:sz w:val="24"/>
+          <w:szCs w:val="24"/>
+        </w:rPr>
         <w:t>’.</w:t>
       </w:r>
       <w:r>
@@ -1253,7 +1612,7 @@
           <w:sz w:val="24"/>
           <w:szCs w:val="24"/>
         </w:rPr>
-        <w:t xml:space="preserve"> And you cam </w:t>
+        <w:t xml:space="preserve"> And you ca</w:t>
       </w:r>
       <w:r>
         <w:rPr>
@@ -1261,8 +1620,7 @@
           <w:sz w:val="24"/>
           <w:szCs w:val="24"/>
         </w:rPr>
-        <w:lastRenderedPageBreak/>
-        <w:t xml:space="preserve">make your avatar </w:t>
+        <w:t>n</w:t>
       </w:r>
       <w:r>
         <w:rPr>
@@ -1270,7 +1628,7 @@
           <w:sz w:val="24"/>
           <w:szCs w:val="24"/>
         </w:rPr>
-        <w:t xml:space="preserve">using your height and weight. So you can feel </w:t>
+        <w:t xml:space="preserve"> make your avatar </w:t>
       </w:r>
       <w:r>
         <w:rPr>
@@ -1278,7 +1636,47 @@
           <w:sz w:val="24"/>
           <w:szCs w:val="24"/>
         </w:rPr>
-        <w:t>like you’re really in room.</w:t>
+        <w:t xml:space="preserve">using your height and weight. </w:t>
+      </w:r>
+      <w:r>
+        <w:rPr>
+          <w:rFonts w:ascii="맑은 고딕" w:eastAsia="맑은 고딕" w:hAnsi="맑은 고딕"/>
+          <w:sz w:val="24"/>
+          <w:szCs w:val="24"/>
+        </w:rPr>
+        <w:t>So,</w:t>
+      </w:r>
+      <w:r>
+        <w:rPr>
+          <w:rFonts w:ascii="맑은 고딕" w:eastAsia="맑은 고딕" w:hAnsi="맑은 고딕"/>
+          <w:sz w:val="24"/>
+          <w:szCs w:val="24"/>
+        </w:rPr>
+        <w:t xml:space="preserve"> you can feel </w:t>
+      </w:r>
+      <w:r>
+        <w:rPr>
+          <w:rFonts w:ascii="맑은 고딕" w:eastAsia="맑은 고딕" w:hAnsi="맑은 고딕"/>
+          <w:sz w:val="24"/>
+          <w:szCs w:val="24"/>
+        </w:rPr>
+        <w:t xml:space="preserve">like you’re really in </w:t>
+      </w:r>
+      <w:r>
+        <w:rPr>
+          <w:rFonts w:ascii="맑은 고딕" w:eastAsia="맑은 고딕" w:hAnsi="맑은 고딕"/>
+          <w:sz w:val="24"/>
+          <w:szCs w:val="24"/>
+        </w:rPr>
+        <w:t xml:space="preserve">the </w:t>
+      </w:r>
+      <w:r>
+        <w:rPr>
+          <w:rFonts w:ascii="맑은 고딕" w:eastAsia="맑은 고딕" w:hAnsi="맑은 고딕"/>
+          <w:sz w:val="24"/>
+          <w:szCs w:val="24"/>
+        </w:rPr>
+        <w:t>room.</w:t>
       </w:r>
     </w:p>
     <w:p>
@@ -1306,9 +1704,9 @@
     <w:p>
       <w:pPr>
         <w:widowControl/>
-        <w:ind w:left="760" w:hanging="357"/>
-        <w:rPr>
-          <w:rFonts w:ascii="맑은 고딕" w:eastAsia="맑은 고딕" w:hAnsi="맑은 고딕"/>
+        <w:ind w:left="402"/>
+        <w:rPr>
+          <w:rFonts w:ascii="맑은 고딕" w:eastAsia="맑은 고딕" w:hAnsi="맑은 고딕" w:cs="바탕"/>
           <w:b/>
           <w:bCs/>
           <w:sz w:val="24"/>
@@ -1317,143 +1715,1097 @@
       </w:pPr>
       <w:r>
         <w:rPr>
-          <w:rFonts w:ascii="맑은 고딕" w:eastAsia="맑은 고딕" w:hAnsi="맑은 고딕"/>
+          <w:rFonts w:ascii="맑은 고딕" w:eastAsia="맑은 고딕" w:hAnsi="맑은 고딕" w:cs="바탕" w:hint="eastAsia"/>
           <w:b/>
           <w:bCs/>
           <w:sz w:val="24"/>
           <w:szCs w:val="24"/>
         </w:rPr>
-        <w:t>3. Development &amp; Implementation Contents</w:t>
-      </w:r>
+        <w:t>3</w:t>
+      </w:r>
+      <w:r>
+        <w:rPr>
+          <w:rFonts w:ascii="맑은 고딕" w:eastAsia="맑은 고딕" w:hAnsi="맑은 고딕" w:cs="바탕"/>
+          <w:b/>
+          <w:bCs/>
+          <w:sz w:val="24"/>
+          <w:szCs w:val="24"/>
+        </w:rPr>
+        <w:t xml:space="preserve">. </w:t>
+      </w:r>
+      <w:r>
+        <w:rPr>
+          <w:rFonts w:ascii="맑은 고딕" w:eastAsia="맑은 고딕" w:hAnsi="맑은 고딕" w:cs="바탕" w:hint="eastAsia"/>
+          <w:b/>
+          <w:bCs/>
+          <w:sz w:val="24"/>
+          <w:szCs w:val="24"/>
+        </w:rPr>
+        <w:t>M</w:t>
+      </w:r>
+      <w:r>
+        <w:rPr>
+          <w:rFonts w:ascii="맑은 고딕" w:eastAsia="맑은 고딕" w:hAnsi="맑은 고딕" w:cs="바탕"/>
+          <w:b/>
+          <w:bCs/>
+          <w:sz w:val="24"/>
+          <w:szCs w:val="24"/>
+        </w:rPr>
+        <w:t>arket Research</w:t>
+      </w:r>
+    </w:p>
+    <w:p>
+      <w:pPr>
+        <w:widowControl/>
+        <w:ind w:left="402"/>
+        <w:rPr>
+          <w:rFonts w:ascii="맑은 고딕" w:eastAsia="맑은 고딕" w:hAnsi="맑은 고딕" w:cs="바탕"/>
+          <w:sz w:val="24"/>
+          <w:szCs w:val="24"/>
+        </w:rPr>
+      </w:pPr>
+    </w:p>
+    <w:p>
+      <w:pPr>
+        <w:widowControl/>
+        <w:ind w:left="402"/>
+        <w:rPr>
+          <w:rFonts w:ascii="맑은 고딕" w:eastAsia="맑은 고딕" w:hAnsi="맑은 고딕" w:cs="바탕"/>
+          <w:sz w:val="24"/>
+          <w:szCs w:val="24"/>
+        </w:rPr>
+      </w:pPr>
+      <w:r>
+        <w:rPr>
+          <w:rFonts w:ascii="맑은 고딕" w:eastAsia="맑은 고딕" w:hAnsi="맑은 고딕" w:cs="바탕" w:hint="eastAsia"/>
+          <w:sz w:val="24"/>
+          <w:szCs w:val="24"/>
+        </w:rPr>
+        <w:t>M</w:t>
+      </w:r>
+      <w:r>
+        <w:rPr>
+          <w:rFonts w:ascii="맑은 고딕" w:eastAsia="맑은 고딕" w:hAnsi="맑은 고딕" w:cs="바탕"/>
+          <w:sz w:val="24"/>
+          <w:szCs w:val="24"/>
+        </w:rPr>
+        <w:t>obile</w:t>
+      </w:r>
+      <w:r>
+        <w:rPr>
+          <w:rFonts w:ascii="맑은 고딕" w:eastAsia="맑은 고딕" w:hAnsi="맑은 고딕" w:cs="바탕"/>
+          <w:sz w:val="24"/>
+          <w:szCs w:val="24"/>
+        </w:rPr>
+        <w:t xml:space="preserve"> real estate Brokerage Application</w:t>
+      </w:r>
+      <w:r>
+        <w:rPr>
+          <w:rFonts w:ascii="맑은 고딕" w:eastAsia="맑은 고딕" w:hAnsi="맑은 고딕" w:cs="바탕" w:hint="eastAsia"/>
+          <w:sz w:val="24"/>
+          <w:szCs w:val="24"/>
+        </w:rPr>
+        <w:t xml:space="preserve">: </w:t>
+      </w:r>
+      <w:r>
+        <w:rPr>
+          <w:rFonts w:ascii="맑은 고딕" w:eastAsia="맑은 고딕" w:hAnsi="맑은 고딕" w:cs="바탕"/>
+          <w:sz w:val="24"/>
+          <w:szCs w:val="24"/>
+        </w:rPr>
+        <w:t xml:space="preserve">An apt example of these are </w:t>
+      </w:r>
+      <w:r>
+        <w:rPr>
+          <w:rFonts w:ascii="맑은 고딕" w:eastAsia="맑은 고딕" w:hAnsi="맑은 고딕" w:cs="바탕" w:hint="eastAsia"/>
+          <w:sz w:val="24"/>
+          <w:szCs w:val="24"/>
+        </w:rPr>
+        <w:t>J</w:t>
+      </w:r>
+      <w:r>
+        <w:rPr>
+          <w:rFonts w:ascii="맑은 고딕" w:eastAsia="맑은 고딕" w:hAnsi="맑은 고딕" w:cs="바탕"/>
+          <w:sz w:val="24"/>
+          <w:szCs w:val="24"/>
+        </w:rPr>
+        <w:t>ik-bang(</w:t>
+      </w:r>
+      <w:r>
+        <w:rPr>
+          <w:rFonts w:ascii="맑은 고딕" w:eastAsia="맑은 고딕" w:hAnsi="맑은 고딕" w:cs="바탕" w:hint="eastAsia"/>
+          <w:sz w:val="24"/>
+          <w:szCs w:val="24"/>
+        </w:rPr>
+        <w:t>직방</w:t>
+      </w:r>
+      <w:r>
+        <w:rPr>
+          <w:rFonts w:ascii="맑은 고딕" w:eastAsia="맑은 고딕" w:hAnsi="맑은 고딕" w:cs="바탕" w:hint="eastAsia"/>
+          <w:sz w:val="24"/>
+          <w:szCs w:val="24"/>
+        </w:rPr>
+        <w:t>)</w:t>
+      </w:r>
+      <w:r>
+        <w:rPr>
+          <w:rFonts w:ascii="맑은 고딕" w:eastAsia="맑은 고딕" w:hAnsi="맑은 고딕" w:cs="바탕" w:hint="eastAsia"/>
+          <w:sz w:val="24"/>
+          <w:szCs w:val="24"/>
+        </w:rPr>
+        <w:t>,</w:t>
+      </w:r>
+      <w:r>
+        <w:rPr>
+          <w:rFonts w:ascii="맑은 고딕" w:eastAsia="맑은 고딕" w:hAnsi="맑은 고딕" w:cs="바탕"/>
+          <w:sz w:val="24"/>
+          <w:szCs w:val="24"/>
+        </w:rPr>
+        <w:t xml:space="preserve"> Da-bang(</w:t>
+      </w:r>
+      <w:r>
+        <w:rPr>
+          <w:rFonts w:ascii="맑은 고딕" w:eastAsia="맑은 고딕" w:hAnsi="맑은 고딕" w:cs="바탕" w:hint="eastAsia"/>
+          <w:sz w:val="24"/>
+          <w:szCs w:val="24"/>
+        </w:rPr>
+        <w:t>다방</w:t>
+      </w:r>
+      <w:r>
+        <w:rPr>
+          <w:rFonts w:ascii="맑은 고딕" w:eastAsia="맑은 고딕" w:hAnsi="맑은 고딕" w:cs="바탕" w:hint="eastAsia"/>
+          <w:sz w:val="24"/>
+          <w:szCs w:val="24"/>
+        </w:rPr>
+        <w:t>)</w:t>
+      </w:r>
+      <w:r>
+        <w:rPr>
+          <w:rFonts w:ascii="맑은 고딕" w:eastAsia="맑은 고딕" w:hAnsi="맑은 고딕" w:cs="바탕"/>
+          <w:sz w:val="24"/>
+          <w:szCs w:val="24"/>
+        </w:rPr>
+        <w:t>,</w:t>
+      </w:r>
+      <w:r>
+        <w:rPr>
+          <w:rFonts w:ascii="맑은 고딕" w:eastAsia="맑은 고딕" w:hAnsi="맑은 고딕" w:cs="바탕"/>
+          <w:sz w:val="24"/>
+          <w:szCs w:val="24"/>
+        </w:rPr>
+        <w:t xml:space="preserve"> and</w:t>
+      </w:r>
+      <w:r>
+        <w:rPr>
+          <w:rFonts w:ascii="맑은 고딕" w:eastAsia="맑은 고딕" w:hAnsi="맑은 고딕" w:cs="바탕"/>
+          <w:sz w:val="24"/>
+          <w:szCs w:val="24"/>
+        </w:rPr>
+        <w:t xml:space="preserve"> </w:t>
+      </w:r>
+      <w:r>
+        <w:rPr>
+          <w:rFonts w:ascii="맑은 고딕" w:eastAsia="맑은 고딕" w:hAnsi="맑은 고딕" w:cs="바탕" w:hint="eastAsia"/>
+          <w:sz w:val="24"/>
+          <w:szCs w:val="24"/>
+        </w:rPr>
+        <w:t>H</w:t>
+      </w:r>
+      <w:r>
+        <w:rPr>
+          <w:rFonts w:ascii="맑은 고딕" w:eastAsia="맑은 고딕" w:hAnsi="맑은 고딕" w:cs="바탕"/>
+          <w:sz w:val="24"/>
+          <w:szCs w:val="24"/>
+        </w:rPr>
+        <w:t>an-bang(</w:t>
+      </w:r>
+      <w:r>
+        <w:rPr>
+          <w:rFonts w:ascii="맑은 고딕" w:eastAsia="맑은 고딕" w:hAnsi="맑은 고딕" w:cs="바탕" w:hint="eastAsia"/>
+          <w:sz w:val="24"/>
+          <w:szCs w:val="24"/>
+        </w:rPr>
+        <w:t>한방</w:t>
+      </w:r>
+      <w:r>
+        <w:rPr>
+          <w:rFonts w:ascii="맑은 고딕" w:eastAsia="맑은 고딕" w:hAnsi="맑은 고딕" w:cs="바탕" w:hint="eastAsia"/>
+          <w:sz w:val="24"/>
+          <w:szCs w:val="24"/>
+        </w:rPr>
+        <w:t>)</w:t>
+      </w:r>
+      <w:r>
+        <w:rPr>
+          <w:rFonts w:ascii="맑은 고딕" w:eastAsia="맑은 고딕" w:hAnsi="맑은 고딕" w:cs="바탕"/>
+          <w:sz w:val="24"/>
+          <w:szCs w:val="24"/>
+        </w:rPr>
+        <w:t>.</w:t>
+      </w:r>
+    </w:p>
+    <w:p>
+      <w:pPr>
+        <w:widowControl/>
+        <w:rPr>
+          <w:rFonts w:ascii="맑은 고딕" w:eastAsia="맑은 고딕" w:hAnsi="맑은 고딕" w:cs="바탕"/>
+          <w:sz w:val="24"/>
+          <w:szCs w:val="24"/>
+        </w:rPr>
+      </w:pPr>
+    </w:p>
+    <w:p>
+      <w:pPr>
+        <w:widowControl/>
+        <w:rPr>
+          <w:rFonts w:ascii="맑은 고딕" w:eastAsia="맑은 고딕" w:hAnsi="맑은 고딕" w:cs="바탕" w:hint="eastAsia"/>
+          <w:sz w:val="24"/>
+          <w:szCs w:val="24"/>
+        </w:rPr>
+      </w:pPr>
+      <w:bookmarkStart w:id="0" w:name="_GoBack"/>
+      <w:bookmarkEnd w:id="0"/>
+    </w:p>
+    <w:p>
+      <w:pPr>
+        <w:widowControl/>
+        <w:ind w:left="402"/>
+        <w:rPr>
+          <w:rFonts w:ascii="맑은 고딕" w:eastAsia="맑은 고딕" w:hAnsi="맑은 고딕" w:cs="바탕"/>
+          <w:sz w:val="24"/>
+          <w:szCs w:val="24"/>
+          <w:u w:val="single"/>
+        </w:rPr>
+      </w:pPr>
+      <w:r>
+        <w:rPr>
+          <w:rFonts w:ascii="맑은 고딕" w:eastAsia="맑은 고딕" w:hAnsi="맑은 고딕" w:cs="바탕" w:hint="eastAsia"/>
+          <w:sz w:val="24"/>
+          <w:szCs w:val="24"/>
+          <w:u w:val="single"/>
+        </w:rPr>
+        <w:t>S</w:t>
+      </w:r>
+      <w:r>
+        <w:rPr>
+          <w:rFonts w:ascii="맑은 고딕" w:eastAsia="맑은 고딕" w:hAnsi="맑은 고딕" w:cs="바탕"/>
+          <w:sz w:val="24"/>
+          <w:szCs w:val="24"/>
+          <w:u w:val="single"/>
+        </w:rPr>
+        <w:t>WOT Research</w:t>
+      </w:r>
+    </w:p>
+    <w:p>
+      <w:pPr>
+        <w:widowControl/>
+        <w:ind w:left="402"/>
+        <w:rPr>
+          <w:rFonts w:ascii="맑은 고딕" w:eastAsia="맑은 고딕" w:hAnsi="맑은 고딕" w:cs="바탕"/>
+          <w:sz w:val="24"/>
+          <w:szCs w:val="24"/>
+        </w:rPr>
+      </w:pPr>
     </w:p>
     <w:p>
       <w:pPr>
         <w:pStyle w:val="a3"/>
         <w:widowControl/>
-        <w:numPr>
-          <w:ilvl w:val="0"/>
-          <w:numId w:val="2"/>
-        </w:numPr>
-        <w:rPr>
-          <w:b/>
-          <w:bCs/>
-          <w:sz w:val="24"/>
-          <w:szCs w:val="24"/>
+        <w:ind w:left="762"/>
+        <w:rPr>
+          <w:rFonts w:cs="바탕"/>
+          <w:i/>
+          <w:iCs/>
+          <w:sz w:val="24"/>
+          <w:szCs w:val="24"/>
+          <w:u w:val="single"/>
         </w:rPr>
       </w:pPr>
       <w:r>
         <w:rPr>
-          <w:sz w:val="24"/>
-          <w:szCs w:val="24"/>
-        </w:rPr>
-        <w:t>Scanning room using RGB-D Camera on smartphone</w:t>
+          <w:rFonts w:cs="바탕"/>
+          <w:i/>
+          <w:iCs/>
+          <w:sz w:val="24"/>
+          <w:szCs w:val="24"/>
+          <w:u w:val="single"/>
+        </w:rPr>
+        <w:t>Strength</w:t>
       </w:r>
     </w:p>
     <w:p>
       <w:pPr>
         <w:pStyle w:val="a3"/>
         <w:widowControl/>
-        <w:ind w:left="1203"/>
-        <w:rPr>
-          <w:b/>
-          <w:bCs/>
+        <w:ind w:left="762"/>
+        <w:rPr>
+          <w:rFonts w:cs="바탕"/>
           <w:sz w:val="24"/>
           <w:szCs w:val="24"/>
         </w:rPr>
       </w:pPr>
       <w:r>
         <w:rPr>
-          <w:rFonts w:hint="eastAsia"/>
-          <w:sz w:val="24"/>
-          <w:szCs w:val="24"/>
-        </w:rPr>
-        <w:t>R</w:t>
-      </w:r>
-      <w:r>
-        <w:rPr>
-          <w:sz w:val="24"/>
-          <w:szCs w:val="24"/>
-        </w:rPr>
-        <w:t xml:space="preserve">GB-D camera is consist of RGB sensor and depth sensor. Using depth sensor you can </w:t>
-      </w:r>
-      <w:r>
-        <w:rPr>
-          <w:sz w:val="24"/>
-          <w:szCs w:val="24"/>
-        </w:rPr>
-        <w:t xml:space="preserve">get a distance between object and camera. So we can reconstruct a place </w:t>
-      </w:r>
-      <w:r>
-        <w:rPr>
-          <w:sz w:val="24"/>
-          <w:szCs w:val="24"/>
-        </w:rPr>
-        <w:t xml:space="preserve">using depth only. But for accuracy, we </w:t>
-      </w:r>
-      <w:r>
-        <w:rPr>
-          <w:sz w:val="24"/>
-          <w:szCs w:val="24"/>
-        </w:rPr>
-        <w:t xml:space="preserve">get RGB value from RGB sensor. </w:t>
-      </w:r>
-      <w:r>
-        <w:rPr>
-          <w:sz w:val="24"/>
-          <w:szCs w:val="24"/>
-        </w:rPr>
-        <w:t>For this, we need to get RGB and Depth value simultan</w:t>
-      </w:r>
-      <w:r>
-        <w:rPr>
-          <w:sz w:val="24"/>
-          <w:szCs w:val="24"/>
-        </w:rPr>
-        <w:t xml:space="preserve">eously and we need to implement this application. </w:t>
-      </w:r>
-      <w:r>
-        <w:rPr>
-          <w:sz w:val="24"/>
-          <w:szCs w:val="24"/>
-        </w:rPr>
-        <w:t>We can use some s</w:t>
-      </w:r>
-      <w:r>
-        <w:rPr>
-          <w:sz w:val="24"/>
-          <w:szCs w:val="24"/>
-        </w:rPr>
-        <w:t>martphone</w:t>
-      </w:r>
-      <w:r>
-        <w:rPr>
-          <w:sz w:val="24"/>
-          <w:szCs w:val="24"/>
-        </w:rPr>
-        <w:t>s what have a depth sensor like S20+, S20Ultra, S10+, Note10+, Ipad pro 4</w:t>
-      </w:r>
-      <w:r>
-        <w:rPr>
-          <w:sz w:val="24"/>
-          <w:szCs w:val="24"/>
-          <w:vertAlign w:val="superscript"/>
-        </w:rPr>
-        <w:t>th</w:t>
-      </w:r>
-      <w:r>
-        <w:rPr>
-          <w:sz w:val="24"/>
-          <w:szCs w:val="24"/>
-        </w:rPr>
-        <w:t>.</w:t>
+          <w:rFonts w:cs="바탕" w:hint="eastAsia"/>
+          <w:sz w:val="24"/>
+          <w:szCs w:val="24"/>
+        </w:rPr>
+        <w:t>-</w:t>
+      </w:r>
+      <w:r>
+        <w:rPr>
+          <w:rFonts w:cs="바탕"/>
+          <w:sz w:val="24"/>
+          <w:szCs w:val="24"/>
+        </w:rPr>
+        <w:t xml:space="preserve"> </w:t>
+      </w:r>
+      <w:r>
+        <w:rPr>
+          <w:rFonts w:cs="바탕"/>
+          <w:sz w:val="24"/>
+          <w:szCs w:val="24"/>
+        </w:rPr>
+        <w:t xml:space="preserve">You can check the apartment sales reviews in the </w:t>
+      </w:r>
+      <w:r>
+        <w:rPr>
+          <w:rFonts w:cs="바탕"/>
+          <w:sz w:val="24"/>
+          <w:szCs w:val="24"/>
+        </w:rPr>
+        <w:t>application</w:t>
       </w:r>
     </w:p>
     <w:p>
       <w:pPr>
         <w:pStyle w:val="a3"/>
         <w:widowControl/>
-        <w:ind w:left="1203"/>
-        <w:rPr>
+        <w:ind w:left="762" w:firstLineChars="100" w:firstLine="240"/>
+        <w:rPr>
+          <w:rFonts w:cs="바탕"/>
+          <w:sz w:val="24"/>
+          <w:szCs w:val="24"/>
+        </w:rPr>
+      </w:pPr>
+      <w:r>
+        <w:rPr>
+          <w:rFonts w:cs="바탕" w:hint="eastAsia"/>
+          <w:sz w:val="24"/>
+          <w:szCs w:val="24"/>
+        </w:rPr>
+        <w:t>C</w:t>
+      </w:r>
+      <w:r>
+        <w:rPr>
+          <w:rFonts w:cs="바탕"/>
+          <w:sz w:val="24"/>
+          <w:szCs w:val="24"/>
+        </w:rPr>
+        <w:t>ategorized according to age, gender, rent-based, etc.</w:t>
+      </w:r>
+    </w:p>
+    <w:p>
+      <w:pPr>
+        <w:widowControl/>
+        <w:ind w:firstLineChars="300" w:firstLine="720"/>
+        <w:rPr>
+          <w:sz w:val="24"/>
+          <w:szCs w:val="24"/>
+        </w:rPr>
+      </w:pPr>
+      <w:r>
+        <w:rPr>
+          <w:sz w:val="24"/>
+          <w:szCs w:val="24"/>
+        </w:rPr>
+        <w:t>-</w:t>
+      </w:r>
+      <w:r>
+        <w:rPr>
+          <w:rFonts w:ascii="Helvetica" w:hAnsi="Helvetica"/>
+          <w:color w:val="000000"/>
+          <w:sz w:val="45"/>
+          <w:szCs w:val="45"/>
+          <w:shd w:val="clear" w:color="auto" w:fill="FDFDFD"/>
+        </w:rPr>
+        <w:t xml:space="preserve"> </w:t>
+      </w:r>
+      <w:r>
+        <w:rPr>
+          <w:rFonts w:ascii="맑은 고딕" w:eastAsia="맑은 고딕" w:hAnsi="맑은 고딕" w:cs="Malgun Gothic Semilight"/>
+          <w:color w:val="000000"/>
+          <w:sz w:val="24"/>
+          <w:szCs w:val="24"/>
+          <w:shd w:val="clear" w:color="auto" w:fill="FDFDFD"/>
+        </w:rPr>
+        <w:t>Convenience and Speed of Real Estate Exploration</w:t>
+      </w:r>
+    </w:p>
+    <w:p>
+      <w:pPr>
+        <w:pStyle w:val="a3"/>
+        <w:widowControl/>
+        <w:ind w:left="762" w:firstLineChars="100" w:firstLine="240"/>
+        <w:rPr>
+          <w:sz w:val="24"/>
+          <w:szCs w:val="24"/>
+        </w:rPr>
+      </w:pPr>
+      <w:r>
+        <w:rPr>
+          <w:rFonts w:hint="eastAsia"/>
+          <w:sz w:val="24"/>
+          <w:szCs w:val="24"/>
+        </w:rPr>
+        <w:t>2</w:t>
+      </w:r>
+      <w:r>
+        <w:rPr>
+          <w:sz w:val="24"/>
+          <w:szCs w:val="24"/>
+        </w:rPr>
+        <w:t>4-hour service via the Internet</w:t>
+      </w:r>
+      <w:r>
+        <w:rPr>
+          <w:sz w:val="24"/>
+          <w:szCs w:val="24"/>
+        </w:rPr>
+        <w:t>.</w:t>
+      </w:r>
+    </w:p>
+    <w:p>
+      <w:pPr>
+        <w:pStyle w:val="a3"/>
+        <w:widowControl/>
+        <w:ind w:left="762" w:firstLineChars="100" w:firstLine="240"/>
+        <w:rPr>
+          <w:sz w:val="24"/>
+          <w:szCs w:val="24"/>
+        </w:rPr>
+      </w:pPr>
+      <w:r>
+        <w:rPr>
+          <w:sz w:val="24"/>
+          <w:szCs w:val="24"/>
+        </w:rPr>
+        <w:t>Y</w:t>
+      </w:r>
+      <w:r>
+        <w:rPr>
+          <w:rFonts w:hint="eastAsia"/>
+          <w:sz w:val="24"/>
+          <w:szCs w:val="24"/>
+        </w:rPr>
+        <w:t>o</w:t>
+      </w:r>
+      <w:r>
+        <w:rPr>
+          <w:sz w:val="24"/>
+          <w:szCs w:val="24"/>
+        </w:rPr>
+        <w:t>u can easily check for sale without having to go to a brokerage house.</w:t>
+      </w:r>
+    </w:p>
+    <w:p>
+      <w:pPr>
+        <w:pStyle w:val="a3"/>
+        <w:widowControl/>
+        <w:ind w:left="762" w:firstLineChars="100" w:firstLine="240"/>
+        <w:rPr>
+          <w:sz w:val="24"/>
+          <w:szCs w:val="24"/>
+        </w:rPr>
+      </w:pPr>
+      <w:r>
+        <w:rPr>
+          <w:rFonts w:hint="eastAsia"/>
+          <w:sz w:val="24"/>
+          <w:szCs w:val="24"/>
+        </w:rPr>
+        <w:t>E</w:t>
+      </w:r>
+      <w:r>
+        <w:rPr>
+          <w:sz w:val="24"/>
+          <w:szCs w:val="24"/>
+        </w:rPr>
+        <w:t>xplore things beyond time and space with real-time feedback.</w:t>
+      </w:r>
+    </w:p>
+    <w:p>
+      <w:pPr>
+        <w:pStyle w:val="a3"/>
+        <w:widowControl/>
+        <w:ind w:left="762"/>
+        <w:rPr>
+          <w:sz w:val="24"/>
+          <w:szCs w:val="24"/>
+        </w:rPr>
+      </w:pPr>
+    </w:p>
+    <w:p>
+      <w:pPr>
+        <w:pStyle w:val="a3"/>
+        <w:widowControl/>
+        <w:ind w:left="762"/>
+        <w:rPr>
+          <w:rFonts w:cs="바탕"/>
+          <w:i/>
+          <w:iCs/>
+          <w:sz w:val="24"/>
+          <w:szCs w:val="24"/>
+          <w:u w:val="single"/>
+        </w:rPr>
+      </w:pPr>
+      <w:r>
+        <w:rPr>
+          <w:i/>
+          <w:iCs/>
+          <w:sz w:val="24"/>
+          <w:szCs w:val="24"/>
+          <w:u w:val="single"/>
+        </w:rPr>
+        <w:t>Weakness</w:t>
+      </w:r>
+    </w:p>
+    <w:p>
+      <w:pPr>
+        <w:pStyle w:val="a3"/>
+        <w:widowControl/>
+        <w:ind w:left="762"/>
+        <w:rPr>
+          <w:sz w:val="24"/>
+          <w:szCs w:val="24"/>
+        </w:rPr>
+      </w:pPr>
+      <w:r>
+        <w:rPr>
+          <w:rFonts w:hint="eastAsia"/>
+          <w:sz w:val="24"/>
+          <w:szCs w:val="24"/>
+        </w:rPr>
+        <w:t>-</w:t>
+      </w:r>
+      <w:r>
+        <w:rPr>
+          <w:sz w:val="24"/>
+          <w:szCs w:val="24"/>
+        </w:rPr>
+        <w:t xml:space="preserve"> </w:t>
+      </w:r>
+      <w:r>
+        <w:rPr>
+          <w:rFonts w:hint="eastAsia"/>
+          <w:sz w:val="24"/>
+          <w:szCs w:val="24"/>
+        </w:rPr>
+        <w:t>T</w:t>
+      </w:r>
+      <w:r>
+        <w:rPr>
+          <w:sz w:val="24"/>
+          <w:szCs w:val="24"/>
+        </w:rPr>
+        <w:t>here are many false offerings.</w:t>
+      </w:r>
+    </w:p>
+    <w:p>
+      <w:pPr>
+        <w:pStyle w:val="a3"/>
+        <w:widowControl/>
+        <w:ind w:left="762"/>
+        <w:rPr>
+          <w:rFonts w:cs="바탕"/>
+          <w:sz w:val="24"/>
+          <w:szCs w:val="24"/>
+        </w:rPr>
+      </w:pPr>
+      <w:r>
+        <w:rPr>
+          <w:rFonts w:hint="eastAsia"/>
+          <w:sz w:val="24"/>
+          <w:szCs w:val="24"/>
+        </w:rPr>
+        <w:t>-</w:t>
+      </w:r>
+      <w:r>
+        <w:rPr>
+          <w:sz w:val="24"/>
+          <w:szCs w:val="24"/>
+        </w:rPr>
+        <w:t xml:space="preserve"> </w:t>
+      </w:r>
+      <w:r>
+        <w:rPr>
+          <w:sz w:val="24"/>
+          <w:szCs w:val="24"/>
+        </w:rPr>
+        <w:t xml:space="preserve">Difficult to know the exact information </w:t>
+      </w:r>
+      <w:r>
+        <w:rPr>
+          <w:sz w:val="24"/>
+          <w:szCs w:val="24"/>
+        </w:rPr>
+        <w:t>about</w:t>
+      </w:r>
+      <w:r>
+        <w:rPr>
+          <w:sz w:val="24"/>
+          <w:szCs w:val="24"/>
+        </w:rPr>
+        <w:t xml:space="preserve"> </w:t>
+      </w:r>
+      <w:r>
+        <w:rPr>
+          <w:sz w:val="24"/>
+          <w:szCs w:val="24"/>
+        </w:rPr>
+        <w:t xml:space="preserve">the </w:t>
+      </w:r>
+      <w:r>
+        <w:rPr>
+          <w:sz w:val="24"/>
+          <w:szCs w:val="24"/>
+        </w:rPr>
+        <w:t>house.</w:t>
+      </w:r>
+    </w:p>
+    <w:p>
+      <w:pPr>
+        <w:pStyle w:val="a3"/>
+        <w:widowControl/>
+        <w:ind w:left="762"/>
+        <w:rPr>
+          <w:rFonts w:cs="바탕"/>
+          <w:sz w:val="24"/>
+          <w:szCs w:val="24"/>
+        </w:rPr>
+      </w:pPr>
+    </w:p>
+    <w:p>
+      <w:pPr>
+        <w:pStyle w:val="a3"/>
+        <w:widowControl/>
+        <w:ind w:left="762"/>
+        <w:rPr>
+          <w:rFonts w:cs="바탕"/>
+          <w:i/>
+          <w:iCs/>
+          <w:sz w:val="24"/>
+          <w:szCs w:val="24"/>
+          <w:u w:val="single"/>
+        </w:rPr>
+      </w:pPr>
+      <w:r>
+        <w:rPr>
+          <w:rFonts w:cs="바탕"/>
+          <w:i/>
+          <w:iCs/>
+          <w:sz w:val="24"/>
+          <w:szCs w:val="24"/>
+          <w:u w:val="single"/>
+        </w:rPr>
+        <w:lastRenderedPageBreak/>
+        <w:t>Opportunity</w:t>
+      </w:r>
+    </w:p>
+    <w:p>
+      <w:pPr>
+        <w:pStyle w:val="a3"/>
+        <w:widowControl/>
+        <w:ind w:left="762"/>
+        <w:rPr>
+          <w:rFonts w:cs="바탕"/>
+          <w:sz w:val="24"/>
+          <w:szCs w:val="24"/>
+        </w:rPr>
+      </w:pPr>
+      <w:r>
+        <w:rPr>
+          <w:rFonts w:cs="바탕" w:hint="eastAsia"/>
+          <w:sz w:val="24"/>
+          <w:szCs w:val="24"/>
+        </w:rPr>
+        <w:t>-</w:t>
+      </w:r>
+      <w:r>
+        <w:rPr>
+          <w:rFonts w:cs="바탕" w:hint="eastAsia"/>
+          <w:sz w:val="24"/>
+          <w:szCs w:val="24"/>
+        </w:rPr>
+        <w:t>A</w:t>
+      </w:r>
+      <w:r>
+        <w:rPr>
+          <w:rFonts w:cs="바탕"/>
+          <w:sz w:val="24"/>
+          <w:szCs w:val="24"/>
+        </w:rPr>
+        <w:t xml:space="preserve">n increase in the share of </w:t>
+      </w:r>
+      <w:r>
+        <w:rPr>
+          <w:rFonts w:cs="바탕"/>
+          <w:sz w:val="24"/>
+          <w:szCs w:val="24"/>
+        </w:rPr>
+        <w:t>monthly rent, and leaseholds.</w:t>
+      </w:r>
+    </w:p>
+    <w:p>
+      <w:pPr>
+        <w:pStyle w:val="a3"/>
+        <w:widowControl/>
+        <w:ind w:left="762"/>
+        <w:rPr>
+          <w:rFonts w:cs="바탕"/>
+          <w:sz w:val="24"/>
+          <w:szCs w:val="24"/>
+        </w:rPr>
+      </w:pPr>
+      <w:r>
+        <w:rPr>
+          <w:rFonts w:cs="바탕"/>
+          <w:sz w:val="24"/>
+          <w:szCs w:val="24"/>
+        </w:rPr>
+        <w:t>-</w:t>
+      </w:r>
+      <w:r>
+        <w:rPr>
+          <w:rFonts w:cs="바탕"/>
+          <w:sz w:val="24"/>
+          <w:szCs w:val="24"/>
+        </w:rPr>
+        <w:t>Real estate agent’s interest</w:t>
+      </w:r>
+    </w:p>
+    <w:p>
+      <w:pPr>
+        <w:pStyle w:val="a3"/>
+        <w:widowControl/>
+        <w:ind w:left="762" w:firstLineChars="100" w:firstLine="240"/>
+        <w:rPr>
+          <w:rFonts w:cs="바탕"/>
+          <w:sz w:val="24"/>
+          <w:szCs w:val="24"/>
+        </w:rPr>
+      </w:pPr>
+      <w:r>
+        <w:rPr>
+          <w:rFonts w:cs="바탕" w:hint="eastAsia"/>
+          <w:sz w:val="24"/>
+          <w:szCs w:val="24"/>
+        </w:rPr>
+        <w:t>M</w:t>
+      </w:r>
+      <w:r>
+        <w:rPr>
+          <w:rFonts w:cs="바탕"/>
+          <w:sz w:val="24"/>
+          <w:szCs w:val="24"/>
+        </w:rPr>
+        <w:t>editation through mobile services can save both tena</w:t>
+      </w:r>
+      <w:r>
+        <w:rPr>
+          <w:rFonts w:cs="바탕"/>
+          <w:sz w:val="24"/>
+          <w:szCs w:val="24"/>
+        </w:rPr>
+        <w:t>n</w:t>
+      </w:r>
+      <w:r>
+        <w:rPr>
+          <w:rFonts w:cs="바탕"/>
+          <w:sz w:val="24"/>
+          <w:szCs w:val="24"/>
+        </w:rPr>
+        <w:t>ts and brokers time and money in real estate sales transactions.</w:t>
+      </w:r>
+    </w:p>
+    <w:p>
+      <w:pPr>
+        <w:widowControl/>
+        <w:rPr>
+          <w:rFonts w:eastAsia="바탕" w:cs="바탕"/>
+          <w:sz w:val="24"/>
+          <w:szCs w:val="24"/>
+        </w:rPr>
+      </w:pPr>
+    </w:p>
+    <w:p>
+      <w:pPr>
+        <w:pStyle w:val="a3"/>
+        <w:widowControl/>
+        <w:ind w:left="762"/>
+        <w:rPr>
+          <w:rFonts w:eastAsia="바탕" w:cs="바탕"/>
+          <w:i/>
+          <w:iCs/>
+          <w:sz w:val="24"/>
+          <w:szCs w:val="24"/>
+          <w:u w:val="single"/>
+        </w:rPr>
+      </w:pPr>
+      <w:r>
+        <w:rPr>
+          <w:rFonts w:eastAsia="바탕" w:cs="바탕" w:hint="eastAsia"/>
+          <w:i/>
+          <w:iCs/>
+          <w:sz w:val="24"/>
+          <w:szCs w:val="24"/>
+          <w:u w:val="single"/>
+        </w:rPr>
+        <w:t>T</w:t>
+      </w:r>
+      <w:r>
+        <w:rPr>
+          <w:rFonts w:eastAsia="바탕" w:cs="바탕"/>
+          <w:i/>
+          <w:iCs/>
+          <w:sz w:val="24"/>
+          <w:szCs w:val="24"/>
+          <w:u w:val="single"/>
+        </w:rPr>
+        <w:t>hreat</w:t>
+      </w:r>
+    </w:p>
+    <w:p>
+      <w:pPr>
+        <w:pStyle w:val="a3"/>
+        <w:widowControl/>
+        <w:ind w:left="762"/>
+        <w:rPr>
+          <w:rFonts w:eastAsia="바탕" w:cs="바탕"/>
+          <w:color w:val="auto"/>
+          <w:kern w:val="0"/>
+          <w:sz w:val="24"/>
+          <w:szCs w:val="24"/>
+        </w:rPr>
+      </w:pPr>
+      <w:r>
+        <w:rPr>
+          <w:rFonts w:eastAsia="바탕" w:cs="바탕"/>
+          <w:sz w:val="24"/>
+          <w:szCs w:val="24"/>
+        </w:rPr>
+        <w:t>-Multiple Competitors increase.</w:t>
+      </w:r>
+    </w:p>
+    <w:p>
+      <w:pPr>
+        <w:pStyle w:val="a3"/>
+        <w:widowControl/>
+        <w:ind w:left="762"/>
+        <w:rPr>
+          <w:rFonts w:cs="바탕"/>
+          <w:sz w:val="24"/>
+          <w:szCs w:val="24"/>
+        </w:rPr>
+      </w:pPr>
+    </w:p>
+    <w:p>
+      <w:pPr>
+        <w:pStyle w:val="a3"/>
+        <w:widowControl/>
+        <w:ind w:left="762"/>
+        <w:rPr>
+          <w:rFonts w:cs="바탕"/>
+          <w:sz w:val="24"/>
+          <w:szCs w:val="24"/>
+        </w:rPr>
+      </w:pPr>
+    </w:p>
+    <w:p>
+      <w:pPr>
+        <w:pStyle w:val="a3"/>
+        <w:widowControl/>
+        <w:ind w:left="762" w:firstLineChars="50" w:firstLine="120"/>
+        <w:rPr>
+          <w:rFonts w:cs="바탕"/>
+          <w:sz w:val="24"/>
+          <w:szCs w:val="24"/>
+        </w:rPr>
+      </w:pPr>
+      <w:r>
+        <w:rPr>
+          <w:rFonts w:cs="바탕"/>
+          <w:sz w:val="24"/>
+          <w:szCs w:val="24"/>
+        </w:rPr>
+        <w:t>According to the user survey and the analysis above, the biggest drawback</w:t>
+      </w:r>
+      <w:r>
+        <w:rPr>
+          <w:rFonts w:cs="바탕"/>
+          <w:sz w:val="24"/>
+          <w:szCs w:val="24"/>
+        </w:rPr>
+        <w:t>s</w:t>
+      </w:r>
+      <w:r>
+        <w:rPr>
+          <w:rFonts w:cs="바탕"/>
+          <w:sz w:val="24"/>
+          <w:szCs w:val="24"/>
+        </w:rPr>
+        <w:t xml:space="preserve"> </w:t>
+      </w:r>
+      <w:r>
+        <w:rPr>
+          <w:rFonts w:cs="바탕"/>
+          <w:sz w:val="24"/>
+          <w:szCs w:val="24"/>
+        </w:rPr>
+        <w:t>are</w:t>
+      </w:r>
+      <w:r>
+        <w:rPr>
+          <w:rFonts w:cs="바탕"/>
+          <w:sz w:val="24"/>
+          <w:szCs w:val="24"/>
+        </w:rPr>
+        <w:t xml:space="preserve"> that </w:t>
+      </w:r>
+      <w:r>
+        <w:rPr>
+          <w:rFonts w:cs="바탕"/>
+          <w:sz w:val="24"/>
+          <w:szCs w:val="24"/>
+        </w:rPr>
+        <w:t xml:space="preserve">it is difficult to obtain accurate information about the house only through writings and photographs and </w:t>
+      </w:r>
+      <w:r>
+        <w:rPr>
+          <w:rFonts w:cs="바탕"/>
+          <w:sz w:val="24"/>
+          <w:szCs w:val="24"/>
+        </w:rPr>
+        <w:t>a lot of false sales.</w:t>
+      </w:r>
+    </w:p>
+    <w:p>
+      <w:pPr>
+        <w:pStyle w:val="a3"/>
+        <w:widowControl/>
+        <w:ind w:left="762" w:firstLineChars="50" w:firstLine="120"/>
+        <w:rPr>
+          <w:rFonts w:cs="바탕"/>
+          <w:sz w:val="24"/>
+          <w:szCs w:val="24"/>
+        </w:rPr>
+      </w:pPr>
+      <w:r>
+        <w:rPr>
+          <w:rFonts w:cs="바탕" w:hint="eastAsia"/>
+          <w:sz w:val="24"/>
+          <w:szCs w:val="24"/>
+        </w:rPr>
+        <w:t>T</w:t>
+      </w:r>
+      <w:r>
+        <w:rPr>
+          <w:rFonts w:cs="바탕"/>
+          <w:sz w:val="24"/>
+          <w:szCs w:val="24"/>
+        </w:rPr>
+        <w:t xml:space="preserve">herefore, by requiring 3D Scanning of </w:t>
+      </w:r>
+      <w:r>
+        <w:rPr>
+          <w:rFonts w:cs="바탕"/>
+          <w:sz w:val="24"/>
+          <w:szCs w:val="24"/>
+        </w:rPr>
+        <w:t xml:space="preserve">the </w:t>
+      </w:r>
+      <w:r>
+        <w:rPr>
+          <w:rFonts w:cs="바탕"/>
+          <w:sz w:val="24"/>
+          <w:szCs w:val="24"/>
+        </w:rPr>
+        <w:t xml:space="preserve">house when registering a sale, users can expect accurate information and </w:t>
+      </w:r>
+      <w:r>
+        <w:rPr>
+          <w:rFonts w:cs="바탕"/>
+          <w:sz w:val="24"/>
+          <w:szCs w:val="24"/>
+        </w:rPr>
+        <w:t>a decrease in false sales.</w:t>
+      </w:r>
+    </w:p>
+    <w:p>
+      <w:pPr>
+        <w:pStyle w:val="a3"/>
+        <w:widowControl/>
+        <w:ind w:left="762"/>
+        <w:rPr>
+          <w:rFonts w:cs="바탕"/>
+          <w:sz w:val="24"/>
+          <w:szCs w:val="24"/>
+        </w:rPr>
+      </w:pPr>
+    </w:p>
+    <w:p>
+      <w:pPr>
+        <w:pStyle w:val="a3"/>
+        <w:widowControl/>
+        <w:ind w:left="762"/>
+        <w:rPr>
+          <w:rFonts w:cs="바탕"/>
+          <w:sz w:val="24"/>
+          <w:szCs w:val="24"/>
+        </w:rPr>
+      </w:pPr>
+    </w:p>
+    <w:p>
+      <w:pPr>
+        <w:widowControl/>
+        <w:ind w:left="760" w:hanging="357"/>
+        <w:rPr>
+          <w:rFonts w:ascii="맑은 고딕" w:eastAsia="맑은 고딕" w:hAnsi="맑은 고딕"/>
+          <w:b/>
+          <w:bCs/>
+          <w:sz w:val="24"/>
+          <w:szCs w:val="24"/>
+        </w:rPr>
+      </w:pPr>
+      <w:r>
+        <w:rPr>
+          <w:rFonts w:ascii="맑은 고딕" w:eastAsia="맑은 고딕" w:hAnsi="맑은 고딕"/>
+          <w:b/>
+          <w:bCs/>
+          <w:sz w:val="24"/>
+          <w:szCs w:val="24"/>
+        </w:rPr>
+        <w:t>4</w:t>
+      </w:r>
+      <w:r>
+        <w:rPr>
+          <w:rFonts w:ascii="맑은 고딕" w:eastAsia="맑은 고딕" w:hAnsi="맑은 고딕"/>
+          <w:b/>
+          <w:bCs/>
+          <w:sz w:val="24"/>
+          <w:szCs w:val="24"/>
+        </w:rPr>
+        <w:t>. Development &amp; Implementation Contents</w:t>
+      </w:r>
+    </w:p>
+    <w:p>
+      <w:pPr>
+        <w:widowControl/>
+        <w:ind w:left="760" w:hanging="357"/>
+        <w:rPr>
+          <w:rFonts w:ascii="맑은 고딕" w:eastAsia="맑은 고딕" w:hAnsi="맑은 고딕"/>
+          <w:b/>
+          <w:bCs/>
           <w:sz w:val="24"/>
           <w:szCs w:val="24"/>
         </w:rPr>
@@ -1479,7 +2831,7 @@
           <w:sz w:val="24"/>
           <w:szCs w:val="24"/>
         </w:rPr>
-        <w:t>3D reconstruct a place using depth &amp; RGB value</w:t>
+        <w:t>Scanning room using RGB-D Camera on smartphone</w:t>
       </w:r>
     </w:p>
     <w:p>
@@ -1488,37 +2840,237 @@
         <w:widowControl/>
         <w:ind w:left="1203"/>
         <w:rPr>
+          <w:b/>
+          <w:bCs/>
           <w:sz w:val="24"/>
           <w:szCs w:val="24"/>
         </w:rPr>
       </w:pPr>
       <w:r>
         <w:rPr>
-          <w:sz w:val="24"/>
-          <w:szCs w:val="24"/>
-        </w:rPr>
-        <w:t>Based on the RGB and depth values previously obtained</w:t>
-      </w:r>
-      <w:r>
-        <w:rPr>
-          <w:sz w:val="24"/>
-          <w:szCs w:val="24"/>
-        </w:rPr>
-        <w:t>, we need to reconstruct a place. For this we will using ‘Unity 3D’ because of application</w:t>
-      </w:r>
-      <w:r>
-        <w:rPr>
-          <w:sz w:val="24"/>
-          <w:szCs w:val="24"/>
-        </w:rPr>
-        <w:t xml:space="preserve">. In this step we need to study Unity 3D, so implementation </w:t>
-      </w:r>
-      <w:r>
-        <w:rPr>
-          <w:sz w:val="24"/>
-          <w:szCs w:val="24"/>
-        </w:rPr>
-        <w:t>is likely to take a long time.</w:t>
+          <w:rFonts w:hint="eastAsia"/>
+          <w:sz w:val="24"/>
+          <w:szCs w:val="24"/>
+        </w:rPr>
+        <w:t>R</w:t>
+      </w:r>
+      <w:r>
+        <w:rPr>
+          <w:sz w:val="24"/>
+          <w:szCs w:val="24"/>
+        </w:rPr>
+        <w:t xml:space="preserve">GB-D camera is </w:t>
+      </w:r>
+      <w:r>
+        <w:rPr>
+          <w:sz w:val="24"/>
+          <w:szCs w:val="24"/>
+        </w:rPr>
+        <w:t>consisting</w:t>
+      </w:r>
+      <w:r>
+        <w:rPr>
+          <w:sz w:val="24"/>
+          <w:szCs w:val="24"/>
+        </w:rPr>
+        <w:t xml:space="preserve"> of </w:t>
+      </w:r>
+      <w:r>
+        <w:rPr>
+          <w:sz w:val="24"/>
+          <w:szCs w:val="24"/>
+        </w:rPr>
+        <w:t xml:space="preserve">an </w:t>
+      </w:r>
+      <w:r>
+        <w:rPr>
+          <w:sz w:val="24"/>
+          <w:szCs w:val="24"/>
+        </w:rPr>
+        <w:t xml:space="preserve">RGB sensor and </w:t>
+      </w:r>
+      <w:r>
+        <w:rPr>
+          <w:sz w:val="24"/>
+          <w:szCs w:val="24"/>
+        </w:rPr>
+        <w:t xml:space="preserve">a </w:t>
+      </w:r>
+      <w:r>
+        <w:rPr>
+          <w:sz w:val="24"/>
+          <w:szCs w:val="24"/>
+        </w:rPr>
+        <w:t xml:space="preserve">depth sensor. Using </w:t>
+      </w:r>
+      <w:r>
+        <w:rPr>
+          <w:sz w:val="24"/>
+          <w:szCs w:val="24"/>
+        </w:rPr>
+        <w:t xml:space="preserve">a </w:t>
+      </w:r>
+      <w:r>
+        <w:rPr>
+          <w:sz w:val="24"/>
+          <w:szCs w:val="24"/>
+        </w:rPr>
+        <w:t xml:space="preserve">depth </w:t>
+      </w:r>
+      <w:r>
+        <w:rPr>
+          <w:sz w:val="24"/>
+          <w:szCs w:val="24"/>
+        </w:rPr>
+        <w:t>sensor,</w:t>
+      </w:r>
+      <w:r>
+        <w:rPr>
+          <w:sz w:val="24"/>
+          <w:szCs w:val="24"/>
+        </w:rPr>
+        <w:t xml:space="preserve"> you can </w:t>
+      </w:r>
+      <w:r>
+        <w:rPr>
+          <w:sz w:val="24"/>
+          <w:szCs w:val="24"/>
+        </w:rPr>
+        <w:t xml:space="preserve">get a distance between </w:t>
+      </w:r>
+      <w:r>
+        <w:rPr>
+          <w:sz w:val="24"/>
+          <w:szCs w:val="24"/>
+        </w:rPr>
+        <w:t xml:space="preserve">the </w:t>
+      </w:r>
+      <w:r>
+        <w:rPr>
+          <w:sz w:val="24"/>
+          <w:szCs w:val="24"/>
+        </w:rPr>
+        <w:t xml:space="preserve">object and camera. </w:t>
+      </w:r>
+      <w:r>
+        <w:rPr>
+          <w:sz w:val="24"/>
+          <w:szCs w:val="24"/>
+        </w:rPr>
+        <w:t>So,</w:t>
+      </w:r>
+      <w:r>
+        <w:rPr>
+          <w:sz w:val="24"/>
+          <w:szCs w:val="24"/>
+        </w:rPr>
+        <w:t xml:space="preserve"> we can reconstruct a place </w:t>
+      </w:r>
+      <w:r>
+        <w:rPr>
+          <w:sz w:val="24"/>
+          <w:szCs w:val="24"/>
+        </w:rPr>
+        <w:t xml:space="preserve">using depth only. But for accuracy, we </w:t>
+      </w:r>
+      <w:r>
+        <w:rPr>
+          <w:sz w:val="24"/>
+          <w:szCs w:val="24"/>
+        </w:rPr>
+        <w:t xml:space="preserve">get RGB value from </w:t>
+      </w:r>
+      <w:r>
+        <w:rPr>
+          <w:sz w:val="24"/>
+          <w:szCs w:val="24"/>
+        </w:rPr>
+        <w:t xml:space="preserve">the </w:t>
+      </w:r>
+      <w:r>
+        <w:rPr>
+          <w:sz w:val="24"/>
+          <w:szCs w:val="24"/>
+        </w:rPr>
+        <w:t xml:space="preserve">RGB sensor. </w:t>
+      </w:r>
+      <w:r>
+        <w:rPr>
+          <w:sz w:val="24"/>
+          <w:szCs w:val="24"/>
+        </w:rPr>
+        <w:t>For this, we need to get RGB and Depth value simultan</w:t>
+      </w:r>
+      <w:r>
+        <w:rPr>
+          <w:sz w:val="24"/>
+          <w:szCs w:val="24"/>
+        </w:rPr>
+        <w:t xml:space="preserve">eously and we need to implement this application. </w:t>
+      </w:r>
+      <w:r>
+        <w:rPr>
+          <w:sz w:val="24"/>
+          <w:szCs w:val="24"/>
+        </w:rPr>
+        <w:t>We can use some s</w:t>
+      </w:r>
+      <w:r>
+        <w:rPr>
+          <w:sz w:val="24"/>
+          <w:szCs w:val="24"/>
+        </w:rPr>
+        <w:t>martphone</w:t>
+      </w:r>
+      <w:r>
+        <w:rPr>
+          <w:sz w:val="24"/>
+          <w:szCs w:val="24"/>
+        </w:rPr>
+        <w:t xml:space="preserve">s </w:t>
+      </w:r>
+      <w:r>
+        <w:rPr>
+          <w:sz w:val="24"/>
+          <w:szCs w:val="24"/>
+        </w:rPr>
+        <w:t>t</w:t>
+      </w:r>
+      <w:r>
+        <w:rPr>
+          <w:sz w:val="24"/>
+          <w:szCs w:val="24"/>
+        </w:rPr>
+        <w:t xml:space="preserve">hat have a depth sensor like S20+, S20Ultra, S10+, Note10+, </w:t>
+      </w:r>
+      <w:r>
+        <w:rPr>
+          <w:sz w:val="24"/>
+          <w:szCs w:val="24"/>
+        </w:rPr>
+        <w:t>iPad</w:t>
+      </w:r>
+      <w:r>
+        <w:rPr>
+          <w:sz w:val="24"/>
+          <w:szCs w:val="24"/>
+        </w:rPr>
+        <w:t xml:space="preserve"> pro 4</w:t>
+      </w:r>
+      <w:r>
+        <w:rPr>
+          <w:sz w:val="24"/>
+          <w:szCs w:val="24"/>
+          <w:vertAlign w:val="superscript"/>
+        </w:rPr>
+        <w:t>th</w:t>
+      </w:r>
+      <w:r>
+        <w:rPr>
+          <w:sz w:val="24"/>
+          <w:szCs w:val="24"/>
+        </w:rPr>
+        <w:t>.</w:t>
       </w:r>
     </w:p>
     <w:p>
@@ -1527,8 +3079,6 @@
         <w:widowControl/>
         <w:ind w:left="1203"/>
         <w:rPr>
-          <w:b/>
-          <w:bCs/>
           <w:sz w:val="24"/>
           <w:szCs w:val="24"/>
         </w:rPr>
@@ -1551,18 +3101,24 @@
       </w:pPr>
       <w:r>
         <w:rPr>
-          <w:rFonts w:hint="eastAsia"/>
-          <w:sz w:val="24"/>
-          <w:szCs w:val="24"/>
-        </w:rPr>
-        <w:t>U</w:t>
-      </w:r>
-      <w:r>
-        <w:rPr>
-          <w:sz w:val="24"/>
-          <w:szCs w:val="24"/>
-        </w:rPr>
-        <w:t>I for control avatar &amp; furniture</w:t>
+          <w:sz w:val="24"/>
+          <w:szCs w:val="24"/>
+        </w:rPr>
+        <w:t xml:space="preserve">3D </w:t>
+      </w:r>
+      <w:r>
+        <w:rPr>
+          <w:sz w:val="24"/>
+          <w:szCs w:val="24"/>
+        </w:rPr>
+        <w:t>reconstructs</w:t>
+      </w:r>
+      <w:r>
+        <w:rPr>
+          <w:sz w:val="24"/>
+          <w:szCs w:val="24"/>
+        </w:rPr>
+        <w:t xml:space="preserve"> a place using depth &amp; RGB value</w:t>
       </w:r>
     </w:p>
     <w:p>
@@ -1580,14 +3136,84 @@
           <w:sz w:val="24"/>
           <w:szCs w:val="24"/>
         </w:rPr>
-        <w:t>If user don not want to use VR device</w:t>
-      </w:r>
-      <w:r>
-        <w:rPr>
-          <w:sz w:val="24"/>
-          <w:szCs w:val="24"/>
-        </w:rPr>
-        <w:t xml:space="preserve">, we need to show 3D place on smartphone screen. </w:t>
+        <w:t>Based on the RGB and depth values previously obtained</w:t>
+      </w:r>
+      <w:r>
+        <w:rPr>
+          <w:sz w:val="24"/>
+          <w:szCs w:val="24"/>
+        </w:rPr>
+        <w:t>, we need to reconstruct a place. For this</w:t>
+      </w:r>
+      <w:r>
+        <w:rPr>
+          <w:sz w:val="24"/>
+          <w:szCs w:val="24"/>
+        </w:rPr>
+        <w:t>,</w:t>
+      </w:r>
+      <w:r>
+        <w:rPr>
+          <w:sz w:val="24"/>
+          <w:szCs w:val="24"/>
+        </w:rPr>
+        <w:t xml:space="preserve"> we will us</w:t>
+      </w:r>
+      <w:r>
+        <w:rPr>
+          <w:sz w:val="24"/>
+          <w:szCs w:val="24"/>
+        </w:rPr>
+        <w:t>e</w:t>
+      </w:r>
+      <w:r>
+        <w:rPr>
+          <w:sz w:val="24"/>
+          <w:szCs w:val="24"/>
+        </w:rPr>
+        <w:t xml:space="preserve"> ‘Unity 3D’ because of </w:t>
+      </w:r>
+      <w:r>
+        <w:rPr>
+          <w:sz w:val="24"/>
+          <w:szCs w:val="24"/>
+        </w:rPr>
+        <w:t xml:space="preserve">the </w:t>
+      </w:r>
+      <w:r>
+        <w:rPr>
+          <w:sz w:val="24"/>
+          <w:szCs w:val="24"/>
+        </w:rPr>
+        <w:t>application</w:t>
+      </w:r>
+      <w:r>
+        <w:rPr>
+          <w:sz w:val="24"/>
+          <w:szCs w:val="24"/>
+        </w:rPr>
+        <w:t>. In this step</w:t>
+      </w:r>
+      <w:r>
+        <w:rPr>
+          <w:sz w:val="24"/>
+          <w:szCs w:val="24"/>
+        </w:rPr>
+        <w:t>,</w:t>
+      </w:r>
+      <w:r>
+        <w:rPr>
+          <w:sz w:val="24"/>
+          <w:szCs w:val="24"/>
+        </w:rPr>
+        <w:t xml:space="preserve"> we need to study Unity 3D, so implementation </w:t>
+      </w:r>
+      <w:r>
+        <w:rPr>
+          <w:sz w:val="24"/>
+          <w:szCs w:val="24"/>
+        </w:rPr>
+        <w:t>is likely to take a long time.</w:t>
       </w:r>
     </w:p>
     <w:p>
@@ -1624,14 +3250,14 @@
           <w:sz w:val="24"/>
           <w:szCs w:val="24"/>
         </w:rPr>
-        <w:t>R</w:t>
-      </w:r>
-      <w:r>
-        <w:rPr>
-          <w:sz w:val="24"/>
-          <w:szCs w:val="24"/>
-        </w:rPr>
-        <w:t>ecognize direction &amp; walk using Smartphone’s sensor</w:t>
+        <w:t>U</w:t>
+      </w:r>
+      <w:r>
+        <w:rPr>
+          <w:sz w:val="24"/>
+          <w:szCs w:val="24"/>
+        </w:rPr>
+        <w:t>I for control avatar &amp; furniture</w:t>
       </w:r>
     </w:p>
     <w:p>
@@ -1649,56 +3275,70 @@
           <w:sz w:val="24"/>
           <w:szCs w:val="24"/>
         </w:rPr>
-        <w:t xml:space="preserve">If user use a VR device, user cannot control </w:t>
-      </w:r>
-      <w:r>
-        <w:rPr>
-          <w:sz w:val="24"/>
-          <w:szCs w:val="24"/>
-        </w:rPr>
-        <w:t xml:space="preserve">avatar through touch. So we need to recognize direction and </w:t>
-      </w:r>
-      <w:r>
-        <w:rPr>
-          <w:sz w:val="24"/>
-          <w:szCs w:val="24"/>
-        </w:rPr>
-        <w:t>walk. And the space</w:t>
-      </w:r>
-      <w:r>
-        <w:rPr>
-          <w:sz w:val="24"/>
-          <w:szCs w:val="24"/>
-        </w:rPr>
-        <w:t xml:space="preserve"> in which users use this application is very limited, </w:t>
-      </w:r>
-      <w:r>
-        <w:rPr>
-          <w:sz w:val="24"/>
-          <w:szCs w:val="24"/>
-        </w:rPr>
-        <w:t>so this application nec</w:t>
-      </w:r>
-      <w:r>
-        <w:rPr>
-          <w:sz w:val="24"/>
-          <w:szCs w:val="24"/>
-        </w:rPr>
-        <w:t xml:space="preserve">essary </w:t>
-      </w:r>
-      <w:r>
-        <w:rPr>
-          <w:sz w:val="24"/>
-          <w:szCs w:val="24"/>
-        </w:rPr>
-        <w:t>recognize user’s walk in place</w:t>
-      </w:r>
-      <w:r>
-        <w:rPr>
-          <w:sz w:val="24"/>
-          <w:szCs w:val="24"/>
-        </w:rPr>
-        <w:t xml:space="preserve"> </w:t>
+        <w:t xml:space="preserve">If </w:t>
+      </w:r>
+      <w:r>
+        <w:rPr>
+          <w:sz w:val="24"/>
+          <w:szCs w:val="24"/>
+        </w:rPr>
+        <w:t xml:space="preserve">the </w:t>
+      </w:r>
+      <w:r>
+        <w:rPr>
+          <w:sz w:val="24"/>
+          <w:szCs w:val="24"/>
+        </w:rPr>
+        <w:t>user do</w:t>
+      </w:r>
+      <w:r>
+        <w:rPr>
+          <w:sz w:val="24"/>
+          <w:szCs w:val="24"/>
+        </w:rPr>
+        <w:t>es</w:t>
+      </w:r>
+      <w:r>
+        <w:rPr>
+          <w:sz w:val="24"/>
+          <w:szCs w:val="24"/>
+        </w:rPr>
+        <w:t xml:space="preserve"> not want to use </w:t>
+      </w:r>
+      <w:r>
+        <w:rPr>
+          <w:sz w:val="24"/>
+          <w:szCs w:val="24"/>
+        </w:rPr>
+        <w:t xml:space="preserve">a </w:t>
+      </w:r>
+      <w:r>
+        <w:rPr>
+          <w:sz w:val="24"/>
+          <w:szCs w:val="24"/>
+        </w:rPr>
+        <w:t>VR device</w:t>
+      </w:r>
+      <w:r>
+        <w:rPr>
+          <w:sz w:val="24"/>
+          <w:szCs w:val="24"/>
+        </w:rPr>
+        <w:t xml:space="preserve">, we need to show 3D place on </w:t>
+      </w:r>
+      <w:r>
+        <w:rPr>
+          <w:sz w:val="24"/>
+          <w:szCs w:val="24"/>
+        </w:rPr>
+        <w:t xml:space="preserve">the </w:t>
+      </w:r>
+      <w:r>
+        <w:rPr>
+          <w:sz w:val="24"/>
+          <w:szCs w:val="24"/>
+        </w:rPr>
+        <w:t xml:space="preserve">smartphone screen. </w:t>
       </w:r>
     </w:p>
     <w:p>
@@ -1731,10 +3371,18 @@
       </w:pPr>
       <w:r>
         <w:rPr>
-          <w:sz w:val="24"/>
-          <w:szCs w:val="24"/>
-        </w:rPr>
-        <w:t>Furniture arrangement using Hand Tracking</w:t>
+          <w:rFonts w:hint="eastAsia"/>
+          <w:sz w:val="24"/>
+          <w:szCs w:val="24"/>
+        </w:rPr>
+        <w:t>R</w:t>
+      </w:r>
+      <w:r>
+        <w:rPr>
+          <w:sz w:val="24"/>
+          <w:szCs w:val="24"/>
+        </w:rPr>
+        <w:t>ecognize direction &amp; walk using Smartphone’s sensor</w:t>
       </w:r>
     </w:p>
     <w:p>
@@ -1752,29 +3400,161 @@
           <w:sz w:val="24"/>
           <w:szCs w:val="24"/>
         </w:rPr>
-        <w:lastRenderedPageBreak/>
-        <w:t xml:space="preserve">If user use a VR device, user cannot control a furniture through touch. </w:t>
-      </w:r>
-      <w:r>
-        <w:rPr>
-          <w:sz w:val="24"/>
-          <w:szCs w:val="24"/>
-        </w:rPr>
-        <w:t xml:space="preserve">But, additional device is </w:t>
-      </w:r>
-      <w:r>
-        <w:rPr>
-          <w:sz w:val="24"/>
-          <w:szCs w:val="24"/>
-        </w:rPr>
-        <w:t xml:space="preserve">inefficient. So we tracking a hand </w:t>
-      </w:r>
-      <w:r>
-        <w:rPr>
-          <w:sz w:val="24"/>
-          <w:szCs w:val="24"/>
-        </w:rPr>
-        <w:t>and using hand as controller.</w:t>
+        <w:t xml:space="preserve">If </w:t>
+      </w:r>
+      <w:r>
+        <w:rPr>
+          <w:sz w:val="24"/>
+          <w:szCs w:val="24"/>
+        </w:rPr>
+        <w:t xml:space="preserve">the </w:t>
+      </w:r>
+      <w:r>
+        <w:rPr>
+          <w:sz w:val="24"/>
+          <w:szCs w:val="24"/>
+        </w:rPr>
+        <w:t>user use</w:t>
+      </w:r>
+      <w:r>
+        <w:rPr>
+          <w:sz w:val="24"/>
+          <w:szCs w:val="24"/>
+        </w:rPr>
+        <w:t>s</w:t>
+      </w:r>
+      <w:r>
+        <w:rPr>
+          <w:sz w:val="24"/>
+          <w:szCs w:val="24"/>
+        </w:rPr>
+        <w:t xml:space="preserve"> a VR device, </w:t>
+      </w:r>
+      <w:r>
+        <w:rPr>
+          <w:sz w:val="24"/>
+          <w:szCs w:val="24"/>
+        </w:rPr>
+        <w:t xml:space="preserve">the </w:t>
+      </w:r>
+      <w:r>
+        <w:rPr>
+          <w:sz w:val="24"/>
+          <w:szCs w:val="24"/>
+        </w:rPr>
+        <w:t xml:space="preserve">user cannot control </w:t>
+      </w:r>
+      <w:r>
+        <w:rPr>
+          <w:sz w:val="24"/>
+          <w:szCs w:val="24"/>
+        </w:rPr>
+        <w:t xml:space="preserve">the </w:t>
+      </w:r>
+      <w:r>
+        <w:rPr>
+          <w:sz w:val="24"/>
+          <w:szCs w:val="24"/>
+        </w:rPr>
+        <w:t xml:space="preserve">avatar through touch. </w:t>
+      </w:r>
+      <w:r>
+        <w:rPr>
+          <w:sz w:val="24"/>
+          <w:szCs w:val="24"/>
+        </w:rPr>
+        <w:t>So,</w:t>
+      </w:r>
+      <w:r>
+        <w:rPr>
+          <w:sz w:val="24"/>
+          <w:szCs w:val="24"/>
+        </w:rPr>
+        <w:t xml:space="preserve"> we need to recognize </w:t>
+      </w:r>
+      <w:r>
+        <w:rPr>
+          <w:sz w:val="24"/>
+          <w:szCs w:val="24"/>
+        </w:rPr>
+        <w:t xml:space="preserve">the </w:t>
+      </w:r>
+      <w:r>
+        <w:rPr>
+          <w:sz w:val="24"/>
+          <w:szCs w:val="24"/>
+        </w:rPr>
+        <w:t xml:space="preserve">direction and </w:t>
+      </w:r>
+      <w:r>
+        <w:rPr>
+          <w:sz w:val="24"/>
+          <w:szCs w:val="24"/>
+        </w:rPr>
+        <w:t>walk. And the space</w:t>
+      </w:r>
+      <w:r>
+        <w:rPr>
+          <w:sz w:val="24"/>
+          <w:szCs w:val="24"/>
+        </w:rPr>
+        <w:t xml:space="preserve"> in which users use this application is very limited, </w:t>
+      </w:r>
+      <w:r>
+        <w:rPr>
+          <w:sz w:val="24"/>
+          <w:szCs w:val="24"/>
+        </w:rPr>
+        <w:t>so this application nec</w:t>
+      </w:r>
+      <w:r>
+        <w:rPr>
+          <w:sz w:val="24"/>
+          <w:szCs w:val="24"/>
+        </w:rPr>
+        <w:t xml:space="preserve">essary </w:t>
+      </w:r>
+      <w:r>
+        <w:rPr>
+          <w:sz w:val="24"/>
+          <w:szCs w:val="24"/>
+        </w:rPr>
+        <w:t xml:space="preserve">to </w:t>
+      </w:r>
+      <w:r>
+        <w:rPr>
+          <w:sz w:val="24"/>
+          <w:szCs w:val="24"/>
+        </w:rPr>
+        <w:t xml:space="preserve">recognize </w:t>
+      </w:r>
+      <w:r>
+        <w:rPr>
+          <w:sz w:val="24"/>
+          <w:szCs w:val="24"/>
+        </w:rPr>
+        <w:t xml:space="preserve">the </w:t>
+      </w:r>
+      <w:r>
+        <w:rPr>
+          <w:sz w:val="24"/>
+          <w:szCs w:val="24"/>
+        </w:rPr>
+        <w:t xml:space="preserve">user’s walk in </w:t>
+      </w:r>
+      <w:r>
+        <w:rPr>
+          <w:sz w:val="24"/>
+          <w:szCs w:val="24"/>
+        </w:rPr>
+        <w:t xml:space="preserve">a </w:t>
+      </w:r>
+      <w:r>
+        <w:rPr>
+          <w:sz w:val="24"/>
+          <w:szCs w:val="24"/>
+        </w:rPr>
+        <w:t>place</w:t>
       </w:r>
       <w:r>
         <w:rPr>
@@ -1790,6 +3570,218 @@
         <w:widowControl/>
         <w:ind w:left="1203"/>
         <w:rPr>
+          <w:b/>
+          <w:bCs/>
+          <w:sz w:val="24"/>
+          <w:szCs w:val="24"/>
+        </w:rPr>
+      </w:pPr>
+    </w:p>
+    <w:p>
+      <w:pPr>
+        <w:pStyle w:val="a3"/>
+        <w:widowControl/>
+        <w:numPr>
+          <w:ilvl w:val="0"/>
+          <w:numId w:val="2"/>
+        </w:numPr>
+        <w:rPr>
+          <w:b/>
+          <w:bCs/>
+          <w:sz w:val="24"/>
+          <w:szCs w:val="24"/>
+        </w:rPr>
+      </w:pPr>
+      <w:r>
+        <w:rPr>
+          <w:sz w:val="24"/>
+          <w:szCs w:val="24"/>
+        </w:rPr>
+        <w:t>Furniture arrangement using Hand Tracking</w:t>
+      </w:r>
+    </w:p>
+    <w:p>
+      <w:pPr>
+        <w:pStyle w:val="a3"/>
+        <w:widowControl/>
+        <w:ind w:left="1203"/>
+        <w:rPr>
+          <w:sz w:val="24"/>
+          <w:szCs w:val="24"/>
+        </w:rPr>
+      </w:pPr>
+      <w:r>
+        <w:rPr>
+          <w:sz w:val="24"/>
+          <w:szCs w:val="24"/>
+        </w:rPr>
+        <w:t xml:space="preserve">If </w:t>
+      </w:r>
+      <w:r>
+        <w:rPr>
+          <w:sz w:val="24"/>
+          <w:szCs w:val="24"/>
+        </w:rPr>
+        <w:t xml:space="preserve">the </w:t>
+      </w:r>
+      <w:r>
+        <w:rPr>
+          <w:sz w:val="24"/>
+          <w:szCs w:val="24"/>
+        </w:rPr>
+        <w:t>user use</w:t>
+      </w:r>
+      <w:r>
+        <w:rPr>
+          <w:sz w:val="24"/>
+          <w:szCs w:val="24"/>
+        </w:rPr>
+        <w:t>s</w:t>
+      </w:r>
+      <w:r>
+        <w:rPr>
+          <w:sz w:val="24"/>
+          <w:szCs w:val="24"/>
+        </w:rPr>
+        <w:t xml:space="preserve"> a VR device, </w:t>
+      </w:r>
+      <w:r>
+        <w:rPr>
+          <w:sz w:val="24"/>
+          <w:szCs w:val="24"/>
+        </w:rPr>
+        <w:t xml:space="preserve">the </w:t>
+      </w:r>
+      <w:r>
+        <w:rPr>
+          <w:sz w:val="24"/>
+          <w:szCs w:val="24"/>
+        </w:rPr>
+        <w:t xml:space="preserve">user cannot control furniture through touch. </w:t>
+      </w:r>
+      <w:r>
+        <w:rPr>
+          <w:sz w:val="24"/>
+          <w:szCs w:val="24"/>
+        </w:rPr>
+        <w:t>But</w:t>
+      </w:r>
+      <w:r>
+        <w:rPr>
+          <w:sz w:val="24"/>
+          <w:szCs w:val="24"/>
+        </w:rPr>
+        <w:t xml:space="preserve"> </w:t>
+      </w:r>
+      <w:r>
+        <w:rPr>
+          <w:sz w:val="24"/>
+          <w:szCs w:val="24"/>
+        </w:rPr>
+        <w:t xml:space="preserve">an </w:t>
+      </w:r>
+      <w:r>
+        <w:rPr>
+          <w:sz w:val="24"/>
+          <w:szCs w:val="24"/>
+        </w:rPr>
+        <w:t xml:space="preserve">additional device is </w:t>
+      </w:r>
+      <w:r>
+        <w:rPr>
+          <w:sz w:val="24"/>
+          <w:szCs w:val="24"/>
+        </w:rPr>
+        <w:t xml:space="preserve">inefficient. </w:t>
+      </w:r>
+      <w:r>
+        <w:rPr>
+          <w:sz w:val="24"/>
+          <w:szCs w:val="24"/>
+        </w:rPr>
+        <w:t>So,</w:t>
+      </w:r>
+      <w:r>
+        <w:rPr>
+          <w:sz w:val="24"/>
+          <w:szCs w:val="24"/>
+        </w:rPr>
+        <w:t xml:space="preserve"> we </w:t>
+      </w:r>
+      <w:r>
+        <w:rPr>
+          <w:sz w:val="24"/>
+          <w:szCs w:val="24"/>
+        </w:rPr>
+        <w:t>are tracking</w:t>
+      </w:r>
+      <w:r>
+        <w:rPr>
+          <w:sz w:val="24"/>
+          <w:szCs w:val="24"/>
+        </w:rPr>
+        <w:t xml:space="preserve"> a hand </w:t>
+      </w:r>
+      <w:r>
+        <w:rPr>
+          <w:sz w:val="24"/>
+          <w:szCs w:val="24"/>
+        </w:rPr>
+        <w:t xml:space="preserve">and using </w:t>
+      </w:r>
+      <w:r>
+        <w:rPr>
+          <w:sz w:val="24"/>
+          <w:szCs w:val="24"/>
+        </w:rPr>
+        <w:t xml:space="preserve">a </w:t>
+      </w:r>
+      <w:r>
+        <w:rPr>
+          <w:sz w:val="24"/>
+          <w:szCs w:val="24"/>
+        </w:rPr>
+        <w:t xml:space="preserve">hand as </w:t>
+      </w:r>
+      <w:r>
+        <w:rPr>
+          <w:sz w:val="24"/>
+          <w:szCs w:val="24"/>
+        </w:rPr>
+        <w:t xml:space="preserve">a </w:t>
+      </w:r>
+      <w:r>
+        <w:rPr>
+          <w:sz w:val="24"/>
+          <w:szCs w:val="24"/>
+        </w:rPr>
+        <w:t>controller.</w:t>
+      </w:r>
+      <w:r>
+        <w:rPr>
+          <w:sz w:val="24"/>
+          <w:szCs w:val="24"/>
+        </w:rPr>
+        <w:t xml:space="preserve"> </w:t>
+      </w:r>
+    </w:p>
+    <w:p>
+      <w:pPr>
+        <w:pStyle w:val="a3"/>
+        <w:widowControl/>
+        <w:ind w:left="1203"/>
+        <w:rPr>
+          <w:sz w:val="24"/>
+          <w:szCs w:val="24"/>
+        </w:rPr>
+      </w:pPr>
+    </w:p>
+    <w:p>
+      <w:pPr>
+        <w:pStyle w:val="a3"/>
+        <w:widowControl/>
+        <w:ind w:left="1203"/>
+        <w:rPr>
           <w:sz w:val="24"/>
           <w:szCs w:val="24"/>
         </w:rPr>
@@ -1815,13 +3807,36 @@
           <w:sz w:val="24"/>
           <w:szCs w:val="24"/>
         </w:rPr>
-        <w:t>4. Goal</w:t>
+        <w:t>5</w:t>
+      </w:r>
+      <w:r>
+        <w:rPr>
+          <w:rFonts w:ascii="맑은 고딕" w:eastAsia="맑은 고딕" w:hAnsi="맑은 고딕"/>
+          <w:b/>
+          <w:bCs/>
+          <w:sz w:val="24"/>
+          <w:szCs w:val="24"/>
+        </w:rPr>
+        <w:t>. Goal</w:t>
       </w:r>
     </w:p>
     <w:p>
       <w:pPr>
         <w:widowControl/>
         <w:ind w:left="760" w:hanging="357"/>
+        <w:rPr>
+          <w:rFonts w:ascii="맑은 고딕" w:eastAsia="맑은 고딕" w:hAnsi="맑은 고딕"/>
+          <w:b/>
+          <w:bCs/>
+          <w:sz w:val="24"/>
+          <w:szCs w:val="24"/>
+        </w:rPr>
+      </w:pPr>
+    </w:p>
+    <w:p>
+      <w:pPr>
+        <w:widowControl/>
+        <w:ind w:leftChars="100" w:left="200" w:firstLineChars="200" w:firstLine="480"/>
         <w:rPr>
           <w:rFonts w:ascii="맑은 고딕" w:eastAsia="맑은 고딕" w:hAnsi="맑은 고딕"/>
           <w:sz w:val="24"/>
@@ -1887,7 +3902,49 @@
           <w:sz w:val="24"/>
           <w:szCs w:val="24"/>
         </w:rPr>
-        <w:t>cannig a room and reconstruct to 3D model using only smartphone camera</w:t>
+        <w:t>canni</w:t>
+      </w:r>
+      <w:r>
+        <w:rPr>
+          <w:sz w:val="24"/>
+          <w:szCs w:val="24"/>
+        </w:rPr>
+        <w:t>n</w:t>
+      </w:r>
+      <w:r>
+        <w:rPr>
+          <w:sz w:val="24"/>
+          <w:szCs w:val="24"/>
+        </w:rPr>
+        <w:t xml:space="preserve">g a room and reconstruct to 3D model using </w:t>
+      </w:r>
+      <w:r>
+        <w:rPr>
+          <w:sz w:val="24"/>
+          <w:szCs w:val="24"/>
+        </w:rPr>
+        <w:t xml:space="preserve">an </w:t>
+      </w:r>
+      <w:r>
+        <w:rPr>
+          <w:sz w:val="24"/>
+          <w:szCs w:val="24"/>
+        </w:rPr>
+        <w:t xml:space="preserve">only </w:t>
+      </w:r>
+      <w:r>
+        <w:rPr>
+          <w:sz w:val="24"/>
+          <w:szCs w:val="24"/>
+        </w:rPr>
+        <w:t xml:space="preserve">a </w:t>
+      </w:r>
+      <w:r>
+        <w:rPr>
+          <w:sz w:val="24"/>
+          <w:szCs w:val="24"/>
+        </w:rPr>
+        <w:t>smartphone camera</w:t>
       </w:r>
     </w:p>
     <w:p>
@@ -1908,7 +3965,35 @@
           <w:sz w:val="24"/>
           <w:szCs w:val="24"/>
         </w:rPr>
-        <w:t xml:space="preserve">Look around room using VR device or </w:t>
+        <w:t xml:space="preserve">Look around </w:t>
+      </w:r>
+      <w:r>
+        <w:rPr>
+          <w:sz w:val="24"/>
+          <w:szCs w:val="24"/>
+        </w:rPr>
+        <w:t xml:space="preserve">the </w:t>
+      </w:r>
+      <w:r>
+        <w:rPr>
+          <w:sz w:val="24"/>
+          <w:szCs w:val="24"/>
+        </w:rPr>
+        <w:t xml:space="preserve">room using </w:t>
+      </w:r>
+      <w:r>
+        <w:rPr>
+          <w:sz w:val="24"/>
+          <w:szCs w:val="24"/>
+        </w:rPr>
+        <w:t xml:space="preserve">a </w:t>
+      </w:r>
+      <w:r>
+        <w:rPr>
+          <w:sz w:val="24"/>
+          <w:szCs w:val="24"/>
+        </w:rPr>
+        <w:t xml:space="preserve">VR device or </w:t>
       </w:r>
       <w:r>
         <w:rPr>
@@ -1952,7 +4037,6 @@
         <w:widowControl/>
         <w:ind w:left="403"/>
         <w:rPr>
-          <w:rFonts w:hint="eastAsia"/>
           <w:sz w:val="24"/>
           <w:szCs w:val="24"/>
         </w:rPr>
@@ -2952,73 +5036,72 @@
               <w:jc w:val="left"/>
             </w:pPr>
             <w:r>
-              <w:t xml:space="preserve">Study android </w:t>
+              <w:t>Study android API for camera</w:t>
             </w:r>
-            <w:r>
-              <w:t>api for camera</w:t>
-            </w:r>
-          </w:p>
-        </w:tc>
-        <w:tc>
-          <w:tcPr>
-            <w:tcW w:w="418" w:type="dxa"/>
-            <w:shd w:val="clear" w:color="auto" w:fill="42C7F1"/>
-            <w:tcMar>
-              <w:top w:w="80" w:type="dxa"/>
-              <w:left w:w="80" w:type="dxa"/>
-              <w:bottom w:w="80" w:type="dxa"/>
-              <w:right w:w="80" w:type="dxa"/>
-            </w:tcMar>
-          </w:tcPr>
-          <w:p>
-            <w:pPr>
-              <w:rPr>
-                <w:rFonts w:ascii="맑은 고딕" w:eastAsia="맑은 고딕" w:hAnsi="맑은 고딕"/>
-              </w:rPr>
-            </w:pPr>
-          </w:p>
-        </w:tc>
-        <w:tc>
-          <w:tcPr>
-            <w:tcW w:w="418" w:type="dxa"/>
-            <w:shd w:val="clear" w:color="auto" w:fill="42C7F1"/>
-            <w:tcMar>
-              <w:top w:w="80" w:type="dxa"/>
-              <w:left w:w="80" w:type="dxa"/>
-              <w:bottom w:w="80" w:type="dxa"/>
-              <w:right w:w="80" w:type="dxa"/>
-            </w:tcMar>
-          </w:tcPr>
-          <w:p>
-            <w:pPr>
-              <w:rPr>
-                <w:rFonts w:ascii="맑은 고딕" w:eastAsia="맑은 고딕" w:hAnsi="맑은 고딕"/>
-              </w:rPr>
-            </w:pPr>
-          </w:p>
-        </w:tc>
-        <w:tc>
-          <w:tcPr>
-            <w:tcW w:w="418" w:type="dxa"/>
-            <w:shd w:val="clear" w:color="auto" w:fill="42C7F1"/>
-            <w:tcMar>
-              <w:top w:w="80" w:type="dxa"/>
-              <w:left w:w="80" w:type="dxa"/>
-              <w:bottom w:w="80" w:type="dxa"/>
-              <w:right w:w="80" w:type="dxa"/>
-            </w:tcMar>
-          </w:tcPr>
-          <w:p>
-            <w:pPr>
-              <w:rPr>
-                <w:rFonts w:ascii="맑은 고딕" w:eastAsia="맑은 고딕" w:hAnsi="맑은 고딕"/>
-              </w:rPr>
-            </w:pPr>
-          </w:p>
-        </w:tc>
-        <w:tc>
-          <w:tcPr>
-            <w:tcW w:w="418" w:type="dxa"/>
+          </w:p>
+        </w:tc>
+        <w:tc>
+          <w:tcPr>
+            <w:tcW w:w="418" w:type="dxa"/>
+            <w:shd w:val="clear" w:color="auto" w:fill="auto"/>
+            <w:tcMar>
+              <w:top w:w="80" w:type="dxa"/>
+              <w:left w:w="80" w:type="dxa"/>
+              <w:bottom w:w="80" w:type="dxa"/>
+              <w:right w:w="80" w:type="dxa"/>
+            </w:tcMar>
+          </w:tcPr>
+          <w:p>
+            <w:pPr>
+              <w:shd w:val="clear" w:color="auto" w:fill="FFFFFF" w:themeFill="background1"/>
+              <w:rPr>
+                <w:rFonts w:ascii="맑은 고딕" w:eastAsia="맑은 고딕" w:hAnsi="맑은 고딕"/>
+              </w:rPr>
+            </w:pPr>
+          </w:p>
+        </w:tc>
+        <w:tc>
+          <w:tcPr>
+            <w:tcW w:w="418" w:type="dxa"/>
+            <w:shd w:val="clear" w:color="auto" w:fill="00B0F0"/>
+            <w:tcMar>
+              <w:top w:w="80" w:type="dxa"/>
+              <w:left w:w="80" w:type="dxa"/>
+              <w:bottom w:w="80" w:type="dxa"/>
+              <w:right w:w="80" w:type="dxa"/>
+            </w:tcMar>
+          </w:tcPr>
+          <w:p>
+            <w:pPr>
+              <w:rPr>
+                <w:rFonts w:ascii="맑은 고딕" w:eastAsia="맑은 고딕" w:hAnsi="맑은 고딕"/>
+              </w:rPr>
+            </w:pPr>
+          </w:p>
+        </w:tc>
+        <w:tc>
+          <w:tcPr>
+            <w:tcW w:w="418" w:type="dxa"/>
+            <w:shd w:val="clear" w:color="auto" w:fill="00B0F0"/>
+            <w:tcMar>
+              <w:top w:w="80" w:type="dxa"/>
+              <w:left w:w="80" w:type="dxa"/>
+              <w:bottom w:w="80" w:type="dxa"/>
+              <w:right w:w="80" w:type="dxa"/>
+            </w:tcMar>
+          </w:tcPr>
+          <w:p>
+            <w:pPr>
+              <w:rPr>
+                <w:rFonts w:ascii="맑은 고딕" w:eastAsia="맑은 고딕" w:hAnsi="맑은 고딕"/>
+              </w:rPr>
+            </w:pPr>
+          </w:p>
+        </w:tc>
+        <w:tc>
+          <w:tcPr>
+            <w:tcW w:w="418" w:type="dxa"/>
+            <w:shd w:val="clear" w:color="auto" w:fill="00B0F0"/>
             <w:tcMar>
               <w:top w:w="80" w:type="dxa"/>
               <w:left w:w="80" w:type="dxa"/>
@@ -3260,6 +5343,7 @@
         <w:tc>
           <w:tcPr>
             <w:tcW w:w="418" w:type="dxa"/>
+            <w:shd w:val="clear" w:color="auto" w:fill="auto"/>
             <w:tcMar>
               <w:top w:w="80" w:type="dxa"/>
               <w:left w:w="80" w:type="dxa"/>
@@ -3575,82 +5659,83 @@
         <w:tc>
           <w:tcPr>
             <w:tcW w:w="418" w:type="dxa"/>
-            <w:tcMar>
-              <w:top w:w="80" w:type="dxa"/>
-              <w:left w:w="80" w:type="dxa"/>
-              <w:bottom w:w="80" w:type="dxa"/>
-              <w:right w:w="80" w:type="dxa"/>
-            </w:tcMar>
-          </w:tcPr>
-          <w:p>
-            <w:pPr>
-              <w:rPr>
-                <w:rFonts w:ascii="맑은 고딕" w:eastAsia="맑은 고딕" w:hAnsi="맑은 고딕"/>
-              </w:rPr>
-            </w:pPr>
-          </w:p>
-        </w:tc>
-        <w:tc>
-          <w:tcPr>
-            <w:tcW w:w="418" w:type="dxa"/>
-            <w:shd w:val="clear" w:color="auto" w:fill="42C7F1"/>
-            <w:tcMar>
-              <w:top w:w="80" w:type="dxa"/>
-              <w:left w:w="80" w:type="dxa"/>
-              <w:bottom w:w="80" w:type="dxa"/>
-              <w:right w:w="80" w:type="dxa"/>
-            </w:tcMar>
-          </w:tcPr>
-          <w:p>
-            <w:pPr>
-              <w:rPr>
-                <w:rFonts w:ascii="맑은 고딕" w:eastAsia="맑은 고딕" w:hAnsi="맑은 고딕"/>
-              </w:rPr>
-            </w:pPr>
-          </w:p>
-        </w:tc>
-        <w:tc>
-          <w:tcPr>
-            <w:tcW w:w="418" w:type="dxa"/>
-            <w:shd w:val="clear" w:color="auto" w:fill="42C7F1"/>
-            <w:tcMar>
-              <w:top w:w="80" w:type="dxa"/>
-              <w:left w:w="80" w:type="dxa"/>
-              <w:bottom w:w="80" w:type="dxa"/>
-              <w:right w:w="80" w:type="dxa"/>
-            </w:tcMar>
-          </w:tcPr>
-          <w:p>
-            <w:pPr>
-              <w:rPr>
-                <w:rFonts w:ascii="맑은 고딕" w:eastAsia="맑은 고딕" w:hAnsi="맑은 고딕"/>
-              </w:rPr>
-            </w:pPr>
-          </w:p>
-        </w:tc>
-        <w:tc>
-          <w:tcPr>
-            <w:tcW w:w="418" w:type="dxa"/>
-            <w:shd w:val="clear" w:color="auto" w:fill="42C7F1"/>
-            <w:tcMar>
-              <w:top w:w="80" w:type="dxa"/>
-              <w:left w:w="80" w:type="dxa"/>
-              <w:bottom w:w="80" w:type="dxa"/>
-              <w:right w:w="80" w:type="dxa"/>
-            </w:tcMar>
-          </w:tcPr>
-          <w:p>
-            <w:pPr>
-              <w:rPr>
-                <w:rFonts w:ascii="맑은 고딕" w:eastAsia="맑은 고딕" w:hAnsi="맑은 고딕"/>
-              </w:rPr>
-            </w:pPr>
-          </w:p>
-        </w:tc>
-        <w:tc>
-          <w:tcPr>
-            <w:tcW w:w="418" w:type="dxa"/>
-            <w:shd w:val="clear" w:color="auto" w:fill="FFFFFF" w:themeFill="background1"/>
+            <w:shd w:val="clear" w:color="auto" w:fill="auto"/>
+            <w:tcMar>
+              <w:top w:w="80" w:type="dxa"/>
+              <w:left w:w="80" w:type="dxa"/>
+              <w:bottom w:w="80" w:type="dxa"/>
+              <w:right w:w="80" w:type="dxa"/>
+            </w:tcMar>
+          </w:tcPr>
+          <w:p>
+            <w:pPr>
+              <w:rPr>
+                <w:rFonts w:ascii="맑은 고딕" w:eastAsia="맑은 고딕" w:hAnsi="맑은 고딕"/>
+              </w:rPr>
+            </w:pPr>
+          </w:p>
+        </w:tc>
+        <w:tc>
+          <w:tcPr>
+            <w:tcW w:w="418" w:type="dxa"/>
+            <w:shd w:val="clear" w:color="auto" w:fill="auto"/>
+            <w:tcMar>
+              <w:top w:w="80" w:type="dxa"/>
+              <w:left w:w="80" w:type="dxa"/>
+              <w:bottom w:w="80" w:type="dxa"/>
+              <w:right w:w="80" w:type="dxa"/>
+            </w:tcMar>
+          </w:tcPr>
+          <w:p>
+            <w:pPr>
+              <w:rPr>
+                <w:rFonts w:ascii="맑은 고딕" w:eastAsia="맑은 고딕" w:hAnsi="맑은 고딕"/>
+              </w:rPr>
+            </w:pPr>
+          </w:p>
+        </w:tc>
+        <w:tc>
+          <w:tcPr>
+            <w:tcW w:w="418" w:type="dxa"/>
+            <w:shd w:val="clear" w:color="auto" w:fill="00B0F0"/>
+            <w:tcMar>
+              <w:top w:w="80" w:type="dxa"/>
+              <w:left w:w="80" w:type="dxa"/>
+              <w:bottom w:w="80" w:type="dxa"/>
+              <w:right w:w="80" w:type="dxa"/>
+            </w:tcMar>
+          </w:tcPr>
+          <w:p>
+            <w:pPr>
+              <w:rPr>
+                <w:rFonts w:ascii="맑은 고딕" w:eastAsia="맑은 고딕" w:hAnsi="맑은 고딕"/>
+              </w:rPr>
+            </w:pPr>
+          </w:p>
+        </w:tc>
+        <w:tc>
+          <w:tcPr>
+            <w:tcW w:w="418" w:type="dxa"/>
+            <w:shd w:val="clear" w:color="auto" w:fill="00B0F0"/>
+            <w:tcMar>
+              <w:top w:w="80" w:type="dxa"/>
+              <w:left w:w="80" w:type="dxa"/>
+              <w:bottom w:w="80" w:type="dxa"/>
+              <w:right w:w="80" w:type="dxa"/>
+            </w:tcMar>
+          </w:tcPr>
+          <w:p>
+            <w:pPr>
+              <w:rPr>
+                <w:rFonts w:ascii="맑은 고딕" w:eastAsia="맑은 고딕" w:hAnsi="맑은 고딕"/>
+              </w:rPr>
+            </w:pPr>
+          </w:p>
+        </w:tc>
+        <w:tc>
+          <w:tcPr>
+            <w:tcW w:w="418" w:type="dxa"/>
+            <w:shd w:val="clear" w:color="auto" w:fill="00B0F0"/>
             <w:tcMar>
               <w:top w:w="80" w:type="dxa"/>
               <w:left w:w="80" w:type="dxa"/>
@@ -4150,16 +6235,10 @@
             </w:pPr>
             <w:r>
               <w:rPr>
-                <w:rFonts w:ascii="맑은 고딕" w:eastAsia="맑은 고딕" w:hAnsi="맑은 고딕" w:hint="eastAsia"/>
-              </w:rPr>
-              <w:t>I</w:t>
+                <w:rFonts w:ascii="맑은 고딕" w:eastAsia="맑은 고딕" w:hAnsi="맑은 고딕"/>
+              </w:rPr>
+              <w:t>Study Unity3D and AR Core</w:t>
             </w:r>
-            <w:r>
-              <w:rPr>
-                <w:rFonts w:ascii="맑은 고딕" w:eastAsia="맑은 고딕" w:hAnsi="맑은 고딕"/>
-              </w:rPr>
-              <w:t>mplementing Hand tracking</w:t>
-            </w:r>
           </w:p>
         </w:tc>
         <w:tc>
@@ -4258,26 +6337,26 @@
         <w:tc>
           <w:tcPr>
             <w:tcW w:w="418" w:type="dxa"/>
-            <w:shd w:val="clear" w:color="auto" w:fill="42C7F1"/>
-            <w:tcMar>
-              <w:top w:w="80" w:type="dxa"/>
-              <w:left w:w="80" w:type="dxa"/>
-              <w:bottom w:w="80" w:type="dxa"/>
-              <w:right w:w="80" w:type="dxa"/>
-            </w:tcMar>
-          </w:tcPr>
-          <w:p>
-            <w:pPr>
-              <w:rPr>
-                <w:rFonts w:ascii="맑은 고딕" w:eastAsia="맑은 고딕" w:hAnsi="맑은 고딕"/>
-              </w:rPr>
-            </w:pPr>
-          </w:p>
-        </w:tc>
-        <w:tc>
-          <w:tcPr>
-            <w:tcW w:w="418" w:type="dxa"/>
-            <w:shd w:val="clear" w:color="auto" w:fill="42C7F1"/>
+            <w:shd w:val="clear" w:color="auto" w:fill="auto"/>
+            <w:tcMar>
+              <w:top w:w="80" w:type="dxa"/>
+              <w:left w:w="80" w:type="dxa"/>
+              <w:bottom w:w="80" w:type="dxa"/>
+              <w:right w:w="80" w:type="dxa"/>
+            </w:tcMar>
+          </w:tcPr>
+          <w:p>
+            <w:pPr>
+              <w:rPr>
+                <w:rFonts w:ascii="맑은 고딕" w:eastAsia="맑은 고딕" w:hAnsi="맑은 고딕"/>
+              </w:rPr>
+            </w:pPr>
+          </w:p>
+        </w:tc>
+        <w:tc>
+          <w:tcPr>
+            <w:tcW w:w="418" w:type="dxa"/>
+            <w:shd w:val="clear" w:color="auto" w:fill="auto"/>
             <w:tcMar>
               <w:top w:w="80" w:type="dxa"/>
               <w:left w:w="80" w:type="dxa"/>
@@ -4297,58 +6376,58 @@
           <w:tcPr>
             <w:tcW w:w="418" w:type="dxa"/>
             <w:vMerge/>
-            <w:shd w:val="clear" w:color="auto" w:fill="42C7F1"/>
-          </w:tcPr>
-          <w:p>
-            <w:pPr>
-              <w:rPr>
-                <w:rFonts w:ascii="맑은 고딕" w:eastAsia="맑은 고딕" w:hAnsi="맑은 고딕"/>
-              </w:rPr>
-            </w:pPr>
-          </w:p>
-        </w:tc>
-        <w:tc>
-          <w:tcPr>
-            <w:tcW w:w="418" w:type="dxa"/>
-            <w:shd w:val="clear" w:color="auto" w:fill="42C7F1"/>
-            <w:tcMar>
-              <w:top w:w="80" w:type="dxa"/>
-              <w:left w:w="80" w:type="dxa"/>
-              <w:bottom w:w="80" w:type="dxa"/>
-              <w:right w:w="80" w:type="dxa"/>
-            </w:tcMar>
-          </w:tcPr>
-          <w:p>
-            <w:pPr>
-              <w:rPr>
-                <w:rFonts w:ascii="맑은 고딕" w:eastAsia="맑은 고딕" w:hAnsi="맑은 고딕"/>
-              </w:rPr>
-            </w:pPr>
-          </w:p>
-        </w:tc>
-        <w:tc>
-          <w:tcPr>
-            <w:tcW w:w="418" w:type="dxa"/>
-            <w:shd w:val="clear" w:color="auto" w:fill="42C7F1"/>
-            <w:tcMar>
-              <w:top w:w="80" w:type="dxa"/>
-              <w:left w:w="80" w:type="dxa"/>
-              <w:bottom w:w="80" w:type="dxa"/>
-              <w:right w:w="80" w:type="dxa"/>
-            </w:tcMar>
-          </w:tcPr>
-          <w:p>
-            <w:pPr>
-              <w:rPr>
-                <w:rFonts w:ascii="맑은 고딕" w:eastAsia="맑은 고딕" w:hAnsi="맑은 고딕"/>
-              </w:rPr>
-            </w:pPr>
-          </w:p>
-        </w:tc>
-        <w:tc>
-          <w:tcPr>
-            <w:tcW w:w="418" w:type="dxa"/>
-            <w:shd w:val="clear" w:color="auto" w:fill="42C7F1"/>
+            <w:shd w:val="clear" w:color="auto" w:fill="auto"/>
+          </w:tcPr>
+          <w:p>
+            <w:pPr>
+              <w:rPr>
+                <w:rFonts w:ascii="맑은 고딕" w:eastAsia="맑은 고딕" w:hAnsi="맑은 고딕"/>
+              </w:rPr>
+            </w:pPr>
+          </w:p>
+        </w:tc>
+        <w:tc>
+          <w:tcPr>
+            <w:tcW w:w="418" w:type="dxa"/>
+            <w:shd w:val="clear" w:color="auto" w:fill="auto"/>
+            <w:tcMar>
+              <w:top w:w="80" w:type="dxa"/>
+              <w:left w:w="80" w:type="dxa"/>
+              <w:bottom w:w="80" w:type="dxa"/>
+              <w:right w:w="80" w:type="dxa"/>
+            </w:tcMar>
+          </w:tcPr>
+          <w:p>
+            <w:pPr>
+              <w:rPr>
+                <w:rFonts w:ascii="맑은 고딕" w:eastAsia="맑은 고딕" w:hAnsi="맑은 고딕"/>
+              </w:rPr>
+            </w:pPr>
+          </w:p>
+        </w:tc>
+        <w:tc>
+          <w:tcPr>
+            <w:tcW w:w="418" w:type="dxa"/>
+            <w:shd w:val="clear" w:color="auto" w:fill="auto"/>
+            <w:tcMar>
+              <w:top w:w="80" w:type="dxa"/>
+              <w:left w:w="80" w:type="dxa"/>
+              <w:bottom w:w="80" w:type="dxa"/>
+              <w:right w:w="80" w:type="dxa"/>
+            </w:tcMar>
+          </w:tcPr>
+          <w:p>
+            <w:pPr>
+              <w:rPr>
+                <w:rFonts w:ascii="맑은 고딕" w:eastAsia="맑은 고딕" w:hAnsi="맑은 고딕"/>
+              </w:rPr>
+            </w:pPr>
+          </w:p>
+        </w:tc>
+        <w:tc>
+          <w:tcPr>
+            <w:tcW w:w="418" w:type="dxa"/>
+            <w:shd w:val="clear" w:color="auto" w:fill="auto"/>
             <w:tcMar>
               <w:top w:w="80" w:type="dxa"/>
               <w:left w:w="80" w:type="dxa"/>
@@ -4449,7 +6528,7 @@
           <w:p>
             <w:pPr>
               <w:rPr>
-                <w:rFonts w:ascii="맑은 고딕" w:eastAsia="맑은 고딕" w:hAnsi="맑은 고딕" w:hint="eastAsia"/>
+                <w:rFonts w:ascii="맑은 고딕" w:eastAsia="맑은 고딕" w:hAnsi="맑은 고딕"/>
               </w:rPr>
             </w:pPr>
             <w:r>
@@ -5956,7 +8035,7 @@
       <w:pPr>
         <w:widowControl/>
         <w:rPr>
-          <w:rFonts w:ascii="맑은 고딕" w:eastAsia="맑은 고딕" w:hAnsi="맑은 고딕" w:hint="eastAsia"/>
+          <w:rFonts w:ascii="맑은 고딕" w:eastAsia="맑은 고딕" w:hAnsi="맑은 고딕"/>
           <w:sz w:val="24"/>
           <w:szCs w:val="24"/>
         </w:rPr>
@@ -5989,7 +8068,21 @@
           <w:sz w:val="24"/>
           <w:szCs w:val="24"/>
         </w:rPr>
-        <w:t>eo Jeong woo</w:t>
+        <w:t>eo Jeong</w:t>
+      </w:r>
+      <w:r>
+        <w:rPr>
+          <w:sz w:val="24"/>
+          <w:szCs w:val="24"/>
+        </w:rPr>
+        <w:t>-</w:t>
+      </w:r>
+      <w:r>
+        <w:rPr>
+          <w:sz w:val="24"/>
+          <w:szCs w:val="24"/>
+        </w:rPr>
+        <w:t>woo</w:t>
       </w:r>
     </w:p>
     <w:tbl>
@@ -6918,70 +9011,77 @@
               <w:jc w:val="left"/>
             </w:pPr>
             <w:r>
-              <w:t>Study android api for camera</w:t>
+              <w:t xml:space="preserve">Study android </w:t>
             </w:r>
-          </w:p>
-        </w:tc>
-        <w:tc>
-          <w:tcPr>
-            <w:tcW w:w="418" w:type="dxa"/>
-            <w:shd w:val="clear" w:color="auto" w:fill="42C7F1"/>
-            <w:tcMar>
-              <w:top w:w="80" w:type="dxa"/>
-              <w:left w:w="80" w:type="dxa"/>
-              <w:bottom w:w="80" w:type="dxa"/>
-              <w:right w:w="80" w:type="dxa"/>
-            </w:tcMar>
-          </w:tcPr>
-          <w:p>
-            <w:pPr>
-              <w:rPr>
-                <w:rFonts w:ascii="맑은 고딕" w:eastAsia="맑은 고딕" w:hAnsi="맑은 고딕"/>
-              </w:rPr>
-            </w:pPr>
-          </w:p>
-        </w:tc>
-        <w:tc>
-          <w:tcPr>
-            <w:tcW w:w="418" w:type="dxa"/>
-            <w:shd w:val="clear" w:color="auto" w:fill="42C7F1"/>
-            <w:tcMar>
-              <w:top w:w="80" w:type="dxa"/>
-              <w:left w:w="80" w:type="dxa"/>
-              <w:bottom w:w="80" w:type="dxa"/>
-              <w:right w:w="80" w:type="dxa"/>
-            </w:tcMar>
-          </w:tcPr>
-          <w:p>
-            <w:pPr>
-              <w:rPr>
-                <w:rFonts w:ascii="맑은 고딕" w:eastAsia="맑은 고딕" w:hAnsi="맑은 고딕"/>
-              </w:rPr>
-            </w:pPr>
-          </w:p>
-        </w:tc>
-        <w:tc>
-          <w:tcPr>
-            <w:tcW w:w="418" w:type="dxa"/>
-            <w:shd w:val="clear" w:color="auto" w:fill="42C7F1"/>
-            <w:tcMar>
-              <w:top w:w="80" w:type="dxa"/>
-              <w:left w:w="80" w:type="dxa"/>
-              <w:bottom w:w="80" w:type="dxa"/>
-              <w:right w:w="80" w:type="dxa"/>
-            </w:tcMar>
-          </w:tcPr>
-          <w:p>
-            <w:pPr>
-              <w:rPr>
-                <w:rFonts w:ascii="맑은 고딕" w:eastAsia="맑은 고딕" w:hAnsi="맑은 고딕"/>
-              </w:rPr>
-            </w:pPr>
-          </w:p>
-        </w:tc>
-        <w:tc>
-          <w:tcPr>
-            <w:tcW w:w="418" w:type="dxa"/>
+            <w:r>
+              <w:t>API</w:t>
+            </w:r>
+            <w:r>
+              <w:t xml:space="preserve"> for camera</w:t>
+            </w:r>
+          </w:p>
+        </w:tc>
+        <w:tc>
+          <w:tcPr>
+            <w:tcW w:w="418" w:type="dxa"/>
+            <w:shd w:val="clear" w:color="auto" w:fill="auto"/>
+            <w:tcMar>
+              <w:top w:w="80" w:type="dxa"/>
+              <w:left w:w="80" w:type="dxa"/>
+              <w:bottom w:w="80" w:type="dxa"/>
+              <w:right w:w="80" w:type="dxa"/>
+            </w:tcMar>
+          </w:tcPr>
+          <w:p>
+            <w:pPr>
+              <w:rPr>
+                <w:rFonts w:ascii="맑은 고딕" w:eastAsia="맑은 고딕" w:hAnsi="맑은 고딕"/>
+              </w:rPr>
+            </w:pPr>
+          </w:p>
+        </w:tc>
+        <w:tc>
+          <w:tcPr>
+            <w:tcW w:w="418" w:type="dxa"/>
+            <w:shd w:val="clear" w:color="auto" w:fill="00B0F0"/>
+            <w:tcMar>
+              <w:top w:w="80" w:type="dxa"/>
+              <w:left w:w="80" w:type="dxa"/>
+              <w:bottom w:w="80" w:type="dxa"/>
+              <w:right w:w="80" w:type="dxa"/>
+            </w:tcMar>
+          </w:tcPr>
+          <w:p>
+            <w:pPr>
+              <w:rPr>
+                <w:rFonts w:ascii="맑은 고딕" w:eastAsia="맑은 고딕" w:hAnsi="맑은 고딕"/>
+              </w:rPr>
+            </w:pPr>
+          </w:p>
+        </w:tc>
+        <w:tc>
+          <w:tcPr>
+            <w:tcW w:w="418" w:type="dxa"/>
+            <w:shd w:val="clear" w:color="auto" w:fill="00B0F0"/>
+            <w:tcMar>
+              <w:top w:w="80" w:type="dxa"/>
+              <w:left w:w="80" w:type="dxa"/>
+              <w:bottom w:w="80" w:type="dxa"/>
+              <w:right w:w="80" w:type="dxa"/>
+            </w:tcMar>
+          </w:tcPr>
+          <w:p>
+            <w:pPr>
+              <w:rPr>
+                <w:rFonts w:ascii="맑은 고딕" w:eastAsia="맑은 고딕" w:hAnsi="맑은 고딕"/>
+              </w:rPr>
+            </w:pPr>
+          </w:p>
+        </w:tc>
+        <w:tc>
+          <w:tcPr>
+            <w:tcW w:w="418" w:type="dxa"/>
+            <w:shd w:val="clear" w:color="auto" w:fill="00B0F0"/>
             <w:tcMar>
               <w:top w:w="80" w:type="dxa"/>
               <w:left w:w="80" w:type="dxa"/>
@@ -7217,100 +9317,102 @@
         <w:tc>
           <w:tcPr>
             <w:tcW w:w="418" w:type="dxa"/>
-            <w:tcMar>
-              <w:top w:w="80" w:type="dxa"/>
-              <w:left w:w="80" w:type="dxa"/>
-              <w:bottom w:w="80" w:type="dxa"/>
-              <w:right w:w="80" w:type="dxa"/>
-            </w:tcMar>
-          </w:tcPr>
-          <w:p>
-            <w:pPr>
-              <w:rPr>
-                <w:rFonts w:ascii="맑은 고딕" w:eastAsia="맑은 고딕" w:hAnsi="맑은 고딕"/>
-              </w:rPr>
-            </w:pPr>
-          </w:p>
-        </w:tc>
-        <w:tc>
-          <w:tcPr>
-            <w:tcW w:w="418" w:type="dxa"/>
-            <w:tcMar>
-              <w:top w:w="80" w:type="dxa"/>
-              <w:left w:w="80" w:type="dxa"/>
-              <w:bottom w:w="80" w:type="dxa"/>
-              <w:right w:w="80" w:type="dxa"/>
-            </w:tcMar>
-          </w:tcPr>
-          <w:p>
-            <w:pPr>
-              <w:rPr>
-                <w:rFonts w:ascii="맑은 고딕" w:eastAsia="맑은 고딕" w:hAnsi="맑은 고딕"/>
-              </w:rPr>
-            </w:pPr>
-          </w:p>
-        </w:tc>
-        <w:tc>
-          <w:tcPr>
-            <w:tcW w:w="418" w:type="dxa"/>
-            <w:shd w:val="clear" w:color="auto" w:fill="42C7F1"/>
-            <w:tcMar>
-              <w:top w:w="80" w:type="dxa"/>
-              <w:left w:w="80" w:type="dxa"/>
-              <w:bottom w:w="80" w:type="dxa"/>
-              <w:right w:w="80" w:type="dxa"/>
-            </w:tcMar>
-          </w:tcPr>
-          <w:p>
-            <w:pPr>
-              <w:rPr>
-                <w:rFonts w:ascii="맑은 고딕" w:eastAsia="맑은 고딕" w:hAnsi="맑은 고딕"/>
-              </w:rPr>
-            </w:pPr>
-          </w:p>
-        </w:tc>
-        <w:tc>
-          <w:tcPr>
-            <w:tcW w:w="418" w:type="dxa"/>
-            <w:shd w:val="clear" w:color="auto" w:fill="42C7F1"/>
-            <w:tcMar>
-              <w:top w:w="80" w:type="dxa"/>
-              <w:left w:w="80" w:type="dxa"/>
-              <w:bottom w:w="80" w:type="dxa"/>
-              <w:right w:w="80" w:type="dxa"/>
-            </w:tcMar>
-          </w:tcPr>
-          <w:p>
-            <w:pPr>
-              <w:rPr>
-                <w:rFonts w:ascii="맑은 고딕" w:eastAsia="맑은 고딕" w:hAnsi="맑은 고딕"/>
-              </w:rPr>
-            </w:pPr>
-          </w:p>
-        </w:tc>
-        <w:tc>
-          <w:tcPr>
-            <w:tcW w:w="418" w:type="dxa"/>
-            <w:shd w:val="clear" w:color="auto" w:fill="42C7F1"/>
-            <w:tcMar>
-              <w:top w:w="80" w:type="dxa"/>
-              <w:left w:w="80" w:type="dxa"/>
-              <w:bottom w:w="80" w:type="dxa"/>
-              <w:right w:w="80" w:type="dxa"/>
-            </w:tcMar>
-          </w:tcPr>
-          <w:p>
-            <w:pPr>
-              <w:rPr>
-                <w:rFonts w:ascii="맑은 고딕" w:eastAsia="맑은 고딕" w:hAnsi="맑은 고딕"/>
-              </w:rPr>
-            </w:pPr>
-          </w:p>
-        </w:tc>
-        <w:tc>
-          <w:tcPr>
-            <w:tcW w:w="418" w:type="dxa"/>
-            <w:shd w:val="clear" w:color="auto" w:fill="FFFFFF" w:themeFill="background1"/>
+            <w:shd w:val="clear" w:color="auto" w:fill="auto"/>
+            <w:tcMar>
+              <w:top w:w="80" w:type="dxa"/>
+              <w:left w:w="80" w:type="dxa"/>
+              <w:bottom w:w="80" w:type="dxa"/>
+              <w:right w:w="80" w:type="dxa"/>
+            </w:tcMar>
+          </w:tcPr>
+          <w:p>
+            <w:pPr>
+              <w:rPr>
+                <w:rFonts w:ascii="맑은 고딕" w:eastAsia="맑은 고딕" w:hAnsi="맑은 고딕"/>
+              </w:rPr>
+            </w:pPr>
+          </w:p>
+        </w:tc>
+        <w:tc>
+          <w:tcPr>
+            <w:tcW w:w="418" w:type="dxa"/>
+            <w:shd w:val="clear" w:color="auto" w:fill="auto"/>
+            <w:tcMar>
+              <w:top w:w="80" w:type="dxa"/>
+              <w:left w:w="80" w:type="dxa"/>
+              <w:bottom w:w="80" w:type="dxa"/>
+              <w:right w:w="80" w:type="dxa"/>
+            </w:tcMar>
+          </w:tcPr>
+          <w:p>
+            <w:pPr>
+              <w:rPr>
+                <w:rFonts w:ascii="맑은 고딕" w:eastAsia="맑은 고딕" w:hAnsi="맑은 고딕"/>
+              </w:rPr>
+            </w:pPr>
+          </w:p>
+        </w:tc>
+        <w:tc>
+          <w:tcPr>
+            <w:tcW w:w="418" w:type="dxa"/>
+            <w:shd w:val="clear" w:color="auto" w:fill="auto"/>
+            <w:tcMar>
+              <w:top w:w="80" w:type="dxa"/>
+              <w:left w:w="80" w:type="dxa"/>
+              <w:bottom w:w="80" w:type="dxa"/>
+              <w:right w:w="80" w:type="dxa"/>
+            </w:tcMar>
+          </w:tcPr>
+          <w:p>
+            <w:pPr>
+              <w:rPr>
+                <w:rFonts w:ascii="맑은 고딕" w:eastAsia="맑은 고딕" w:hAnsi="맑은 고딕"/>
+              </w:rPr>
+            </w:pPr>
+          </w:p>
+        </w:tc>
+        <w:tc>
+          <w:tcPr>
+            <w:tcW w:w="418" w:type="dxa"/>
+            <w:shd w:val="clear" w:color="auto" w:fill="00B0F0"/>
+            <w:tcMar>
+              <w:top w:w="80" w:type="dxa"/>
+              <w:left w:w="80" w:type="dxa"/>
+              <w:bottom w:w="80" w:type="dxa"/>
+              <w:right w:w="80" w:type="dxa"/>
+            </w:tcMar>
+          </w:tcPr>
+          <w:p>
+            <w:pPr>
+              <w:rPr>
+                <w:rFonts w:ascii="맑은 고딕" w:eastAsia="맑은 고딕" w:hAnsi="맑은 고딕"/>
+              </w:rPr>
+            </w:pPr>
+          </w:p>
+        </w:tc>
+        <w:tc>
+          <w:tcPr>
+            <w:tcW w:w="418" w:type="dxa"/>
+            <w:shd w:val="clear" w:color="auto" w:fill="00B0F0"/>
+            <w:tcMar>
+              <w:top w:w="80" w:type="dxa"/>
+              <w:left w:w="80" w:type="dxa"/>
+              <w:bottom w:w="80" w:type="dxa"/>
+              <w:right w:w="80" w:type="dxa"/>
+            </w:tcMar>
+          </w:tcPr>
+          <w:p>
+            <w:pPr>
+              <w:rPr>
+                <w:rFonts w:ascii="맑은 고딕" w:eastAsia="맑은 고딕" w:hAnsi="맑은 고딕"/>
+              </w:rPr>
+            </w:pPr>
+          </w:p>
+        </w:tc>
+        <w:tc>
+          <w:tcPr>
+            <w:tcW w:w="418" w:type="dxa"/>
+            <w:shd w:val="clear" w:color="auto" w:fill="00B0F0"/>
             <w:tcMar>
               <w:top w:w="80" w:type="dxa"/>
               <w:left w:w="80" w:type="dxa"/>
@@ -7799,7 +9901,7 @@
           <w:p>
             <w:pPr>
               <w:rPr>
-                <w:rFonts w:ascii="맑은 고딕" w:eastAsia="맑은 고딕" w:hAnsi="맑은 고딕" w:hint="eastAsia"/>
+                <w:rFonts w:ascii="맑은 고딕" w:eastAsia="맑은 고딕" w:hAnsi="맑은 고딕"/>
               </w:rPr>
             </w:pPr>
             <w:r>
@@ -9343,7 +11445,36 @@
           <w:sz w:val="24"/>
           <w:szCs w:val="24"/>
         </w:rPr>
-        <w:t>ee Chae min</w:t>
+        <w:t>ee Ch</w:t>
+      </w:r>
+      <w:r>
+        <w:rPr>
+          <w:rFonts w:hint="eastAsia"/>
+          <w:sz w:val="24"/>
+          <w:szCs w:val="24"/>
+        </w:rPr>
+        <w:t>a</w:t>
+      </w:r>
+      <w:r>
+        <w:rPr>
+          <w:sz w:val="24"/>
+          <w:szCs w:val="24"/>
+        </w:rPr>
+        <w:t>e</w:t>
+      </w:r>
+      <w:r>
+        <w:rPr>
+          <w:sz w:val="24"/>
+          <w:szCs w:val="24"/>
+        </w:rPr>
+        <w:t>-</w:t>
+      </w:r>
+      <w:r>
+        <w:rPr>
+          <w:sz w:val="24"/>
+          <w:szCs w:val="24"/>
+        </w:rPr>
+        <w:t>min</w:t>
       </w:r>
     </w:p>
     <w:tbl>
@@ -10272,70 +12403,77 @@
               <w:jc w:val="left"/>
             </w:pPr>
             <w:r>
-              <w:t>Study android api for camera</w:t>
+              <w:t xml:space="preserve">Study android </w:t>
             </w:r>
-          </w:p>
-        </w:tc>
-        <w:tc>
-          <w:tcPr>
-            <w:tcW w:w="418" w:type="dxa"/>
-            <w:shd w:val="clear" w:color="auto" w:fill="42C7F1"/>
-            <w:tcMar>
-              <w:top w:w="80" w:type="dxa"/>
-              <w:left w:w="80" w:type="dxa"/>
-              <w:bottom w:w="80" w:type="dxa"/>
-              <w:right w:w="80" w:type="dxa"/>
-            </w:tcMar>
-          </w:tcPr>
-          <w:p>
-            <w:pPr>
-              <w:rPr>
-                <w:rFonts w:ascii="맑은 고딕" w:eastAsia="맑은 고딕" w:hAnsi="맑은 고딕"/>
-              </w:rPr>
-            </w:pPr>
-          </w:p>
-        </w:tc>
-        <w:tc>
-          <w:tcPr>
-            <w:tcW w:w="418" w:type="dxa"/>
-            <w:shd w:val="clear" w:color="auto" w:fill="42C7F1"/>
-            <w:tcMar>
-              <w:top w:w="80" w:type="dxa"/>
-              <w:left w:w="80" w:type="dxa"/>
-              <w:bottom w:w="80" w:type="dxa"/>
-              <w:right w:w="80" w:type="dxa"/>
-            </w:tcMar>
-          </w:tcPr>
-          <w:p>
-            <w:pPr>
-              <w:rPr>
-                <w:rFonts w:ascii="맑은 고딕" w:eastAsia="맑은 고딕" w:hAnsi="맑은 고딕"/>
-              </w:rPr>
-            </w:pPr>
-          </w:p>
-        </w:tc>
-        <w:tc>
-          <w:tcPr>
-            <w:tcW w:w="418" w:type="dxa"/>
-            <w:shd w:val="clear" w:color="auto" w:fill="42C7F1"/>
-            <w:tcMar>
-              <w:top w:w="80" w:type="dxa"/>
-              <w:left w:w="80" w:type="dxa"/>
-              <w:bottom w:w="80" w:type="dxa"/>
-              <w:right w:w="80" w:type="dxa"/>
-            </w:tcMar>
-          </w:tcPr>
-          <w:p>
-            <w:pPr>
-              <w:rPr>
-                <w:rFonts w:ascii="맑은 고딕" w:eastAsia="맑은 고딕" w:hAnsi="맑은 고딕"/>
-              </w:rPr>
-            </w:pPr>
-          </w:p>
-        </w:tc>
-        <w:tc>
-          <w:tcPr>
-            <w:tcW w:w="418" w:type="dxa"/>
+            <w:r>
+              <w:t>API</w:t>
+            </w:r>
+            <w:r>
+              <w:t xml:space="preserve"> for camera</w:t>
+            </w:r>
+          </w:p>
+        </w:tc>
+        <w:tc>
+          <w:tcPr>
+            <w:tcW w:w="418" w:type="dxa"/>
+            <w:shd w:val="clear" w:color="auto" w:fill="auto"/>
+            <w:tcMar>
+              <w:top w:w="80" w:type="dxa"/>
+              <w:left w:w="80" w:type="dxa"/>
+              <w:bottom w:w="80" w:type="dxa"/>
+              <w:right w:w="80" w:type="dxa"/>
+            </w:tcMar>
+          </w:tcPr>
+          <w:p>
+            <w:pPr>
+              <w:rPr>
+                <w:rFonts w:ascii="맑은 고딕" w:eastAsia="맑은 고딕" w:hAnsi="맑은 고딕"/>
+              </w:rPr>
+            </w:pPr>
+          </w:p>
+        </w:tc>
+        <w:tc>
+          <w:tcPr>
+            <w:tcW w:w="418" w:type="dxa"/>
+            <w:shd w:val="clear" w:color="auto" w:fill="00B0F0"/>
+            <w:tcMar>
+              <w:top w:w="80" w:type="dxa"/>
+              <w:left w:w="80" w:type="dxa"/>
+              <w:bottom w:w="80" w:type="dxa"/>
+              <w:right w:w="80" w:type="dxa"/>
+            </w:tcMar>
+          </w:tcPr>
+          <w:p>
+            <w:pPr>
+              <w:rPr>
+                <w:rFonts w:ascii="맑은 고딕" w:eastAsia="맑은 고딕" w:hAnsi="맑은 고딕"/>
+              </w:rPr>
+            </w:pPr>
+          </w:p>
+        </w:tc>
+        <w:tc>
+          <w:tcPr>
+            <w:tcW w:w="418" w:type="dxa"/>
+            <w:shd w:val="clear" w:color="auto" w:fill="00B0F0"/>
+            <w:tcMar>
+              <w:top w:w="80" w:type="dxa"/>
+              <w:left w:w="80" w:type="dxa"/>
+              <w:bottom w:w="80" w:type="dxa"/>
+              <w:right w:w="80" w:type="dxa"/>
+            </w:tcMar>
+          </w:tcPr>
+          <w:p>
+            <w:pPr>
+              <w:rPr>
+                <w:rFonts w:ascii="맑은 고딕" w:eastAsia="맑은 고딕" w:hAnsi="맑은 고딕"/>
+              </w:rPr>
+            </w:pPr>
+          </w:p>
+        </w:tc>
+        <w:tc>
+          <w:tcPr>
+            <w:tcW w:w="418" w:type="dxa"/>
+            <w:shd w:val="clear" w:color="auto" w:fill="00B0F0"/>
             <w:tcMar>
               <w:top w:w="80" w:type="dxa"/>
               <w:left w:w="80" w:type="dxa"/>
@@ -10571,6 +12709,7 @@
         <w:tc>
           <w:tcPr>
             <w:tcW w:w="418" w:type="dxa"/>
+            <w:shd w:val="clear" w:color="auto" w:fill="auto"/>
             <w:tcMar>
               <w:top w:w="80" w:type="dxa"/>
               <w:left w:w="80" w:type="dxa"/>
@@ -11157,16 +13296,10 @@
             </w:pPr>
             <w:r>
               <w:rPr>
-                <w:rFonts w:ascii="맑은 고딕" w:eastAsia="맑은 고딕" w:hAnsi="맑은 고딕" w:hint="eastAsia"/>
-              </w:rPr>
-              <w:t>I</w:t>
+                <w:rFonts w:ascii="맑은 고딕" w:eastAsia="맑은 고딕" w:hAnsi="맑은 고딕"/>
+              </w:rPr>
+              <w:t>Study Unity3D and AR Core</w:t>
             </w:r>
-            <w:r>
-              <w:rPr>
-                <w:rFonts w:ascii="맑은 고딕" w:eastAsia="맑은 고딕" w:hAnsi="맑은 고딕"/>
-              </w:rPr>
-              <w:t>mplementing Hand tracking</w:t>
-            </w:r>
           </w:p>
         </w:tc>
         <w:tc>
@@ -11265,26 +13398,26 @@
         <w:tc>
           <w:tcPr>
             <w:tcW w:w="418" w:type="dxa"/>
-            <w:shd w:val="clear" w:color="auto" w:fill="42C7F1"/>
-            <w:tcMar>
-              <w:top w:w="80" w:type="dxa"/>
-              <w:left w:w="80" w:type="dxa"/>
-              <w:bottom w:w="80" w:type="dxa"/>
-              <w:right w:w="80" w:type="dxa"/>
-            </w:tcMar>
-          </w:tcPr>
-          <w:p>
-            <w:pPr>
-              <w:rPr>
-                <w:rFonts w:ascii="맑은 고딕" w:eastAsia="맑은 고딕" w:hAnsi="맑은 고딕"/>
-              </w:rPr>
-            </w:pPr>
-          </w:p>
-        </w:tc>
-        <w:tc>
-          <w:tcPr>
-            <w:tcW w:w="418" w:type="dxa"/>
-            <w:shd w:val="clear" w:color="auto" w:fill="42C7F1"/>
+            <w:shd w:val="clear" w:color="auto" w:fill="auto"/>
+            <w:tcMar>
+              <w:top w:w="80" w:type="dxa"/>
+              <w:left w:w="80" w:type="dxa"/>
+              <w:bottom w:w="80" w:type="dxa"/>
+              <w:right w:w="80" w:type="dxa"/>
+            </w:tcMar>
+          </w:tcPr>
+          <w:p>
+            <w:pPr>
+              <w:rPr>
+                <w:rFonts w:ascii="맑은 고딕" w:eastAsia="맑은 고딕" w:hAnsi="맑은 고딕"/>
+              </w:rPr>
+            </w:pPr>
+          </w:p>
+        </w:tc>
+        <w:tc>
+          <w:tcPr>
+            <w:tcW w:w="418" w:type="dxa"/>
+            <w:shd w:val="clear" w:color="auto" w:fill="auto"/>
             <w:tcMar>
               <w:top w:w="80" w:type="dxa"/>
               <w:left w:w="80" w:type="dxa"/>
@@ -11304,58 +13437,58 @@
           <w:tcPr>
             <w:tcW w:w="418" w:type="dxa"/>
             <w:vMerge/>
-            <w:shd w:val="clear" w:color="auto" w:fill="42C7F1"/>
-          </w:tcPr>
-          <w:p>
-            <w:pPr>
-              <w:rPr>
-                <w:rFonts w:ascii="맑은 고딕" w:eastAsia="맑은 고딕" w:hAnsi="맑은 고딕"/>
-              </w:rPr>
-            </w:pPr>
-          </w:p>
-        </w:tc>
-        <w:tc>
-          <w:tcPr>
-            <w:tcW w:w="418" w:type="dxa"/>
-            <w:shd w:val="clear" w:color="auto" w:fill="42C7F1"/>
-            <w:tcMar>
-              <w:top w:w="80" w:type="dxa"/>
-              <w:left w:w="80" w:type="dxa"/>
-              <w:bottom w:w="80" w:type="dxa"/>
-              <w:right w:w="80" w:type="dxa"/>
-            </w:tcMar>
-          </w:tcPr>
-          <w:p>
-            <w:pPr>
-              <w:rPr>
-                <w:rFonts w:ascii="맑은 고딕" w:eastAsia="맑은 고딕" w:hAnsi="맑은 고딕"/>
-              </w:rPr>
-            </w:pPr>
-          </w:p>
-        </w:tc>
-        <w:tc>
-          <w:tcPr>
-            <w:tcW w:w="418" w:type="dxa"/>
-            <w:shd w:val="clear" w:color="auto" w:fill="42C7F1"/>
-            <w:tcMar>
-              <w:top w:w="80" w:type="dxa"/>
-              <w:left w:w="80" w:type="dxa"/>
-              <w:bottom w:w="80" w:type="dxa"/>
-              <w:right w:w="80" w:type="dxa"/>
-            </w:tcMar>
-          </w:tcPr>
-          <w:p>
-            <w:pPr>
-              <w:rPr>
-                <w:rFonts w:ascii="맑은 고딕" w:eastAsia="맑은 고딕" w:hAnsi="맑은 고딕"/>
-              </w:rPr>
-            </w:pPr>
-          </w:p>
-        </w:tc>
-        <w:tc>
-          <w:tcPr>
-            <w:tcW w:w="418" w:type="dxa"/>
-            <w:shd w:val="clear" w:color="auto" w:fill="42C7F1"/>
+            <w:shd w:val="clear" w:color="auto" w:fill="auto"/>
+          </w:tcPr>
+          <w:p>
+            <w:pPr>
+              <w:rPr>
+                <w:rFonts w:ascii="맑은 고딕" w:eastAsia="맑은 고딕" w:hAnsi="맑은 고딕"/>
+              </w:rPr>
+            </w:pPr>
+          </w:p>
+        </w:tc>
+        <w:tc>
+          <w:tcPr>
+            <w:tcW w:w="418" w:type="dxa"/>
+            <w:shd w:val="clear" w:color="auto" w:fill="auto"/>
+            <w:tcMar>
+              <w:top w:w="80" w:type="dxa"/>
+              <w:left w:w="80" w:type="dxa"/>
+              <w:bottom w:w="80" w:type="dxa"/>
+              <w:right w:w="80" w:type="dxa"/>
+            </w:tcMar>
+          </w:tcPr>
+          <w:p>
+            <w:pPr>
+              <w:rPr>
+                <w:rFonts w:ascii="맑은 고딕" w:eastAsia="맑은 고딕" w:hAnsi="맑은 고딕"/>
+              </w:rPr>
+            </w:pPr>
+          </w:p>
+        </w:tc>
+        <w:tc>
+          <w:tcPr>
+            <w:tcW w:w="418" w:type="dxa"/>
+            <w:shd w:val="clear" w:color="auto" w:fill="auto"/>
+            <w:tcMar>
+              <w:top w:w="80" w:type="dxa"/>
+              <w:left w:w="80" w:type="dxa"/>
+              <w:bottom w:w="80" w:type="dxa"/>
+              <w:right w:w="80" w:type="dxa"/>
+            </w:tcMar>
+          </w:tcPr>
+          <w:p>
+            <w:pPr>
+              <w:rPr>
+                <w:rFonts w:ascii="맑은 고딕" w:eastAsia="맑은 고딕" w:hAnsi="맑은 고딕"/>
+              </w:rPr>
+            </w:pPr>
+          </w:p>
+        </w:tc>
+        <w:tc>
+          <w:tcPr>
+            <w:tcW w:w="418" w:type="dxa"/>
+            <w:shd w:val="clear" w:color="auto" w:fill="auto"/>
             <w:tcMar>
               <w:top w:w="80" w:type="dxa"/>
               <w:left w:w="80" w:type="dxa"/>
@@ -12696,7 +14829,21 @@
           <w:sz w:val="24"/>
           <w:szCs w:val="24"/>
         </w:rPr>
-        <w:t>ark Sang woo</w:t>
+        <w:t>ark Sang</w:t>
+      </w:r>
+      <w:r>
+        <w:rPr>
+          <w:sz w:val="24"/>
+          <w:szCs w:val="24"/>
+        </w:rPr>
+        <w:t>-</w:t>
+      </w:r>
+      <w:r>
+        <w:rPr>
+          <w:sz w:val="24"/>
+          <w:szCs w:val="24"/>
+        </w:rPr>
+        <w:t>woo</w:t>
       </w:r>
     </w:p>
     <w:tbl>
@@ -13625,13 +15772,33 @@
               <w:jc w:val="left"/>
             </w:pPr>
             <w:r>
-              <w:t>Study android api for camera</w:t>
+              <w:t>Study android API for camera</w:t>
             </w:r>
           </w:p>
         </w:tc>
         <w:tc>
           <w:tcPr>
             <w:tcW w:w="418" w:type="dxa"/>
+            <w:shd w:val="clear" w:color="auto" w:fill="FFFFFF" w:themeFill="background1"/>
+            <w:tcMar>
+              <w:top w:w="80" w:type="dxa"/>
+              <w:left w:w="80" w:type="dxa"/>
+              <w:bottom w:w="80" w:type="dxa"/>
+              <w:right w:w="80" w:type="dxa"/>
+            </w:tcMar>
+          </w:tcPr>
+          <w:p>
+            <w:pPr>
+              <w:shd w:val="clear" w:color="auto" w:fill="FFFFFF" w:themeFill="background1"/>
+              <w:rPr>
+                <w:rFonts w:ascii="맑은 고딕" w:eastAsia="맑은 고딕" w:hAnsi="맑은 고딕"/>
+              </w:rPr>
+            </w:pPr>
+          </w:p>
+        </w:tc>
+        <w:tc>
+          <w:tcPr>
+            <w:tcW w:w="418" w:type="dxa"/>
             <w:shd w:val="clear" w:color="auto" w:fill="42C7F1"/>
             <w:tcMar>
               <w:top w:w="80" w:type="dxa"/>
@@ -13652,12 +15819,6 @@
           <w:tcPr>
             <w:tcW w:w="418" w:type="dxa"/>
             <w:shd w:val="clear" w:color="auto" w:fill="42C7F1"/>
-            <w:tcMar>
-              <w:top w:w="80" w:type="dxa"/>
-              <w:left w:w="80" w:type="dxa"/>
-              <w:bottom w:w="80" w:type="dxa"/>
-              <w:right w:w="80" w:type="dxa"/>
-            </w:tcMar>
           </w:tcPr>
           <w:p>
             <w:pPr>
@@ -13671,30 +15832,6 @@
           <w:tcPr>
             <w:tcW w:w="418" w:type="dxa"/>
             <w:shd w:val="clear" w:color="auto" w:fill="42C7F1"/>
-            <w:tcMar>
-              <w:top w:w="80" w:type="dxa"/>
-              <w:left w:w="80" w:type="dxa"/>
-              <w:bottom w:w="80" w:type="dxa"/>
-              <w:right w:w="80" w:type="dxa"/>
-            </w:tcMar>
-          </w:tcPr>
-          <w:p>
-            <w:pPr>
-              <w:rPr>
-                <w:rFonts w:ascii="맑은 고딕" w:eastAsia="맑은 고딕" w:hAnsi="맑은 고딕"/>
-              </w:rPr>
-            </w:pPr>
-          </w:p>
-        </w:tc>
-        <w:tc>
-          <w:tcPr>
-            <w:tcW w:w="418" w:type="dxa"/>
-            <w:tcMar>
-              <w:top w:w="80" w:type="dxa"/>
-              <w:left w:w="80" w:type="dxa"/>
-              <w:bottom w:w="80" w:type="dxa"/>
-              <w:right w:w="80" w:type="dxa"/>
-            </w:tcMar>
           </w:tcPr>
           <w:p>
             <w:pPr>
@@ -13924,6 +16061,7 @@
         <w:tc>
           <w:tcPr>
             <w:tcW w:w="418" w:type="dxa"/>
+            <w:shd w:val="clear" w:color="auto" w:fill="FFFFFF" w:themeFill="background1"/>
             <w:tcMar>
               <w:top w:w="80" w:type="dxa"/>
               <w:left w:w="80" w:type="dxa"/>
@@ -14510,16 +16648,10 @@
             </w:pPr>
             <w:r>
               <w:rPr>
-                <w:rFonts w:ascii="맑은 고딕" w:eastAsia="맑은 고딕" w:hAnsi="맑은 고딕" w:hint="eastAsia"/>
-              </w:rPr>
-              <w:t>I</w:t>
+                <w:rFonts w:ascii="맑은 고딕" w:eastAsia="맑은 고딕" w:hAnsi="맑은 고딕"/>
+              </w:rPr>
+              <w:t>Study Unity3D and AR Core</w:t>
             </w:r>
-            <w:r>
-              <w:rPr>
-                <w:rFonts w:ascii="맑은 고딕" w:eastAsia="맑은 고딕" w:hAnsi="맑은 고딕"/>
-              </w:rPr>
-              <w:t>mplementing Hand tracking</w:t>
-            </w:r>
           </w:p>
         </w:tc>
         <w:tc>
@@ -14618,26 +16750,26 @@
         <w:tc>
           <w:tcPr>
             <w:tcW w:w="418" w:type="dxa"/>
-            <w:shd w:val="clear" w:color="auto" w:fill="42C7F1"/>
-            <w:tcMar>
-              <w:top w:w="80" w:type="dxa"/>
-              <w:left w:w="80" w:type="dxa"/>
-              <w:bottom w:w="80" w:type="dxa"/>
-              <w:right w:w="80" w:type="dxa"/>
-            </w:tcMar>
-          </w:tcPr>
-          <w:p>
-            <w:pPr>
-              <w:rPr>
-                <w:rFonts w:ascii="맑은 고딕" w:eastAsia="맑은 고딕" w:hAnsi="맑은 고딕"/>
-              </w:rPr>
-            </w:pPr>
-          </w:p>
-        </w:tc>
-        <w:tc>
-          <w:tcPr>
-            <w:tcW w:w="418" w:type="dxa"/>
-            <w:shd w:val="clear" w:color="auto" w:fill="42C7F1"/>
+            <w:shd w:val="clear" w:color="auto" w:fill="auto"/>
+            <w:tcMar>
+              <w:top w:w="80" w:type="dxa"/>
+              <w:left w:w="80" w:type="dxa"/>
+              <w:bottom w:w="80" w:type="dxa"/>
+              <w:right w:w="80" w:type="dxa"/>
+            </w:tcMar>
+          </w:tcPr>
+          <w:p>
+            <w:pPr>
+              <w:rPr>
+                <w:rFonts w:ascii="맑은 고딕" w:eastAsia="맑은 고딕" w:hAnsi="맑은 고딕"/>
+              </w:rPr>
+            </w:pPr>
+          </w:p>
+        </w:tc>
+        <w:tc>
+          <w:tcPr>
+            <w:tcW w:w="418" w:type="dxa"/>
+            <w:shd w:val="clear" w:color="auto" w:fill="auto"/>
             <w:tcMar>
               <w:top w:w="80" w:type="dxa"/>
               <w:left w:w="80" w:type="dxa"/>
@@ -14657,58 +16789,58 @@
           <w:tcPr>
             <w:tcW w:w="418" w:type="dxa"/>
             <w:vMerge/>
-            <w:shd w:val="clear" w:color="auto" w:fill="42C7F1"/>
-          </w:tcPr>
-          <w:p>
-            <w:pPr>
-              <w:rPr>
-                <w:rFonts w:ascii="맑은 고딕" w:eastAsia="맑은 고딕" w:hAnsi="맑은 고딕"/>
-              </w:rPr>
-            </w:pPr>
-          </w:p>
-        </w:tc>
-        <w:tc>
-          <w:tcPr>
-            <w:tcW w:w="418" w:type="dxa"/>
-            <w:shd w:val="clear" w:color="auto" w:fill="42C7F1"/>
-            <w:tcMar>
-              <w:top w:w="80" w:type="dxa"/>
-              <w:left w:w="80" w:type="dxa"/>
-              <w:bottom w:w="80" w:type="dxa"/>
-              <w:right w:w="80" w:type="dxa"/>
-            </w:tcMar>
-          </w:tcPr>
-          <w:p>
-            <w:pPr>
-              <w:rPr>
-                <w:rFonts w:ascii="맑은 고딕" w:eastAsia="맑은 고딕" w:hAnsi="맑은 고딕"/>
-              </w:rPr>
-            </w:pPr>
-          </w:p>
-        </w:tc>
-        <w:tc>
-          <w:tcPr>
-            <w:tcW w:w="418" w:type="dxa"/>
-            <w:shd w:val="clear" w:color="auto" w:fill="42C7F1"/>
-            <w:tcMar>
-              <w:top w:w="80" w:type="dxa"/>
-              <w:left w:w="80" w:type="dxa"/>
-              <w:bottom w:w="80" w:type="dxa"/>
-              <w:right w:w="80" w:type="dxa"/>
-            </w:tcMar>
-          </w:tcPr>
-          <w:p>
-            <w:pPr>
-              <w:rPr>
-                <w:rFonts w:ascii="맑은 고딕" w:eastAsia="맑은 고딕" w:hAnsi="맑은 고딕"/>
-              </w:rPr>
-            </w:pPr>
-          </w:p>
-        </w:tc>
-        <w:tc>
-          <w:tcPr>
-            <w:tcW w:w="418" w:type="dxa"/>
-            <w:shd w:val="clear" w:color="auto" w:fill="42C7F1"/>
+            <w:shd w:val="clear" w:color="auto" w:fill="auto"/>
+          </w:tcPr>
+          <w:p>
+            <w:pPr>
+              <w:rPr>
+                <w:rFonts w:ascii="맑은 고딕" w:eastAsia="맑은 고딕" w:hAnsi="맑은 고딕"/>
+              </w:rPr>
+            </w:pPr>
+          </w:p>
+        </w:tc>
+        <w:tc>
+          <w:tcPr>
+            <w:tcW w:w="418" w:type="dxa"/>
+            <w:shd w:val="clear" w:color="auto" w:fill="auto"/>
+            <w:tcMar>
+              <w:top w:w="80" w:type="dxa"/>
+              <w:left w:w="80" w:type="dxa"/>
+              <w:bottom w:w="80" w:type="dxa"/>
+              <w:right w:w="80" w:type="dxa"/>
+            </w:tcMar>
+          </w:tcPr>
+          <w:p>
+            <w:pPr>
+              <w:rPr>
+                <w:rFonts w:ascii="맑은 고딕" w:eastAsia="맑은 고딕" w:hAnsi="맑은 고딕"/>
+              </w:rPr>
+            </w:pPr>
+          </w:p>
+        </w:tc>
+        <w:tc>
+          <w:tcPr>
+            <w:tcW w:w="418" w:type="dxa"/>
+            <w:shd w:val="clear" w:color="auto" w:fill="auto"/>
+            <w:tcMar>
+              <w:top w:w="80" w:type="dxa"/>
+              <w:left w:w="80" w:type="dxa"/>
+              <w:bottom w:w="80" w:type="dxa"/>
+              <w:right w:w="80" w:type="dxa"/>
+            </w:tcMar>
+          </w:tcPr>
+          <w:p>
+            <w:pPr>
+              <w:rPr>
+                <w:rFonts w:ascii="맑은 고딕" w:eastAsia="맑은 고딕" w:hAnsi="맑은 고딕"/>
+              </w:rPr>
+            </w:pPr>
+          </w:p>
+        </w:tc>
+        <w:tc>
+          <w:tcPr>
+            <w:tcW w:w="418" w:type="dxa"/>
+            <w:shd w:val="clear" w:color="auto" w:fill="auto"/>
             <w:tcMar>
               <w:top w:w="80" w:type="dxa"/>
               <w:left w:w="80" w:type="dxa"/>
@@ -16009,9 +18141,136 @@
 </w:document>
 </file>
 
+<file path=word/endnotes.xml><?xml version="1.0" encoding="utf-8"?>
+<w:endnotes xmlns:wpc="http://schemas.microsoft.com/office/word/2010/wordprocessingCanvas" xmlns:cx="http://schemas.microsoft.com/office/drawing/2014/chartex" xmlns:cx1="http://schemas.microsoft.com/office/drawing/2015/9/8/chartex" xmlns:cx2="http://schemas.microsoft.com/office/drawing/2015/10/21/chartex" xmlns:cx3="http://schemas.microsoft.com/office/drawing/2016/5/9/chartex" xmlns:cx4="http://schemas.microsoft.com/office/drawing/2016/5/10/chartex" xmlns:cx5="http://schemas.microsoft.com/office/drawing/2016/5/11/chartex" xmlns:cx6="http://schemas.microsoft.com/office/drawing/2016/5/12/chartex" xmlns:cx7="http://schemas.microsoft.com/office/drawing/2016/5/13/chartex" xmlns:cx8="http://schemas.microsoft.com/office/drawing/2016/5/14/chartex" xmlns:mc="http://schemas.openxmlformats.org/markup-compatibility/2006" xmlns:aink="http://schemas.microsoft.com/office/drawing/2016/ink" xmlns:am3d="http://schemas.microsoft.com/office/drawing/2017/model3d" xmlns:o="urn:schemas-microsoft-com:office:office" xmlns:r="http://schemas.openxmlformats.org/officeDocument/2006/relationships" xmlns:m="http://schemas.openxmlformats.org/officeDocument/2006/math" xmlns:v="urn:schemas-microsoft-com:vml" xmlns:wp14="http://schemas.microsoft.com/office/word/2010/wordprocessingDrawing" xmlns:wp="http://schemas.openxmlformats.org/drawingml/2006/wordprocessingDrawing" xmlns:w10="urn:schemas-microsoft-com:office:word" xmlns:w="http://schemas.openxmlformats.org/wordprocessingml/2006/main" xmlns:w14="http://schemas.microsoft.com/office/word/2010/wordml" xmlns:w15="http://schemas.microsoft.com/office/word/2012/wordml" xmlns:w16cid="http://schemas.microsoft.com/office/word/2016/wordml/cid" xmlns:w16se="http://schemas.microsoft.com/office/word/2015/wordml/symex" xmlns:wpg="http://schemas.microsoft.com/office/word/2010/wordprocessingGroup" xmlns:wpi="http://schemas.microsoft.com/office/word/2010/wordprocessingInk" xmlns:wne="http://schemas.microsoft.com/office/word/2006/wordml" xmlns:wps="http://schemas.microsoft.com/office/word/2010/wordprocessingShape" mc:Ignorable="w14 w15 w16se w16cid wp14">
+  <w:endnote w:type="separator" w:id="-1">
+    <w:p>
+      <w:r>
+        <w:separator/>
+      </w:r>
+    </w:p>
+  </w:endnote>
+  <w:endnote w:type="continuationSeparator" w:id="0">
+    <w:p>
+      <w:r>
+        <w:continuationSeparator/>
+      </w:r>
+    </w:p>
+  </w:endnote>
+</w:endnotes>
+</file>
+
+<file path=word/footnotes.xml><?xml version="1.0" encoding="utf-8"?>
+<w:footnotes xmlns:wpc="http://schemas.microsoft.com/office/word/2010/wordprocessingCanvas" xmlns:cx="http://schemas.microsoft.com/office/drawing/2014/chartex" xmlns:cx1="http://schemas.microsoft.com/office/drawing/2015/9/8/chartex" xmlns:cx2="http://schemas.microsoft.com/office/drawing/2015/10/21/chartex" xmlns:cx3="http://schemas.microsoft.com/office/drawing/2016/5/9/chartex" xmlns:cx4="http://schemas.microsoft.com/office/drawing/2016/5/10/chartex" xmlns:cx5="http://schemas.microsoft.com/office/drawing/2016/5/11/chartex" xmlns:cx6="http://schemas.microsoft.com/office/drawing/2016/5/12/chartex" xmlns:cx7="http://schemas.microsoft.com/office/drawing/2016/5/13/chartex" xmlns:cx8="http://schemas.microsoft.com/office/drawing/2016/5/14/chartex" xmlns:mc="http://schemas.openxmlformats.org/markup-compatibility/2006" xmlns:aink="http://schemas.microsoft.com/office/drawing/2016/ink" xmlns:am3d="http://schemas.microsoft.com/office/drawing/2017/model3d" xmlns:o="urn:schemas-microsoft-com:office:office" xmlns:r="http://schemas.openxmlformats.org/officeDocument/2006/relationships" xmlns:m="http://schemas.openxmlformats.org/officeDocument/2006/math" xmlns:v="urn:schemas-microsoft-com:vml" xmlns:wp14="http://schemas.microsoft.com/office/word/2010/wordprocessingDrawing" xmlns:wp="http://schemas.openxmlformats.org/drawingml/2006/wordprocessingDrawing" xmlns:w10="urn:schemas-microsoft-com:office:word" xmlns:w="http://schemas.openxmlformats.org/wordprocessingml/2006/main" xmlns:w14="http://schemas.microsoft.com/office/word/2010/wordml" xmlns:w15="http://schemas.microsoft.com/office/word/2012/wordml" xmlns:w16cid="http://schemas.microsoft.com/office/word/2016/wordml/cid" xmlns:w16se="http://schemas.microsoft.com/office/word/2015/wordml/symex" xmlns:wpg="http://schemas.microsoft.com/office/word/2010/wordprocessingGroup" xmlns:wpi="http://schemas.microsoft.com/office/word/2010/wordprocessingInk" xmlns:wne="http://schemas.microsoft.com/office/word/2006/wordml" xmlns:wps="http://schemas.microsoft.com/office/word/2010/wordprocessingShape" mc:Ignorable="w14 w15 w16se w16cid wp14">
+  <w:footnote w:type="separator" w:id="-1">
+    <w:p>
+      <w:r>
+        <w:separator/>
+      </w:r>
+    </w:p>
+  </w:footnote>
+  <w:footnote w:type="continuationSeparator" w:id="0">
+    <w:p>
+      <w:r>
+        <w:continuationSeparator/>
+      </w:r>
+    </w:p>
+  </w:footnote>
+</w:footnotes>
+</file>
+
 <file path=word/numbering.xml><?xml version="1.0" encoding="utf-8"?>
-<w:numbering xmlns:wpc="http://schemas.microsoft.com/office/word/2010/wordprocessingCanvas" xmlns:cx="http://schemas.microsoft.com/office/drawing/2014/chartex" xmlns:cx1="http://schemas.microsoft.com/office/drawing/2015/9/8/chartex" xmlns:cx2="http://schemas.microsoft.com/office/drawing/2015/10/21/chartex" xmlns:cx3="http://schemas.microsoft.com/office/drawing/2016/5/9/chartex" xmlns:cx4="http://schemas.microsoft.com/office/drawing/2016/5/10/chartex" xmlns:cx5="http://schemas.microsoft.com/office/drawing/2016/5/11/chartex" xmlns:cx6="http://schemas.microsoft.com/office/drawing/2016/5/12/chartex" xmlns:cx7="http://schemas.microsoft.com/office/drawing/2016/5/13/chartex" xmlns:cx8="http://schemas.microsoft.com/office/drawing/2016/5/14/chartex" xmlns:mc="http://schemas.openxmlformats.org/markup-compatibility/2006" xmlns:aink="http://schemas.microsoft.com/office/drawing/2016/ink" xmlns:am3d="http://schemas.microsoft.com/office/drawing/2017/model3d" xmlns:o="urn:schemas-microsoft-com:office:office" xmlns:r="http://schemas.openxmlformats.org/officeDocument/2006/relationships" xmlns:m="http://schemas.openxmlformats.org/officeDocument/2006/math" xmlns:v="urn:schemas-microsoft-com:vml" xmlns:wp14="http://schemas.microsoft.com/office/word/2010/wordprocessingDrawing" xmlns:wp="http://schemas.openxmlformats.org/drawingml/2006/wordprocessingDrawing" xmlns:w10="urn:schemas-microsoft-com:office:word" xmlns:w="http://schemas.openxmlformats.org/wordprocessingml/2006/main" xmlns:w14="http://schemas.microsoft.com/office/word/2010/wordml" xmlns:w15="http://schemas.microsoft.com/office/word/2012/wordml" xmlns:w16cex="http://schemas.microsoft.com/office/word/2018/wordml/cex" xmlns:w16cid="http://schemas.microsoft.com/office/word/2016/wordml/cid" xmlns:w16="http://schemas.microsoft.com/office/word/2018/wordml" xmlns:w16se="http://schemas.microsoft.com/office/word/2015/wordml/symex" xmlns:wpg="http://schemas.microsoft.com/office/word/2010/wordprocessingGroup" xmlns:wpi="http://schemas.microsoft.com/office/word/2010/wordprocessingInk" xmlns:wne="http://schemas.microsoft.com/office/word/2006/wordml" xmlns:wps="http://schemas.microsoft.com/office/word/2010/wordprocessingShape" mc:Ignorable="w14 w15 w16se w16cid w16 w16cex wp14">
+<w:numbering xmlns:wpc="http://schemas.microsoft.com/office/word/2010/wordprocessingCanvas" xmlns:cx="http://schemas.microsoft.com/office/drawing/2014/chartex" xmlns:cx1="http://schemas.microsoft.com/office/drawing/2015/9/8/chartex" xmlns:cx2="http://schemas.microsoft.com/office/drawing/2015/10/21/chartex" xmlns:cx3="http://schemas.microsoft.com/office/drawing/2016/5/9/chartex" xmlns:cx4="http://schemas.microsoft.com/office/drawing/2016/5/10/chartex" xmlns:cx5="http://schemas.microsoft.com/office/drawing/2016/5/11/chartex" xmlns:cx6="http://schemas.microsoft.com/office/drawing/2016/5/12/chartex" xmlns:cx7="http://schemas.microsoft.com/office/drawing/2016/5/13/chartex" xmlns:cx8="http://schemas.microsoft.com/office/drawing/2016/5/14/chartex" xmlns:mc="http://schemas.openxmlformats.org/markup-compatibility/2006" xmlns:aink="http://schemas.microsoft.com/office/drawing/2016/ink" xmlns:am3d="http://schemas.microsoft.com/office/drawing/2017/model3d" xmlns:o="urn:schemas-microsoft-com:office:office" xmlns:r="http://schemas.openxmlformats.org/officeDocument/2006/relationships" xmlns:m="http://schemas.openxmlformats.org/officeDocument/2006/math" xmlns:v="urn:schemas-microsoft-com:vml" xmlns:wp14="http://schemas.microsoft.com/office/word/2010/wordprocessingDrawing" xmlns:wp="http://schemas.openxmlformats.org/drawingml/2006/wordprocessingDrawing" xmlns:w10="urn:schemas-microsoft-com:office:word" xmlns:w="http://schemas.openxmlformats.org/wordprocessingml/2006/main" xmlns:w14="http://schemas.microsoft.com/office/word/2010/wordml" xmlns:w15="http://schemas.microsoft.com/office/word/2012/wordml" xmlns:w16cid="http://schemas.microsoft.com/office/word/2016/wordml/cid" xmlns:w16se="http://schemas.microsoft.com/office/word/2015/wordml/symex" xmlns:wpg="http://schemas.microsoft.com/office/word/2010/wordprocessingGroup" xmlns:wpi="http://schemas.microsoft.com/office/word/2010/wordprocessingInk" xmlns:wne="http://schemas.microsoft.com/office/word/2006/wordml" xmlns:wps="http://schemas.microsoft.com/office/word/2010/wordprocessingShape" mc:Ignorable="w14 w15 w16se w16cid wp14">
   <w:abstractNum w:abstractNumId="0" w15:restartNumberingAfterBreak="0">
+    <w:nsid w:val="26D45EE8"/>
+    <w:multiLevelType w:val="hybridMultilevel"/>
+    <w:tmpl w:val="B3E61A3A"/>
+    <w:lvl w:ilvl="0" w:tplc="31E22FE4">
+      <w:start w:val="1"/>
+      <w:numFmt w:val="decimal"/>
+      <w:lvlText w:val="%1."/>
+      <w:lvlJc w:val="left"/>
+      <w:pPr>
+        <w:ind w:left="763" w:hanging="360"/>
+      </w:pPr>
+      <w:rPr>
+        <w:rFonts w:hint="eastAsia"/>
+      </w:rPr>
+    </w:lvl>
+    <w:lvl w:ilvl="1" w:tplc="04090019" w:tentative="1">
+      <w:start w:val="1"/>
+      <w:numFmt w:val="upperLetter"/>
+      <w:lvlText w:val="%2."/>
+      <w:lvlJc w:val="left"/>
+      <w:pPr>
+        <w:ind w:left="1203" w:hanging="400"/>
+      </w:pPr>
+    </w:lvl>
+    <w:lvl w:ilvl="2" w:tplc="0409001B" w:tentative="1">
+      <w:start w:val="1"/>
+      <w:numFmt w:val="lowerRoman"/>
+      <w:lvlText w:val="%3."/>
+      <w:lvlJc w:val="right"/>
+      <w:pPr>
+        <w:ind w:left="1603" w:hanging="400"/>
+      </w:pPr>
+    </w:lvl>
+    <w:lvl w:ilvl="3" w:tplc="0409000F" w:tentative="1">
+      <w:start w:val="1"/>
+      <w:numFmt w:val="decimal"/>
+      <w:lvlText w:val="%4."/>
+      <w:lvlJc w:val="left"/>
+      <w:pPr>
+        <w:ind w:left="2003" w:hanging="400"/>
+      </w:pPr>
+    </w:lvl>
+    <w:lvl w:ilvl="4" w:tplc="04090019" w:tentative="1">
+      <w:start w:val="1"/>
+      <w:numFmt w:val="upperLetter"/>
+      <w:lvlText w:val="%5."/>
+      <w:lvlJc w:val="left"/>
+      <w:pPr>
+        <w:ind w:left="2403" w:hanging="400"/>
+      </w:pPr>
+    </w:lvl>
+    <w:lvl w:ilvl="5" w:tplc="0409001B" w:tentative="1">
+      <w:start w:val="1"/>
+      <w:numFmt w:val="lowerRoman"/>
+      <w:lvlText w:val="%6."/>
+      <w:lvlJc w:val="right"/>
+      <w:pPr>
+        <w:ind w:left="2803" w:hanging="400"/>
+      </w:pPr>
+    </w:lvl>
+    <w:lvl w:ilvl="6" w:tplc="0409000F" w:tentative="1">
+      <w:start w:val="1"/>
+      <w:numFmt w:val="decimal"/>
+      <w:lvlText w:val="%7."/>
+      <w:lvlJc w:val="left"/>
+      <w:pPr>
+        <w:ind w:left="3203" w:hanging="400"/>
+      </w:pPr>
+    </w:lvl>
+    <w:lvl w:ilvl="7" w:tplc="04090019" w:tentative="1">
+      <w:start w:val="1"/>
+      <w:numFmt w:val="upperLetter"/>
+      <w:lvlText w:val="%8."/>
+      <w:lvlJc w:val="left"/>
+      <w:pPr>
+        <w:ind w:left="3603" w:hanging="400"/>
+      </w:pPr>
+    </w:lvl>
+    <w:lvl w:ilvl="8" w:tplc="0409001B" w:tentative="1">
+      <w:start w:val="1"/>
+      <w:numFmt w:val="lowerRoman"/>
+      <w:lvlText w:val="%9."/>
+      <w:lvlJc w:val="right"/>
+      <w:pPr>
+        <w:ind w:left="4003" w:hanging="400"/>
+      </w:pPr>
+    </w:lvl>
+  </w:abstractNum>
+  <w:abstractNum w:abstractNumId="1" w15:restartNumberingAfterBreak="0">
     <w:nsid w:val="286E4AE0"/>
     <w:multiLevelType w:val="hybridMultilevel"/>
     <w:tmpl w:val="1064203E"/>
@@ -16100,7 +18359,96 @@
       </w:pPr>
     </w:lvl>
   </w:abstractNum>
-  <w:abstractNum w:abstractNumId="1" w15:restartNumberingAfterBreak="0">
+  <w:abstractNum w:abstractNumId="2" w15:restartNumberingAfterBreak="0">
+    <w:nsid w:val="2BD429B8"/>
+    <w:multiLevelType w:val="hybridMultilevel"/>
+    <w:tmpl w:val="6C347392"/>
+    <w:lvl w:ilvl="0" w:tplc="2D381CD4">
+      <w:start w:val="1"/>
+      <w:numFmt w:val="decimal"/>
+      <w:lvlText w:val="%1."/>
+      <w:lvlJc w:val="left"/>
+      <w:pPr>
+        <w:ind w:left="762" w:hanging="360"/>
+      </w:pPr>
+      <w:rPr>
+        <w:rFonts w:hint="default"/>
+      </w:rPr>
+    </w:lvl>
+    <w:lvl w:ilvl="1" w:tplc="04090019" w:tentative="1">
+      <w:start w:val="1"/>
+      <w:numFmt w:val="upperLetter"/>
+      <w:lvlText w:val="%2."/>
+      <w:lvlJc w:val="left"/>
+      <w:pPr>
+        <w:ind w:left="1202" w:hanging="400"/>
+      </w:pPr>
+    </w:lvl>
+    <w:lvl w:ilvl="2" w:tplc="0409001B" w:tentative="1">
+      <w:start w:val="1"/>
+      <w:numFmt w:val="lowerRoman"/>
+      <w:lvlText w:val="%3."/>
+      <w:lvlJc w:val="right"/>
+      <w:pPr>
+        <w:ind w:left="1602" w:hanging="400"/>
+      </w:pPr>
+    </w:lvl>
+    <w:lvl w:ilvl="3" w:tplc="0409000F" w:tentative="1">
+      <w:start w:val="1"/>
+      <w:numFmt w:val="decimal"/>
+      <w:lvlText w:val="%4."/>
+      <w:lvlJc w:val="left"/>
+      <w:pPr>
+        <w:ind w:left="2002" w:hanging="400"/>
+      </w:pPr>
+    </w:lvl>
+    <w:lvl w:ilvl="4" w:tplc="04090019" w:tentative="1">
+      <w:start w:val="1"/>
+      <w:numFmt w:val="upperLetter"/>
+      <w:lvlText w:val="%5."/>
+      <w:lvlJc w:val="left"/>
+      <w:pPr>
+        <w:ind w:left="2402" w:hanging="400"/>
+      </w:pPr>
+    </w:lvl>
+    <w:lvl w:ilvl="5" w:tplc="0409001B" w:tentative="1">
+      <w:start w:val="1"/>
+      <w:numFmt w:val="lowerRoman"/>
+      <w:lvlText w:val="%6."/>
+      <w:lvlJc w:val="right"/>
+      <w:pPr>
+        <w:ind w:left="2802" w:hanging="400"/>
+      </w:pPr>
+    </w:lvl>
+    <w:lvl w:ilvl="6" w:tplc="0409000F" w:tentative="1">
+      <w:start w:val="1"/>
+      <w:numFmt w:val="decimal"/>
+      <w:lvlText w:val="%7."/>
+      <w:lvlJc w:val="left"/>
+      <w:pPr>
+        <w:ind w:left="3202" w:hanging="400"/>
+      </w:pPr>
+    </w:lvl>
+    <w:lvl w:ilvl="7" w:tplc="04090019" w:tentative="1">
+      <w:start w:val="1"/>
+      <w:numFmt w:val="upperLetter"/>
+      <w:lvlText w:val="%8."/>
+      <w:lvlJc w:val="left"/>
+      <w:pPr>
+        <w:ind w:left="3602" w:hanging="400"/>
+      </w:pPr>
+    </w:lvl>
+    <w:lvl w:ilvl="8" w:tplc="0409001B" w:tentative="1">
+      <w:start w:val="1"/>
+      <w:numFmt w:val="lowerRoman"/>
+      <w:lvlText w:val="%9."/>
+      <w:lvlJc w:val="right"/>
+      <w:pPr>
+        <w:ind w:left="4002" w:hanging="400"/>
+      </w:pPr>
+    </w:lvl>
+  </w:abstractNum>
+  <w:abstractNum w:abstractNumId="3" w15:restartNumberingAfterBreak="0">
     <w:nsid w:val="2D8C11C9"/>
     <w:multiLevelType w:val="hybridMultilevel"/>
     <w:tmpl w:val="89BECD70"/>
@@ -16189,7 +18537,7 @@
       </w:pPr>
     </w:lvl>
   </w:abstractNum>
-  <w:abstractNum w:abstractNumId="2" w15:restartNumberingAfterBreak="0">
+  <w:abstractNum w:abstractNumId="4" w15:restartNumberingAfterBreak="0">
     <w:nsid w:val="43974347"/>
     <w:multiLevelType w:val="hybridMultilevel"/>
     <w:tmpl w:val="99ACE2F6"/>
@@ -16278,7 +18626,7 @@
       </w:pPr>
     </w:lvl>
   </w:abstractNum>
-  <w:abstractNum w:abstractNumId="3" w15:restartNumberingAfterBreak="0">
+  <w:abstractNum w:abstractNumId="5" w15:restartNumberingAfterBreak="0">
     <w:nsid w:val="57D9779F"/>
     <w:multiLevelType w:val="hybridMultilevel"/>
     <w:tmpl w:val="CDB2B664"/>
@@ -16367,7 +18715,119 @@
       </w:pPr>
     </w:lvl>
   </w:abstractNum>
-  <w:abstractNum w:abstractNumId="4" w15:restartNumberingAfterBreak="0">
+  <w:abstractNum w:abstractNumId="6" w15:restartNumberingAfterBreak="0">
+    <w:nsid w:val="62A77934"/>
+    <w:multiLevelType w:val="hybridMultilevel"/>
+    <w:tmpl w:val="27EE2750"/>
+    <w:lvl w:ilvl="0" w:tplc="123E5862">
+      <w:numFmt w:val="bullet"/>
+      <w:lvlText w:val="-"/>
+      <w:lvlJc w:val="left"/>
+      <w:pPr>
+        <w:ind w:left="1122" w:hanging="360"/>
+      </w:pPr>
+      <w:rPr>
+        <w:rFonts w:ascii="맑은 고딕" w:eastAsia="맑은 고딕" w:hAnsi="맑은 고딕" w:cs="바탕" w:hint="eastAsia"/>
+      </w:rPr>
+    </w:lvl>
+    <w:lvl w:ilvl="1" w:tplc="04090003" w:tentative="1">
+      <w:start w:val="1"/>
+      <w:numFmt w:val="bullet"/>
+      <w:lvlText w:val=""/>
+      <w:lvlJc w:val="left"/>
+      <w:pPr>
+        <w:ind w:left="1562" w:hanging="400"/>
+      </w:pPr>
+      <w:rPr>
+        <w:rFonts w:ascii="Wingdings" w:hAnsi="Wingdings" w:hint="default"/>
+      </w:rPr>
+    </w:lvl>
+    <w:lvl w:ilvl="2" w:tplc="04090005" w:tentative="1">
+      <w:start w:val="1"/>
+      <w:numFmt w:val="bullet"/>
+      <w:lvlText w:val=""/>
+      <w:lvlJc w:val="left"/>
+      <w:pPr>
+        <w:ind w:left="1962" w:hanging="400"/>
+      </w:pPr>
+      <w:rPr>
+        <w:rFonts w:ascii="Wingdings" w:hAnsi="Wingdings" w:hint="default"/>
+      </w:rPr>
+    </w:lvl>
+    <w:lvl w:ilvl="3" w:tplc="04090001" w:tentative="1">
+      <w:start w:val="1"/>
+      <w:numFmt w:val="bullet"/>
+      <w:lvlText w:val=""/>
+      <w:lvlJc w:val="left"/>
+      <w:pPr>
+        <w:ind w:left="2362" w:hanging="400"/>
+      </w:pPr>
+      <w:rPr>
+        <w:rFonts w:ascii="Wingdings" w:hAnsi="Wingdings" w:hint="default"/>
+      </w:rPr>
+    </w:lvl>
+    <w:lvl w:ilvl="4" w:tplc="04090003" w:tentative="1">
+      <w:start w:val="1"/>
+      <w:numFmt w:val="bullet"/>
+      <w:lvlText w:val=""/>
+      <w:lvlJc w:val="left"/>
+      <w:pPr>
+        <w:ind w:left="2762" w:hanging="400"/>
+      </w:pPr>
+      <w:rPr>
+        <w:rFonts w:ascii="Wingdings" w:hAnsi="Wingdings" w:hint="default"/>
+      </w:rPr>
+    </w:lvl>
+    <w:lvl w:ilvl="5" w:tplc="04090005" w:tentative="1">
+      <w:start w:val="1"/>
+      <w:numFmt w:val="bullet"/>
+      <w:lvlText w:val=""/>
+      <w:lvlJc w:val="left"/>
+      <w:pPr>
+        <w:ind w:left="3162" w:hanging="400"/>
+      </w:pPr>
+      <w:rPr>
+        <w:rFonts w:ascii="Wingdings" w:hAnsi="Wingdings" w:hint="default"/>
+      </w:rPr>
+    </w:lvl>
+    <w:lvl w:ilvl="6" w:tplc="04090001" w:tentative="1">
+      <w:start w:val="1"/>
+      <w:numFmt w:val="bullet"/>
+      <w:lvlText w:val=""/>
+      <w:lvlJc w:val="left"/>
+      <w:pPr>
+        <w:ind w:left="3562" w:hanging="400"/>
+      </w:pPr>
+      <w:rPr>
+        <w:rFonts w:ascii="Wingdings" w:hAnsi="Wingdings" w:hint="default"/>
+      </w:rPr>
+    </w:lvl>
+    <w:lvl w:ilvl="7" w:tplc="04090003" w:tentative="1">
+      <w:start w:val="1"/>
+      <w:numFmt w:val="bullet"/>
+      <w:lvlText w:val=""/>
+      <w:lvlJc w:val="left"/>
+      <w:pPr>
+        <w:ind w:left="3962" w:hanging="400"/>
+      </w:pPr>
+      <w:rPr>
+        <w:rFonts w:ascii="Wingdings" w:hAnsi="Wingdings" w:hint="default"/>
+      </w:rPr>
+    </w:lvl>
+    <w:lvl w:ilvl="8" w:tplc="04090005" w:tentative="1">
+      <w:start w:val="1"/>
+      <w:numFmt w:val="bullet"/>
+      <w:lvlText w:val=""/>
+      <w:lvlJc w:val="left"/>
+      <w:pPr>
+        <w:ind w:left="4362" w:hanging="400"/>
+      </w:pPr>
+      <w:rPr>
+        <w:rFonts w:ascii="Wingdings" w:hAnsi="Wingdings" w:hint="default"/>
+      </w:rPr>
+    </w:lvl>
+  </w:abstractNum>
+  <w:abstractNum w:abstractNumId="7" w15:restartNumberingAfterBreak="0">
     <w:nsid w:val="65F82C62"/>
     <w:multiLevelType w:val="hybridMultilevel"/>
     <w:tmpl w:val="A8903476"/>
@@ -16456,7 +18916,7 @@
       </w:pPr>
     </w:lvl>
   </w:abstractNum>
-  <w:abstractNum w:abstractNumId="5" w15:restartNumberingAfterBreak="0">
+  <w:abstractNum w:abstractNumId="8" w15:restartNumberingAfterBreak="0">
     <w:nsid w:val="6E3C4C78"/>
     <w:multiLevelType w:val="hybridMultilevel"/>
     <w:tmpl w:val="4F246DF6"/>
@@ -16466,7 +18926,7 @@
       <w:lvlText w:val=""/>
       <w:lvlJc w:val="left"/>
       <w:pPr>
-        <w:ind w:left="1203" w:hanging="400"/>
+        <w:ind w:left="1250" w:hanging="400"/>
       </w:pPr>
       <w:rPr>
         <w:rFonts w:ascii="Wingdings" w:hAnsi="Wingdings" w:hint="default"/>
@@ -16478,7 +18938,7 @@
       <w:lvlText w:val=""/>
       <w:lvlJc w:val="left"/>
       <w:pPr>
-        <w:ind w:left="1603" w:hanging="400"/>
+        <w:ind w:left="1650" w:hanging="400"/>
       </w:pPr>
       <w:rPr>
         <w:rFonts w:ascii="Wingdings" w:hAnsi="Wingdings" w:hint="default"/>
@@ -16490,7 +18950,7 @@
       <w:lvlText w:val=""/>
       <w:lvlJc w:val="left"/>
       <w:pPr>
-        <w:ind w:left="2003" w:hanging="400"/>
+        <w:ind w:left="2050" w:hanging="400"/>
       </w:pPr>
       <w:rPr>
         <w:rFonts w:ascii="Wingdings" w:hAnsi="Wingdings" w:hint="default"/>
@@ -16502,7 +18962,7 @@
       <w:lvlText w:val=""/>
       <w:lvlJc w:val="left"/>
       <w:pPr>
-        <w:ind w:left="2403" w:hanging="400"/>
+        <w:ind w:left="2450" w:hanging="400"/>
       </w:pPr>
       <w:rPr>
         <w:rFonts w:ascii="Wingdings" w:hAnsi="Wingdings" w:hint="default"/>
@@ -16514,7 +18974,7 @@
       <w:lvlText w:val=""/>
       <w:lvlJc w:val="left"/>
       <w:pPr>
-        <w:ind w:left="2803" w:hanging="400"/>
+        <w:ind w:left="2850" w:hanging="400"/>
       </w:pPr>
       <w:rPr>
         <w:rFonts w:ascii="Wingdings" w:hAnsi="Wingdings" w:hint="default"/>
@@ -16526,7 +18986,7 @@
       <w:lvlText w:val=""/>
       <w:lvlJc w:val="left"/>
       <w:pPr>
-        <w:ind w:left="3203" w:hanging="400"/>
+        <w:ind w:left="3250" w:hanging="400"/>
       </w:pPr>
       <w:rPr>
         <w:rFonts w:ascii="Wingdings" w:hAnsi="Wingdings" w:hint="default"/>
@@ -16538,7 +18998,7 @@
       <w:lvlText w:val=""/>
       <w:lvlJc w:val="left"/>
       <w:pPr>
-        <w:ind w:left="3603" w:hanging="400"/>
+        <w:ind w:left="3650" w:hanging="400"/>
       </w:pPr>
       <w:rPr>
         <w:rFonts w:ascii="Wingdings" w:hAnsi="Wingdings" w:hint="default"/>
@@ -16550,7 +19010,7 @@
       <w:lvlText w:val=""/>
       <w:lvlJc w:val="left"/>
       <w:pPr>
-        <w:ind w:left="4003" w:hanging="400"/>
+        <w:ind w:left="4050" w:hanging="400"/>
       </w:pPr>
       <w:rPr>
         <w:rFonts w:ascii="Wingdings" w:hAnsi="Wingdings" w:hint="default"/>
@@ -16562,7 +19022,7 @@
       <w:lvlText w:val=""/>
       <w:lvlJc w:val="left"/>
       <w:pPr>
-        <w:ind w:left="4403" w:hanging="400"/>
+        <w:ind w:left="4450" w:hanging="400"/>
       </w:pPr>
       <w:rPr>
         <w:rFonts w:ascii="Wingdings" w:hAnsi="Wingdings" w:hint="default"/>
@@ -16570,28 +19030,37 @@
     </w:lvl>
   </w:abstractNum>
   <w:num w:numId="1">
+    <w:abstractNumId w:val="3"/>
+  </w:num>
+  <w:num w:numId="2">
+    <w:abstractNumId w:val="8"/>
+  </w:num>
+  <w:num w:numId="3">
+    <w:abstractNumId w:val="7"/>
+  </w:num>
+  <w:num w:numId="4">
+    <w:abstractNumId w:val="4"/>
+  </w:num>
+  <w:num w:numId="5">
     <w:abstractNumId w:val="1"/>
   </w:num>
-  <w:num w:numId="2">
+  <w:num w:numId="6">
     <w:abstractNumId w:val="5"/>
   </w:num>
-  <w:num w:numId="3">
-    <w:abstractNumId w:val="4"/>
-  </w:num>
-  <w:num w:numId="4">
+  <w:num w:numId="7">
     <w:abstractNumId w:val="2"/>
   </w:num>
-  <w:num w:numId="5">
+  <w:num w:numId="8">
+    <w:abstractNumId w:val="6"/>
+  </w:num>
+  <w:num w:numId="9">
     <w:abstractNumId w:val="0"/>
-  </w:num>
-  <w:num w:numId="6">
-    <w:abstractNumId w:val="3"/>
   </w:num>
 </w:numbering>
 </file>
 
 <file path=word/styles.xml><?xml version="1.0" encoding="utf-8"?>
-<w:styles xmlns:mc="http://schemas.openxmlformats.org/markup-compatibility/2006" xmlns:r="http://schemas.openxmlformats.org/officeDocument/2006/relationships" xmlns:w="http://schemas.openxmlformats.org/wordprocessingml/2006/main" xmlns:w14="http://schemas.microsoft.com/office/word/2010/wordml" xmlns:w15="http://schemas.microsoft.com/office/word/2012/wordml" xmlns:w16cex="http://schemas.microsoft.com/office/word/2018/wordml/cex" xmlns:w16cid="http://schemas.microsoft.com/office/word/2016/wordml/cid" xmlns:w16="http://schemas.microsoft.com/office/word/2018/wordml" xmlns:w16se="http://schemas.microsoft.com/office/word/2015/wordml/symex" mc:Ignorable="w14 w15 w16se w16cid w16 w16cex">
+<w:styles xmlns:mc="http://schemas.openxmlformats.org/markup-compatibility/2006" xmlns:r="http://schemas.openxmlformats.org/officeDocument/2006/relationships" xmlns:w="http://schemas.openxmlformats.org/wordprocessingml/2006/main" xmlns:w14="http://schemas.microsoft.com/office/word/2010/wordml" xmlns:w15="http://schemas.microsoft.com/office/word/2012/wordml" xmlns:w16cid="http://schemas.microsoft.com/office/word/2016/wordml/cid" xmlns:w16se="http://schemas.microsoft.com/office/word/2015/wordml/symex" mc:Ignorable="w14 w15 w16se w16cid">
   <w:docDefaults>
     <w:rPrDefault>
       <w:rPr>
@@ -16966,6 +19435,50 @@
       </w:tblCellMar>
     </w:tblPr>
   </w:style>
+  <w:style w:type="paragraph" w:styleId="a5">
+    <w:name w:val="header"/>
+    <w:basedOn w:val="a"/>
+    <w:link w:val="Char"/>
+    <w:uiPriority w:val="99"/>
+    <w:unhideWhenUsed/>
+    <w:rsid w:val="00B13ACD"/>
+    <w:pPr>
+      <w:tabs>
+        <w:tab w:val="center" w:pos="4513"/>
+        <w:tab w:val="right" w:pos="9026"/>
+      </w:tabs>
+      <w:snapToGrid w:val="0"/>
+    </w:pPr>
+  </w:style>
+  <w:style w:type="character" w:customStyle="1" w:styleId="Char">
+    <w:name w:val="머리글 Char"/>
+    <w:basedOn w:val="a0"/>
+    <w:link w:val="a5"/>
+    <w:uiPriority w:val="99"/>
+    <w:rsid w:val="00B13ACD"/>
+  </w:style>
+  <w:style w:type="paragraph" w:styleId="a6">
+    <w:name w:val="footer"/>
+    <w:basedOn w:val="a"/>
+    <w:link w:val="Char0"/>
+    <w:uiPriority w:val="99"/>
+    <w:unhideWhenUsed/>
+    <w:rsid w:val="00B13ACD"/>
+    <w:pPr>
+      <w:tabs>
+        <w:tab w:val="center" w:pos="4513"/>
+        <w:tab w:val="right" w:pos="9026"/>
+      </w:tabs>
+      <w:snapToGrid w:val="0"/>
+    </w:pPr>
+  </w:style>
+  <w:style w:type="character" w:customStyle="1" w:styleId="Char0">
+    <w:name w:val="바닥글 Char"/>
+    <w:basedOn w:val="a0"/>
+    <w:link w:val="a6"/>
+    <w:uiPriority w:val="99"/>
+    <w:rsid w:val="00B13ACD"/>
+  </w:style>
 </w:styles>
 </file>
 
@@ -17252,6 +19765,21 @@
 </file>
 
 <file path=customXml/item1.xml><?xml version="1.0" encoding="utf-8"?>
+<?mso-contentType ?>
+<FormTemplates xmlns="http://schemas.microsoft.com/sharepoint/v3/contenttype/forms">
+  <Display>DocumentLibraryForm</Display>
+  <Edit>DocumentLibraryForm</Edit>
+  <New>DocumentLibraryForm</New>
+</FormTemplates>
+</file>
+
+<file path=customXml/item2.xml><?xml version="1.0" encoding="utf-8"?>
+<p:properties xmlns:p="http://schemas.microsoft.com/office/2006/metadata/properties" xmlns:xsi="http://www.w3.org/2001/XMLSchema-instance" xmlns:pc="http://schemas.microsoft.com/office/infopath/2007/PartnerControls">
+  <documentManagement/>
+</p:properties>
+</file>
+
+<file path=customXml/item3.xml><?xml version="1.0" encoding="utf-8"?>
 <ct:contentTypeSchema xmlns:ct="http://schemas.microsoft.com/office/2006/metadata/contentType" xmlns:ma="http://schemas.microsoft.com/office/2006/metadata/properties/metaAttributes" ct:_="" ma:_="" ma:contentTypeName="문서" ma:contentTypeID="0x010100D94E01AD38B9A7499D640DDC9AABD88F" ma:contentTypeVersion="10" ma:contentTypeDescription="새 문서를 만듭니다." ma:contentTypeScope="" ma:versionID="03a66fc9afa39527380bd317f6aa3292">
   <xsd:schema xmlns:xsd="http://www.w3.org/2001/XMLSchema" xmlns:xs="http://www.w3.org/2001/XMLSchema" xmlns:p="http://schemas.microsoft.com/office/2006/metadata/properties" xmlns:ns3="e853eb9a-ebd3-4eed-8cb6-8c1751577767" targetNamespace="http://schemas.microsoft.com/office/2006/metadata/properties" ma:root="true" ma:fieldsID="574bf45a50b0194fbac0600a3b6efe76" ns3:_="">
     <xsd:import namespace="e853eb9a-ebd3-4eed-8cb6-8c1751577767"/>
@@ -17435,26 +19963,28 @@
 </ct:contentTypeSchema>
 </file>
 
-<file path=customXml/item2.xml><?xml version="1.0" encoding="utf-8"?>
-<?mso-contentType ?>
-<FormTemplates xmlns="http://schemas.microsoft.com/sharepoint/v3/contenttype/forms">
-  <Display>DocumentLibraryForm</Display>
-  <Edit>DocumentLibraryForm</Edit>
-  <New>DocumentLibraryForm</New>
-</FormTemplates>
-</file>
-
-<file path=customXml/item3.xml><?xml version="1.0" encoding="utf-8"?>
-<p:properties xmlns:p="http://schemas.microsoft.com/office/2006/metadata/properties" xmlns:xsi="http://www.w3.org/2001/XMLSchema-instance" xmlns:pc="http://schemas.microsoft.com/office/infopath/2007/PartnerControls">
-  <documentManagement/>
-</p:properties>
-</file>
-
 <file path=customXml/item4.xml><?xml version="1.0" encoding="utf-8"?>
 <b:Sources xmlns:b="http://schemas.openxmlformats.org/officeDocument/2006/bibliography" xmlns="http://schemas.openxmlformats.org/officeDocument/2006/bibliography" SelectedStyle="/APASixthEditionOfficeOnline.xsl" StyleName="APA" Version="6"/>
 </file>
 
 <file path=customXml/itemProps1.xml><?xml version="1.0" encoding="utf-8"?>
+<ds:datastoreItem xmlns:ds="http://schemas.openxmlformats.org/officeDocument/2006/customXml" ds:itemID="{F8234FD4-C1DF-4E13-9C2E-82AC3E839761}">
+  <ds:schemaRefs>
+    <ds:schemaRef ds:uri="http://schemas.microsoft.com/sharepoint/v3/contenttype/forms"/>
+  </ds:schemaRefs>
+</ds:datastoreItem>
+</file>
+
+<file path=customXml/itemProps2.xml><?xml version="1.0" encoding="utf-8"?>
+<ds:datastoreItem xmlns:ds="http://schemas.openxmlformats.org/officeDocument/2006/customXml" ds:itemID="{C23BF8D4-1DF0-4DE7-BEE6-BE21A0B03B8B}">
+  <ds:schemaRefs>
+    <ds:schemaRef ds:uri="http://schemas.microsoft.com/office/2006/metadata/properties"/>
+    <ds:schemaRef ds:uri="http://schemas.microsoft.com/office/infopath/2007/PartnerControls"/>
+  </ds:schemaRefs>
+</ds:datastoreItem>
+</file>
+
+<file path=customXml/itemProps3.xml><?xml version="1.0" encoding="utf-8"?>
 <ds:datastoreItem xmlns:ds="http://schemas.openxmlformats.org/officeDocument/2006/customXml" ds:itemID="{D5C90810-E349-4547-8AC9-28C33AA73005}">
   <ds:schemaRefs>
     <ds:schemaRef ds:uri="http://schemas.microsoft.com/office/2006/metadata/contentType"/>
@@ -17472,25 +20002,8 @@
 </ds:datastoreItem>
 </file>
 
-<file path=customXml/itemProps2.xml><?xml version="1.0" encoding="utf-8"?>
-<ds:datastoreItem xmlns:ds="http://schemas.openxmlformats.org/officeDocument/2006/customXml" ds:itemID="{F8234FD4-C1DF-4E13-9C2E-82AC3E839761}">
-  <ds:schemaRefs>
-    <ds:schemaRef ds:uri="http://schemas.microsoft.com/sharepoint/v3/contenttype/forms"/>
-  </ds:schemaRefs>
-</ds:datastoreItem>
-</file>
-
-<file path=customXml/itemProps3.xml><?xml version="1.0" encoding="utf-8"?>
-<ds:datastoreItem xmlns:ds="http://schemas.openxmlformats.org/officeDocument/2006/customXml" ds:itemID="{C23BF8D4-1DF0-4DE7-BEE6-BE21A0B03B8B}">
-  <ds:schemaRefs>
-    <ds:schemaRef ds:uri="http://schemas.microsoft.com/office/2006/metadata/properties"/>
-    <ds:schemaRef ds:uri="http://schemas.microsoft.com/office/infopath/2007/PartnerControls"/>
-  </ds:schemaRefs>
-</ds:datastoreItem>
-</file>
-
 <file path=customXml/itemProps4.xml><?xml version="1.0" encoding="utf-8"?>
-<ds:datastoreItem xmlns:ds="http://schemas.openxmlformats.org/officeDocument/2006/customXml" ds:itemID="{77475759-AC88-9F41-ADAF-9456DACE8707}">
+<ds:datastoreItem xmlns:ds="http://schemas.openxmlformats.org/officeDocument/2006/customXml" ds:itemID="{B31BF9E6-E2BC-4274-B884-097C9402FA7B}">
   <ds:schemaRefs>
     <ds:schemaRef ds:uri="http://schemas.openxmlformats.org/officeDocument/2006/bibliography"/>
   </ds:schemaRefs>
